--- a/docs/Explicação.docx
+++ b/docs/Explicação.docx
@@ -6,17 +6,23 @@
       <w:pPr>
         <w:rPr>
           <w:rFonts w:ascii="Arial" w:hAnsi="Arial" w:cs="Arial"/>
+        </w:rPr>
+      </w:pPr>
+      <w:r>
+        <w:rPr>
+          <w:rFonts w:ascii="Arial" w:hAnsi="Arial" w:cs="Arial"/>
           <w:sz w:val="40"/>
           <w:szCs w:val="40"/>
         </w:rPr>
-      </w:pPr>
+        <w:t xml:space="preserve">Explicação do </w:t>
+      </w:r>
       <w:r>
         <w:rPr>
           <w:rFonts w:ascii="Arial" w:hAnsi="Arial" w:cs="Arial"/>
           <w:sz w:val="40"/>
           <w:szCs w:val="40"/>
         </w:rPr>
-        <w:t xml:space="preserve">Explicação do </w:t>
+        <w:t>c</w:t>
       </w:r>
       <w:r>
         <w:rPr>
@@ -24,36 +30,8 @@
           <w:sz w:val="40"/>
           <w:szCs w:val="40"/>
         </w:rPr>
-        <w:t>c</w:t>
-      </w:r>
-      <w:r>
-        <w:rPr>
-          <w:rFonts w:ascii="Arial" w:hAnsi="Arial" w:cs="Arial"/>
-          <w:sz w:val="40"/>
-          <w:szCs w:val="40"/>
-        </w:rPr>
         <w:t>ódigo</w:t>
       </w:r>
-    </w:p>
-    <w:p>
-      <w:pPr>
-        <w:rPr>
-          <w:rFonts w:ascii="Arial" w:hAnsi="Arial" w:cs="Arial"/>
-        </w:rPr>
-      </w:pPr>
-      <w:r>
-        <w:rPr>
-          <w:rFonts w:ascii="Arial" w:hAnsi="Arial" w:cs="Arial"/>
-        </w:rPr>
-        <w:t>A escala depende de cada foto, o ideal que todas sigam um padrão de igual: distância focal e tamanho dos furos.</w:t>
-      </w:r>
-    </w:p>
-    <w:p>
-      <w:pPr>
-        <w:rPr>
-          <w:rFonts w:ascii="Arial" w:hAnsi="Arial" w:cs="Arial"/>
-        </w:rPr>
-      </w:pPr>
     </w:p>
     <w:p>
       <w:pPr>
@@ -189,26 +167,60 @@
         <w:rPr>
           <w:rFonts w:ascii="Arial" w:hAnsi="Arial" w:cs="Arial"/>
         </w:rPr>
-        <w:t>cv2: Biblioteca OpenCV</w:t>
-      </w:r>
-    </w:p>
-    <w:p>
-      <w:pPr>
-        <w:rPr>
-          <w:rFonts w:ascii="Arial" w:hAnsi="Arial" w:cs="Arial"/>
-        </w:rPr>
-      </w:pPr>
+        <w:t xml:space="preserve">cv2: Biblioteca </w:t>
+      </w:r>
+      <w:proofErr w:type="spellStart"/>
+      <w:r>
+        <w:rPr>
+          <w:rFonts w:ascii="Arial" w:hAnsi="Arial" w:cs="Arial"/>
+        </w:rPr>
+        <w:t>OpenCV</w:t>
+      </w:r>
+      <w:proofErr w:type="spellEnd"/>
+    </w:p>
+    <w:p>
+      <w:pPr>
+        <w:rPr>
+          <w:rFonts w:ascii="Arial" w:hAnsi="Arial" w:cs="Arial"/>
+        </w:rPr>
+      </w:pPr>
+      <w:proofErr w:type="spellStart"/>
       <w:r>
         <w:rPr>
           <w:rFonts w:ascii="Arial" w:hAnsi="Arial" w:cs="Arial"/>
         </w:rPr>
         <w:t>cvtColor</w:t>
       </w:r>
-      <w:r>
-        <w:rPr>
-          <w:rFonts w:ascii="Arial" w:hAnsi="Arial" w:cs="Arial"/>
-        </w:rPr>
-        <w:t>: Método que permite alterar o formato de cores de imagens. Exemplo: Transformar uma imagem com pixeis de cores RGB em apenas pixeis de tons de cinza.</w:t>
+      <w:proofErr w:type="spellEnd"/>
+      <w:r>
+        <w:rPr>
+          <w:rFonts w:ascii="Arial" w:hAnsi="Arial" w:cs="Arial"/>
+        </w:rPr>
+        <w:t>: Método que permite alterar o formato de cores de imagens. Exemplo: Transformar uma imagem com pixe</w:t>
+      </w:r>
+      <w:r>
+        <w:rPr>
+          <w:rFonts w:ascii="Arial" w:hAnsi="Arial" w:cs="Arial"/>
+        </w:rPr>
+        <w:t>l</w:t>
+      </w:r>
+      <w:r>
+        <w:rPr>
+          <w:rFonts w:ascii="Arial" w:hAnsi="Arial" w:cs="Arial"/>
+        </w:rPr>
+        <w:t>s de cores RGB em apenas pixe</w:t>
+      </w:r>
+      <w:r>
+        <w:rPr>
+          <w:rFonts w:ascii="Arial" w:hAnsi="Arial" w:cs="Arial"/>
+        </w:rPr>
+        <w:t>l</w:t>
+      </w:r>
+      <w:r>
+        <w:rPr>
+          <w:rFonts w:ascii="Arial" w:hAnsi="Arial" w:cs="Arial"/>
+        </w:rPr>
+        <w:t>s de tons de cinza.</w:t>
       </w:r>
     </w:p>
     <w:p>
@@ -227,7 +239,19 @@
         <w:rPr>
           <w:rFonts w:ascii="Arial" w:hAnsi="Arial" w:cs="Arial"/>
         </w:rPr>
-        <w:t>magem com pixeis</w:t>
+        <w:t>magem com pixe</w:t>
+      </w:r>
+      <w:r>
+        <w:rPr>
+          <w:rFonts w:ascii="Arial" w:hAnsi="Arial" w:cs="Arial"/>
+        </w:rPr>
+        <w:t>l</w:t>
+      </w:r>
+      <w:r>
+        <w:rPr>
+          <w:rFonts w:ascii="Arial" w:hAnsi="Arial" w:cs="Arial"/>
+        </w:rPr>
+        <w:t>s</w:t>
       </w:r>
       <w:r>
         <w:rPr>
@@ -297,7 +321,51 @@
           <w:sz w:val="28"/>
           <w:szCs w:val="28"/>
         </w:rPr>
-        <w:t>Função “resize”:</w:t>
+        <w:t>Função “</w:t>
+      </w:r>
+      <w:proofErr w:type="spellStart"/>
+      <w:proofErr w:type="gramStart"/>
+      <w:r>
+        <w:rPr>
+          <w:rFonts w:ascii="Arial" w:hAnsi="Arial" w:cs="Arial"/>
+          <w:b/>
+          <w:bCs/>
+          <w:sz w:val="28"/>
+          <w:szCs w:val="28"/>
+        </w:rPr>
+        <w:t>resize</w:t>
+      </w:r>
+      <w:proofErr w:type="spellEnd"/>
+      <w:r>
+        <w:rPr>
+          <w:rFonts w:ascii="Arial" w:hAnsi="Arial" w:cs="Arial"/>
+          <w:b/>
+          <w:bCs/>
+          <w:sz w:val="28"/>
+          <w:szCs w:val="28"/>
+        </w:rPr>
+        <w:t>(</w:t>
+      </w:r>
+      <w:proofErr w:type="gramEnd"/>
+      <w:r>
+        <w:rPr>
+          <w:rFonts w:ascii="Arial" w:hAnsi="Arial" w:cs="Arial"/>
+          <w:b/>
+          <w:bCs/>
+          <w:sz w:val="28"/>
+          <w:szCs w:val="28"/>
+        </w:rPr>
+        <w:t>)</w:t>
+      </w:r>
+      <w:r>
+        <w:rPr>
+          <w:rFonts w:ascii="Arial" w:hAnsi="Arial" w:cs="Arial"/>
+          <w:b/>
+          <w:bCs/>
+          <w:sz w:val="28"/>
+          <w:szCs w:val="28"/>
+        </w:rPr>
+        <w:t>”:</w:t>
       </w:r>
     </w:p>
     <w:p>
@@ -358,34 +426,147 @@
         <w:rPr>
           <w:rFonts w:ascii="Arial" w:hAnsi="Arial" w:cs="Arial"/>
         </w:rPr>
-        <w:t>Na imagem acima, a função “resize()” está criando variáveis globais que serão utilizadas por outras funções. Seu papel principal é delimitar o tamanho da imagem a ser tratada.</w:t>
-      </w:r>
-    </w:p>
-    <w:p>
-      <w:pPr>
-        <w:rPr>
-          <w:rFonts w:ascii="Arial" w:hAnsi="Arial" w:cs="Arial"/>
-        </w:rPr>
-      </w:pPr>
+        <w:t>Na imagem acima, a função “</w:t>
+      </w:r>
+      <w:proofErr w:type="spellStart"/>
+      <w:proofErr w:type="gramStart"/>
+      <w:r>
+        <w:rPr>
+          <w:rFonts w:ascii="Arial" w:hAnsi="Arial" w:cs="Arial"/>
+        </w:rPr>
+        <w:t>resize</w:t>
+      </w:r>
+      <w:proofErr w:type="spellEnd"/>
+      <w:r>
+        <w:rPr>
+          <w:rFonts w:ascii="Arial" w:hAnsi="Arial" w:cs="Arial"/>
+        </w:rPr>
+        <w:t>(</w:t>
+      </w:r>
+      <w:proofErr w:type="gramEnd"/>
+      <w:r>
+        <w:rPr>
+          <w:rFonts w:ascii="Arial" w:hAnsi="Arial" w:cs="Arial"/>
+        </w:rPr>
+        <w:t>)” está criando variáveis globais que serão utilizadas por outras funções. Seu papel principal é delimitar o tamanho da imagem a ser tratada.</w:t>
+      </w:r>
+    </w:p>
+    <w:p>
+      <w:pPr>
+        <w:rPr>
+          <w:rFonts w:ascii="Arial" w:hAnsi="Arial" w:cs="Arial"/>
+        </w:rPr>
+      </w:pPr>
+      <w:proofErr w:type="spellStart"/>
+      <w:r>
+        <w:rPr>
+          <w:rFonts w:ascii="Arial" w:hAnsi="Arial" w:cs="Arial"/>
+        </w:rPr>
+        <w:t>img_gray</w:t>
+      </w:r>
+      <w:proofErr w:type="spellEnd"/>
+      <w:r>
+        <w:rPr>
+          <w:rFonts w:ascii="Arial" w:hAnsi="Arial" w:cs="Arial"/>
+        </w:rPr>
+        <w:t>: Transforma a imagem inserida pelo usuário em cores que estão apenas na escala de cinza.</w:t>
+      </w:r>
+    </w:p>
+    <w:p>
+      <w:pPr>
+        <w:rPr>
+          <w:rFonts w:ascii="Arial" w:hAnsi="Arial" w:cs="Arial"/>
+        </w:rPr>
+      </w:pPr>
+      <w:proofErr w:type="spellStart"/>
+      <w:proofErr w:type="gramStart"/>
       <w:r>
         <w:rPr>
           <w:rFonts w:ascii="Arial" w:hAnsi="Arial" w:cs="Arial"/>
         </w:rPr>
         <w:lastRenderedPageBreak/>
-        <w:t>img_gray: Transforma a imagem inserida pelo usuário em cores que estão apenas na escala de cinza.</w:t>
-      </w:r>
-    </w:p>
-    <w:p>
-      <w:pPr>
-        <w:rPr>
-          <w:rFonts w:ascii="Arial" w:hAnsi="Arial" w:cs="Arial"/>
-        </w:rPr>
-      </w:pPr>
-      <w:r>
-        <w:rPr>
-          <w:rFonts w:ascii="Arial" w:hAnsi="Arial" w:cs="Arial"/>
-        </w:rPr>
-        <w:t>Img_res_rgb e Img_res_gray: Redimensionamento da imagem indicada pelo usuário a ser analisada.</w:t>
+        <w:t>img</w:t>
+      </w:r>
+      <w:proofErr w:type="spellEnd"/>
+      <w:r>
+        <w:rPr>
+          <w:rFonts w:ascii="Arial" w:hAnsi="Arial" w:cs="Arial"/>
+        </w:rPr>
+        <w:t>[</w:t>
+      </w:r>
+      <w:proofErr w:type="gramEnd"/>
+      <w:r>
+        <w:rPr>
+          <w:rFonts w:ascii="Arial" w:hAnsi="Arial" w:cs="Arial"/>
+        </w:rPr>
+        <w:t>00:1530, 250:1800]</w:t>
+      </w:r>
+      <w:r>
+        <w:rPr>
+          <w:rFonts w:ascii="Arial" w:hAnsi="Arial" w:cs="Arial"/>
+        </w:rPr>
+        <w:t>: Redimensiona a imagem ( “</w:t>
+      </w:r>
+      <w:proofErr w:type="spellStart"/>
+      <w:r>
+        <w:rPr>
+          <w:rFonts w:ascii="Arial" w:hAnsi="Arial" w:cs="Arial"/>
+        </w:rPr>
+        <w:t>img</w:t>
+      </w:r>
+      <w:proofErr w:type="spellEnd"/>
+      <w:r>
+        <w:rPr>
+          <w:rFonts w:ascii="Arial" w:hAnsi="Arial" w:cs="Arial"/>
+        </w:rPr>
+        <w:t>” ). Os valores são passados em medidas de pixels. O valor antes da vírgula é referente as medidas verticais (iniciando de cima para baixo) e o posterior, as medidas horizontais (da esquerda para a direita). O uso do “:” fornece uma leitura semelhante a “A imagem terá início em um pixel igual a y e irá até o pixel igual a posição x”. O redimensionamento acontece por meio da demarcação da posição dos pixels da imagem e não pela quantia de pixels que a imagem vai passar a ter. Como exemplo o primeiro valor (</w:t>
+      </w:r>
+      <w:r>
+        <w:rPr>
+          <w:rFonts w:ascii="Arial" w:hAnsi="Arial" w:cs="Arial"/>
+        </w:rPr>
+        <w:t>00:1530</w:t>
+      </w:r>
+      <w:r>
+        <w:rPr>
+          <w:rFonts w:ascii="Arial" w:hAnsi="Arial" w:cs="Arial"/>
+        </w:rPr>
+        <w:t>), diz para a imagem ter seu início no pixel que sua posição é 0 e deve ir até o pixel na posição 1530.</w:t>
+      </w:r>
+    </w:p>
+    <w:p>
+      <w:pPr>
+        <w:rPr>
+          <w:rFonts w:ascii="Arial" w:hAnsi="Arial" w:cs="Arial"/>
+        </w:rPr>
+      </w:pPr>
+      <w:proofErr w:type="spellStart"/>
+      <w:r>
+        <w:rPr>
+          <w:rFonts w:ascii="Arial" w:hAnsi="Arial" w:cs="Arial"/>
+        </w:rPr>
+        <w:t>Img_res_rgb</w:t>
+      </w:r>
+      <w:proofErr w:type="spellEnd"/>
+      <w:r>
+        <w:rPr>
+          <w:rFonts w:ascii="Arial" w:hAnsi="Arial" w:cs="Arial"/>
+        </w:rPr>
+        <w:t xml:space="preserve"> e </w:t>
+      </w:r>
+      <w:proofErr w:type="spellStart"/>
+      <w:r>
+        <w:rPr>
+          <w:rFonts w:ascii="Arial" w:hAnsi="Arial" w:cs="Arial"/>
+        </w:rPr>
+        <w:t>Img_res_gray</w:t>
+      </w:r>
+      <w:proofErr w:type="spellEnd"/>
+      <w:r>
+        <w:rPr>
+          <w:rFonts w:ascii="Arial" w:hAnsi="Arial" w:cs="Arial"/>
+        </w:rPr>
+        <w:t>: Redimensionamento da imagem indicada pelo usuário a ser analisada.</w:t>
       </w:r>
       <w:r>
         <w:rPr>
@@ -397,7 +578,35 @@
         <w:rPr>
           <w:rFonts w:ascii="Arial" w:hAnsi="Arial" w:cs="Arial"/>
         </w:rPr>
-        <w:t xml:space="preserve"> “img_res_gray” será utilizado no cálculo do fator de delaminação a partir da contagem de pixeis.</w:t>
+        <w:t xml:space="preserve"> “</w:t>
+      </w:r>
+      <w:proofErr w:type="spellStart"/>
+      <w:r>
+        <w:rPr>
+          <w:rFonts w:ascii="Arial" w:hAnsi="Arial" w:cs="Arial"/>
+        </w:rPr>
+        <w:t>img_res_gray</w:t>
+      </w:r>
+      <w:proofErr w:type="spellEnd"/>
+      <w:r>
+        <w:rPr>
+          <w:rFonts w:ascii="Arial" w:hAnsi="Arial" w:cs="Arial"/>
+        </w:rPr>
+        <w:t xml:space="preserve">” será utilizado no cálculo do fator de delaminação a partir da contagem de </w:t>
+      </w:r>
+      <w:proofErr w:type="spellStart"/>
+      <w:r>
+        <w:rPr>
+          <w:rFonts w:ascii="Arial" w:hAnsi="Arial" w:cs="Arial"/>
+        </w:rPr>
+        <w:t>pixeis</w:t>
+      </w:r>
+      <w:proofErr w:type="spellEnd"/>
+      <w:r>
+        <w:rPr>
+          <w:rFonts w:ascii="Arial" w:hAnsi="Arial" w:cs="Arial"/>
+        </w:rPr>
+        <w:t>.</w:t>
       </w:r>
     </w:p>
     <w:p>
@@ -427,7 +636,51 @@
           <w:sz w:val="28"/>
           <w:szCs w:val="28"/>
         </w:rPr>
-        <w:t>Função “input_img(name)”:</w:t>
+        <w:t>Função “</w:t>
+      </w:r>
+      <w:proofErr w:type="spellStart"/>
+      <w:r>
+        <w:rPr>
+          <w:rFonts w:ascii="Arial" w:hAnsi="Arial" w:cs="Arial"/>
+          <w:b/>
+          <w:bCs/>
+          <w:sz w:val="28"/>
+          <w:szCs w:val="28"/>
+        </w:rPr>
+        <w:t>input_img</w:t>
+      </w:r>
+      <w:proofErr w:type="spellEnd"/>
+      <w:r>
+        <w:rPr>
+          <w:rFonts w:ascii="Arial" w:hAnsi="Arial" w:cs="Arial"/>
+          <w:b/>
+          <w:bCs/>
+          <w:sz w:val="28"/>
+          <w:szCs w:val="28"/>
+        </w:rPr>
+        <w:t>(</w:t>
+      </w:r>
+      <w:proofErr w:type="spellStart"/>
+      <w:r>
+        <w:rPr>
+          <w:rFonts w:ascii="Arial" w:hAnsi="Arial" w:cs="Arial"/>
+          <w:b/>
+          <w:bCs/>
+          <w:sz w:val="28"/>
+          <w:szCs w:val="28"/>
+        </w:rPr>
+        <w:t>name</w:t>
+      </w:r>
+      <w:proofErr w:type="spellEnd"/>
+      <w:r>
+        <w:rPr>
+          <w:rFonts w:ascii="Arial" w:hAnsi="Arial" w:cs="Arial"/>
+          <w:b/>
+          <w:bCs/>
+          <w:sz w:val="28"/>
+          <w:szCs w:val="28"/>
+        </w:rPr>
+        <w:t>)”:</w:t>
       </w:r>
     </w:p>
     <w:p>
@@ -490,11 +743,33 @@
         </w:rPr>
         <w:t>A função “</w:t>
       </w:r>
-      <w:r>
-        <w:rPr>
-          <w:rFonts w:ascii="Arial" w:hAnsi="Arial" w:cs="Arial"/>
-        </w:rPr>
-        <w:t>input_img(name)</w:t>
+      <w:proofErr w:type="spellStart"/>
+      <w:r>
+        <w:rPr>
+          <w:rFonts w:ascii="Arial" w:hAnsi="Arial" w:cs="Arial"/>
+        </w:rPr>
+        <w:t>input_img</w:t>
+      </w:r>
+      <w:proofErr w:type="spellEnd"/>
+      <w:r>
+        <w:rPr>
+          <w:rFonts w:ascii="Arial" w:hAnsi="Arial" w:cs="Arial"/>
+        </w:rPr>
+        <w:t>(</w:t>
+      </w:r>
+      <w:proofErr w:type="spellStart"/>
+      <w:r>
+        <w:rPr>
+          <w:rFonts w:ascii="Arial" w:hAnsi="Arial" w:cs="Arial"/>
+        </w:rPr>
+        <w:t>name</w:t>
+      </w:r>
+      <w:proofErr w:type="spellEnd"/>
+      <w:r>
+        <w:rPr>
+          <w:rFonts w:ascii="Arial" w:hAnsi="Arial" w:cs="Arial"/>
+        </w:rPr>
+        <w:t>)</w:t>
       </w:r>
       <w:r>
         <w:rPr>
@@ -513,33 +788,103 @@
         <w:rPr>
           <w:rFonts w:ascii="Arial" w:hAnsi="Arial" w:cs="Arial"/>
         </w:rPr>
-        <w:t>“if name”: verifica se algum nome foi inserido pelo usuário</w:t>
-      </w:r>
-    </w:p>
-    <w:p>
-      <w:pPr>
-        <w:rPr>
-          <w:rFonts w:ascii="Arial" w:hAnsi="Arial" w:cs="Arial"/>
-        </w:rPr>
-      </w:pPr>
-      <w:r>
-        <w:rPr>
-          <w:rFonts w:ascii="Arial" w:hAnsi="Arial" w:cs="Arial"/>
-        </w:rPr>
-        <w:t>“global img”: declaração da variável que armazenará a imagem do usuário</w:t>
-      </w:r>
-    </w:p>
-    <w:p>
-      <w:pPr>
-        <w:rPr>
-          <w:rFonts w:ascii="Arial" w:hAnsi="Arial" w:cs="Arial"/>
-        </w:rPr>
-      </w:pPr>
-      <w:r>
-        <w:rPr>
-          <w:rFonts w:ascii="Arial" w:hAnsi="Arial" w:cs="Arial"/>
-        </w:rPr>
-        <w:t>“img = cv2.imread(‘imagens/’ + name)” = armazenamento da</w:t>
+        <w:t>“</w:t>
+      </w:r>
+      <w:proofErr w:type="spellStart"/>
+      <w:r>
+        <w:rPr>
+          <w:rFonts w:ascii="Arial" w:hAnsi="Arial" w:cs="Arial"/>
+        </w:rPr>
+        <w:t>if</w:t>
+      </w:r>
+      <w:proofErr w:type="spellEnd"/>
+      <w:r>
+        <w:rPr>
+          <w:rFonts w:ascii="Arial" w:hAnsi="Arial" w:cs="Arial"/>
+        </w:rPr>
+        <w:t xml:space="preserve"> </w:t>
+      </w:r>
+      <w:proofErr w:type="spellStart"/>
+      <w:r>
+        <w:rPr>
+          <w:rFonts w:ascii="Arial" w:hAnsi="Arial" w:cs="Arial"/>
+        </w:rPr>
+        <w:t>name</w:t>
+      </w:r>
+      <w:proofErr w:type="spellEnd"/>
+      <w:r>
+        <w:rPr>
+          <w:rFonts w:ascii="Arial" w:hAnsi="Arial" w:cs="Arial"/>
+        </w:rPr>
+        <w:t>”: verifica se algum nome foi inserido pelo usuário</w:t>
+      </w:r>
+    </w:p>
+    <w:p>
+      <w:pPr>
+        <w:rPr>
+          <w:rFonts w:ascii="Arial" w:hAnsi="Arial" w:cs="Arial"/>
+        </w:rPr>
+      </w:pPr>
+      <w:r>
+        <w:rPr>
+          <w:rFonts w:ascii="Arial" w:hAnsi="Arial" w:cs="Arial"/>
+        </w:rPr>
+        <w:t xml:space="preserve">“global </w:t>
+      </w:r>
+      <w:proofErr w:type="spellStart"/>
+      <w:r>
+        <w:rPr>
+          <w:rFonts w:ascii="Arial" w:hAnsi="Arial" w:cs="Arial"/>
+        </w:rPr>
+        <w:t>img</w:t>
+      </w:r>
+      <w:proofErr w:type="spellEnd"/>
+      <w:r>
+        <w:rPr>
+          <w:rFonts w:ascii="Arial" w:hAnsi="Arial" w:cs="Arial"/>
+        </w:rPr>
+        <w:t>”: declaração da variável que armazenará a imagem do usuário</w:t>
+      </w:r>
+    </w:p>
+    <w:p>
+      <w:pPr>
+        <w:rPr>
+          <w:rFonts w:ascii="Arial" w:hAnsi="Arial" w:cs="Arial"/>
+        </w:rPr>
+      </w:pPr>
+      <w:r>
+        <w:rPr>
+          <w:rFonts w:ascii="Arial" w:hAnsi="Arial" w:cs="Arial"/>
+        </w:rPr>
+        <w:t>“</w:t>
+      </w:r>
+      <w:proofErr w:type="spellStart"/>
+      <w:r>
+        <w:rPr>
+          <w:rFonts w:ascii="Arial" w:hAnsi="Arial" w:cs="Arial"/>
+        </w:rPr>
+        <w:t>img</w:t>
+      </w:r>
+      <w:proofErr w:type="spellEnd"/>
+      <w:r>
+        <w:rPr>
+          <w:rFonts w:ascii="Arial" w:hAnsi="Arial" w:cs="Arial"/>
+        </w:rPr>
+        <w:t xml:space="preserve"> = cv2.imread(‘imagens/’ + </w:t>
+      </w:r>
+      <w:proofErr w:type="spellStart"/>
+      <w:r>
+        <w:rPr>
+          <w:rFonts w:ascii="Arial" w:hAnsi="Arial" w:cs="Arial"/>
+        </w:rPr>
+        <w:t>name</w:t>
+      </w:r>
+      <w:proofErr w:type="spellEnd"/>
+      <w:r>
+        <w:rPr>
+          <w:rFonts w:ascii="Arial" w:hAnsi="Arial" w:cs="Arial"/>
+        </w:rPr>
+        <w:t>)” = armazenamento da</w:t>
       </w:r>
       <w:r>
         <w:rPr>
@@ -558,7 +903,47 @@
         <w:rPr>
           <w:rFonts w:ascii="Arial" w:hAnsi="Arial" w:cs="Arial"/>
         </w:rPr>
-        <w:t>“cv2.imread(‘caminho_arquivo’)”: método da biblioteca OpenCV que armazena uma matriz de pixeis correspondentes as da imagem. Dentro dos parênteses deve ser colocado o caminho da imagem que se deseja guardar.</w:t>
+        <w:t>“cv2.imread(‘</w:t>
+      </w:r>
+      <w:proofErr w:type="spellStart"/>
+      <w:r>
+        <w:rPr>
+          <w:rFonts w:ascii="Arial" w:hAnsi="Arial" w:cs="Arial"/>
+        </w:rPr>
+        <w:t>caminho_arquivo</w:t>
+      </w:r>
+      <w:proofErr w:type="spellEnd"/>
+      <w:r>
+        <w:rPr>
+          <w:rFonts w:ascii="Arial" w:hAnsi="Arial" w:cs="Arial"/>
+        </w:rPr>
+        <w:t xml:space="preserve">’)”: método da biblioteca </w:t>
+      </w:r>
+      <w:proofErr w:type="spellStart"/>
+      <w:r>
+        <w:rPr>
+          <w:rFonts w:ascii="Arial" w:hAnsi="Arial" w:cs="Arial"/>
+        </w:rPr>
+        <w:t>OpenCV</w:t>
+      </w:r>
+      <w:proofErr w:type="spellEnd"/>
+      <w:r>
+        <w:rPr>
+          <w:rFonts w:ascii="Arial" w:hAnsi="Arial" w:cs="Arial"/>
+        </w:rPr>
+        <w:t xml:space="preserve"> que armazena uma matriz de pixe</w:t>
+      </w:r>
+      <w:r>
+        <w:rPr>
+          <w:rFonts w:ascii="Arial" w:hAnsi="Arial" w:cs="Arial"/>
+        </w:rPr>
+        <w:t>l</w:t>
+      </w:r>
+      <w:r>
+        <w:rPr>
+          <w:rFonts w:ascii="Arial" w:hAnsi="Arial" w:cs="Arial"/>
+        </w:rPr>
+        <w:t>s correspondentes as da imagem. Dentro dos parênteses deve ser colocado o caminho da imagem que se deseja guardar.</w:t>
       </w:r>
     </w:p>
     <w:p>
@@ -572,14 +957,55 @@
           <w:rFonts w:ascii="Arial" w:hAnsi="Arial" w:cs="Arial"/>
           <w:lang w:val="en-US"/>
         </w:rPr>
-        <w:t xml:space="preserve">“if img.any() != </w:t>
-      </w:r>
+        <w:t xml:space="preserve">“if </w:t>
+      </w:r>
+      <w:proofErr w:type="spellStart"/>
+      <w:proofErr w:type="gramStart"/>
       <w:r>
         <w:rPr>
           <w:rFonts w:ascii="Arial" w:hAnsi="Arial" w:cs="Arial"/>
           <w:lang w:val="en-US"/>
         </w:rPr>
-        <w:t xml:space="preserve">0 and img.any() != </w:t>
+        <w:t>img.any</w:t>
+      </w:r>
+      <w:proofErr w:type="spellEnd"/>
+      <w:r>
+        <w:rPr>
+          <w:rFonts w:ascii="Arial" w:hAnsi="Arial" w:cs="Arial"/>
+          <w:lang w:val="en-US"/>
+        </w:rPr>
+        <w:t>(</w:t>
+      </w:r>
+      <w:proofErr w:type="gramEnd"/>
+      <w:r>
+        <w:rPr>
+          <w:rFonts w:ascii="Arial" w:hAnsi="Arial" w:cs="Arial"/>
+          <w:lang w:val="en-US"/>
+        </w:rPr>
+        <w:t xml:space="preserve">) != </w:t>
+      </w:r>
+      <w:r>
+        <w:rPr>
+          <w:rFonts w:ascii="Arial" w:hAnsi="Arial" w:cs="Arial"/>
+          <w:lang w:val="en-US"/>
+        </w:rPr>
+        <w:t xml:space="preserve">0 and </w:t>
+      </w:r>
+      <w:proofErr w:type="spellStart"/>
+      <w:r>
+        <w:rPr>
+          <w:rFonts w:ascii="Arial" w:hAnsi="Arial" w:cs="Arial"/>
+          <w:lang w:val="en-US"/>
+        </w:rPr>
+        <w:t>img.any</w:t>
+      </w:r>
+      <w:proofErr w:type="spellEnd"/>
+      <w:r>
+        <w:rPr>
+          <w:rFonts w:ascii="Arial" w:hAnsi="Arial" w:cs="Arial"/>
+          <w:lang w:val="en-US"/>
+        </w:rPr>
+        <w:t xml:space="preserve">() != </w:t>
       </w:r>
       <w:r>
         <w:rPr>
@@ -591,7 +1017,21 @@
         <w:rPr>
           <w:rFonts w:ascii="Arial" w:hAnsi="Arial" w:cs="Arial"/>
         </w:rPr>
-        <w:t xml:space="preserve"> se há algum valor na variável “img”,</w:t>
+        <w:t xml:space="preserve"> se há algum valor na variável “</w:t>
+      </w:r>
+      <w:proofErr w:type="spellStart"/>
+      <w:r>
+        <w:rPr>
+          <w:rFonts w:ascii="Arial" w:hAnsi="Arial" w:cs="Arial"/>
+        </w:rPr>
+        <w:t>img</w:t>
+      </w:r>
+      <w:proofErr w:type="spellEnd"/>
+      <w:r>
+        <w:rPr>
+          <w:rFonts w:ascii="Arial" w:hAnsi="Arial" w:cs="Arial"/>
+        </w:rPr>
+        <w:t>”,</w:t>
       </w:r>
       <w:r>
         <w:rPr>
@@ -634,34 +1074,106 @@
         <w:rPr>
           <w:rFonts w:ascii="Arial" w:hAnsi="Arial" w:cs="Arial"/>
         </w:rPr>
-        <w:t>Essa verificação foi feita dessa forma devido as matrizes armazenadas serem tridimensionais, então a função “any()” pega qualquer valor de um pixel da variável “img”, que se torna uma matriz por causa dos valores da imagem.</w:t>
-      </w:r>
-    </w:p>
-    <w:p>
-      <w:pPr>
-        <w:rPr>
-          <w:rFonts w:ascii="Arial" w:hAnsi="Arial" w:cs="Arial"/>
-        </w:rPr>
-      </w:pPr>
-      <w:r>
-        <w:rPr>
-          <w:rFonts w:ascii="Arial" w:hAnsi="Arial" w:cs="Arial"/>
-        </w:rPr>
-        <w:t>“resize()”: redimensiona a imagem caso a variável tenha conseguido encontrar uma imagem que possui um nome correspondente ao que o usuário informou.</w:t>
-      </w:r>
-    </w:p>
-    <w:p>
-      <w:pPr>
-        <w:rPr>
-          <w:rFonts w:ascii="Arial" w:hAnsi="Arial" w:cs="Arial"/>
-        </w:rPr>
-      </w:pPr>
-      <w:r>
-        <w:rPr>
-          <w:rFonts w:ascii="Arial" w:hAnsi="Arial" w:cs="Arial"/>
-        </w:rPr>
         <w:lastRenderedPageBreak/>
-        <w:t>“name=input(...)”: Exibi um texto e junto com ele, permiti a digitação do nome do arquivo, caso estivesse incorreto ou não tenha inserido.</w:t>
+        <w:t>Essa verificação foi feita dessa forma devido as matrizes armazenadas serem tridimensionais, então a função “</w:t>
+      </w:r>
+      <w:proofErr w:type="spellStart"/>
+      <w:proofErr w:type="gramStart"/>
+      <w:r>
+        <w:rPr>
+          <w:rFonts w:ascii="Arial" w:hAnsi="Arial" w:cs="Arial"/>
+        </w:rPr>
+        <w:t>any</w:t>
+      </w:r>
+      <w:proofErr w:type="spellEnd"/>
+      <w:r>
+        <w:rPr>
+          <w:rFonts w:ascii="Arial" w:hAnsi="Arial" w:cs="Arial"/>
+        </w:rPr>
+        <w:t>(</w:t>
+      </w:r>
+      <w:proofErr w:type="gramEnd"/>
+      <w:r>
+        <w:rPr>
+          <w:rFonts w:ascii="Arial" w:hAnsi="Arial" w:cs="Arial"/>
+        </w:rPr>
+        <w:t>)” pega qualquer valor de um pixel da variável “</w:t>
+      </w:r>
+      <w:proofErr w:type="spellStart"/>
+      <w:r>
+        <w:rPr>
+          <w:rFonts w:ascii="Arial" w:hAnsi="Arial" w:cs="Arial"/>
+        </w:rPr>
+        <w:t>img</w:t>
+      </w:r>
+      <w:proofErr w:type="spellEnd"/>
+      <w:r>
+        <w:rPr>
+          <w:rFonts w:ascii="Arial" w:hAnsi="Arial" w:cs="Arial"/>
+        </w:rPr>
+        <w:t>”, que se torna uma matriz por causa dos valores da imagem.</w:t>
+      </w:r>
+    </w:p>
+    <w:p>
+      <w:pPr>
+        <w:rPr>
+          <w:rFonts w:ascii="Arial" w:hAnsi="Arial" w:cs="Arial"/>
+        </w:rPr>
+      </w:pPr>
+      <w:r>
+        <w:rPr>
+          <w:rFonts w:ascii="Arial" w:hAnsi="Arial" w:cs="Arial"/>
+        </w:rPr>
+        <w:t>“</w:t>
+      </w:r>
+      <w:proofErr w:type="spellStart"/>
+      <w:proofErr w:type="gramStart"/>
+      <w:r>
+        <w:rPr>
+          <w:rFonts w:ascii="Arial" w:hAnsi="Arial" w:cs="Arial"/>
+        </w:rPr>
+        <w:t>resize</w:t>
+      </w:r>
+      <w:proofErr w:type="spellEnd"/>
+      <w:r>
+        <w:rPr>
+          <w:rFonts w:ascii="Arial" w:hAnsi="Arial" w:cs="Arial"/>
+        </w:rPr>
+        <w:t>(</w:t>
+      </w:r>
+      <w:proofErr w:type="gramEnd"/>
+      <w:r>
+        <w:rPr>
+          <w:rFonts w:ascii="Arial" w:hAnsi="Arial" w:cs="Arial"/>
+        </w:rPr>
+        <w:t>)”: redimensiona a imagem caso a variável tenha conseguido encontrar uma imagem que possui um nome correspondente ao que o usuário informou.</w:t>
+      </w:r>
+    </w:p>
+    <w:p>
+      <w:pPr>
+        <w:rPr>
+          <w:rFonts w:ascii="Arial" w:hAnsi="Arial" w:cs="Arial"/>
+        </w:rPr>
+      </w:pPr>
+      <w:r>
+        <w:rPr>
+          <w:rFonts w:ascii="Arial" w:hAnsi="Arial" w:cs="Arial"/>
+        </w:rPr>
+        <w:t>“</w:t>
+      </w:r>
+      <w:proofErr w:type="spellStart"/>
+      <w:r>
+        <w:rPr>
+          <w:rFonts w:ascii="Arial" w:hAnsi="Arial" w:cs="Arial"/>
+        </w:rPr>
+        <w:t>name</w:t>
+      </w:r>
+      <w:proofErr w:type="spellEnd"/>
+      <w:r>
+        <w:rPr>
+          <w:rFonts w:ascii="Arial" w:hAnsi="Arial" w:cs="Arial"/>
+        </w:rPr>
+        <w:t>=input(...)”: Exibi um texto e junto com ele, permiti a digitação do nome do arquivo, caso estivesse incorreto ou não tenha inserido.</w:t>
       </w:r>
     </w:p>
     <w:p>
@@ -689,7 +1201,41 @@
           <w:sz w:val="28"/>
           <w:szCs w:val="28"/>
         </w:rPr>
-        <w:t>Função “measures()”:</w:t>
+        <w:t>Função “</w:t>
+      </w:r>
+      <w:proofErr w:type="spellStart"/>
+      <w:proofErr w:type="gramStart"/>
+      <w:r>
+        <w:rPr>
+          <w:rFonts w:ascii="Arial" w:hAnsi="Arial" w:cs="Arial"/>
+          <w:b/>
+          <w:bCs/>
+          <w:sz w:val="28"/>
+          <w:szCs w:val="28"/>
+        </w:rPr>
+        <w:t>measures</w:t>
+      </w:r>
+      <w:proofErr w:type="spellEnd"/>
+      <w:r>
+        <w:rPr>
+          <w:rFonts w:ascii="Arial" w:hAnsi="Arial" w:cs="Arial"/>
+          <w:b/>
+          <w:bCs/>
+          <w:sz w:val="28"/>
+          <w:szCs w:val="28"/>
+        </w:rPr>
+        <w:t>(</w:t>
+      </w:r>
+      <w:proofErr w:type="gramEnd"/>
+      <w:r>
+        <w:rPr>
+          <w:rFonts w:ascii="Arial" w:hAnsi="Arial" w:cs="Arial"/>
+          <w:b/>
+          <w:bCs/>
+          <w:sz w:val="28"/>
+          <w:szCs w:val="28"/>
+        </w:rPr>
+        <w:t>)”:</w:t>
       </w:r>
     </w:p>
     <w:p>
@@ -763,7 +1309,35 @@
         <w:rPr>
           <w:rFonts w:ascii="Arial" w:hAnsi="Arial" w:cs="Arial"/>
         </w:rPr>
-        <w:t>“center_x, center_y”: Juntos dão o ponto central da imagem, será usado como base para a medição do c</w:t>
+        <w:t>“</w:t>
+      </w:r>
+      <w:proofErr w:type="spellStart"/>
+      <w:r>
+        <w:rPr>
+          <w:rFonts w:ascii="Arial" w:hAnsi="Arial" w:cs="Arial"/>
+        </w:rPr>
+        <w:t>center_x</w:t>
+      </w:r>
+      <w:proofErr w:type="spellEnd"/>
+      <w:r>
+        <w:rPr>
+          <w:rFonts w:ascii="Arial" w:hAnsi="Arial" w:cs="Arial"/>
+        </w:rPr>
+        <w:t xml:space="preserve">, </w:t>
+      </w:r>
+      <w:proofErr w:type="spellStart"/>
+      <w:r>
+        <w:rPr>
+          <w:rFonts w:ascii="Arial" w:hAnsi="Arial" w:cs="Arial"/>
+        </w:rPr>
+        <w:t>center_y</w:t>
+      </w:r>
+      <w:proofErr w:type="spellEnd"/>
+      <w:r>
+        <w:rPr>
+          <w:rFonts w:ascii="Arial" w:hAnsi="Arial" w:cs="Arial"/>
+        </w:rPr>
+        <w:t>”: Juntos dão o ponto central da imagem, será usado como base para a medição do c</w:t>
       </w:r>
       <w:r>
         <w:rPr>
@@ -781,85 +1355,250 @@
         <w:rPr>
           <w:rFonts w:ascii="Arial" w:hAnsi="Arial" w:cs="Arial"/>
         </w:rPr>
-        <w:t>, pois o furo está posicionado no centro da imagem, facilitando.</w:t>
-      </w:r>
-    </w:p>
-    <w:p>
-      <w:pPr>
-        <w:rPr>
-          <w:rFonts w:ascii="Arial" w:hAnsi="Arial" w:cs="Arial"/>
-        </w:rPr>
-      </w:pPr>
-      <w:r>
-        <w:rPr>
-          <w:rFonts w:ascii="Arial" w:hAnsi="Arial" w:cs="Arial"/>
-        </w:rPr>
-        <w:t>“cols”: Quantidade de colunas da imagem. Será utilizada para encontrar o centro do eixo x.</w:t>
-      </w:r>
-    </w:p>
-    <w:p>
-      <w:pPr>
-        <w:rPr>
-          <w:rFonts w:ascii="Arial" w:hAnsi="Arial" w:cs="Arial"/>
-        </w:rPr>
-      </w:pPr>
-      <w:r>
-        <w:rPr>
-          <w:rFonts w:ascii="Arial" w:hAnsi="Arial" w:cs="Arial"/>
-        </w:rPr>
-        <w:t>“lines”: Quantidade de linhas da imagem. Será utilizada para encontrar o centro do eixo y.</w:t>
-      </w:r>
-    </w:p>
-    <w:p>
-      <w:pPr>
-        <w:rPr>
-          <w:rFonts w:ascii="Arial" w:hAnsi="Arial" w:cs="Arial"/>
-        </w:rPr>
-      </w:pPr>
-      <w:r>
-        <w:rPr>
-          <w:rFonts w:ascii="Arial" w:hAnsi="Arial" w:cs="Arial"/>
-        </w:rPr>
-        <w:t>“wResi”: Comprimento da janela que exibirá a imagem com o desenho do círculo formado.</w:t>
-      </w:r>
-    </w:p>
-    <w:p>
-      <w:pPr>
-        <w:rPr>
-          <w:rFonts w:ascii="Arial" w:hAnsi="Arial" w:cs="Arial"/>
-        </w:rPr>
-      </w:pPr>
-      <w:r>
-        <w:rPr>
-          <w:rFonts w:ascii="Arial" w:hAnsi="Arial" w:cs="Arial"/>
-        </w:rPr>
-        <w:t>“hResi”: Altura da janela que exibirá a imagem com o desenho do círculo formado.</w:t>
-      </w:r>
-    </w:p>
-    <w:p>
-      <w:pPr>
-        <w:rPr>
-          <w:rFonts w:ascii="Arial" w:hAnsi="Arial" w:cs="Arial"/>
-        </w:rPr>
-      </w:pPr>
-      <w:r>
-        <w:rPr>
-          <w:rFonts w:ascii="Arial" w:hAnsi="Arial" w:cs="Arial"/>
-        </w:rPr>
-        <w:t>“cols = img_res_rgb.shape[1]”: Armazena a quantidade de pixeis do eixo x.</w:t>
-      </w:r>
-    </w:p>
-    <w:p>
-      <w:pPr>
-        <w:rPr>
-          <w:rFonts w:ascii="Arial" w:hAnsi="Arial" w:cs="Arial"/>
-        </w:rPr>
-      </w:pPr>
-      <w:r>
-        <w:rPr>
-          <w:rFonts w:ascii="Arial" w:hAnsi="Arial" w:cs="Arial"/>
-        </w:rPr>
-        <w:t>“lines = img_res_rgb.shape[0]”: Armazena a quantidade de pixeis do eixo y.</w:t>
+        <w:t>, pois o furo está posicionado no centro da imagem</w:t>
+      </w:r>
+      <w:r>
+        <w:rPr>
+          <w:rFonts w:ascii="Arial" w:hAnsi="Arial" w:cs="Arial"/>
+        </w:rPr>
+        <w:t xml:space="preserve"> (nas que foram utilizadas como base para o desenvolvimento)</w:t>
+      </w:r>
+      <w:r>
+        <w:rPr>
+          <w:rFonts w:ascii="Arial" w:hAnsi="Arial" w:cs="Arial"/>
+        </w:rPr>
+        <w:t>, facilitando.</w:t>
+      </w:r>
+    </w:p>
+    <w:p>
+      <w:pPr>
+        <w:rPr>
+          <w:rFonts w:ascii="Arial" w:hAnsi="Arial" w:cs="Arial"/>
+        </w:rPr>
+      </w:pPr>
+      <w:r>
+        <w:rPr>
+          <w:rFonts w:ascii="Arial" w:hAnsi="Arial" w:cs="Arial"/>
+        </w:rPr>
+        <w:t>“</w:t>
+      </w:r>
+      <w:proofErr w:type="spellStart"/>
+      <w:r>
+        <w:rPr>
+          <w:rFonts w:ascii="Arial" w:hAnsi="Arial" w:cs="Arial"/>
+        </w:rPr>
+        <w:t>cols</w:t>
+      </w:r>
+      <w:proofErr w:type="spellEnd"/>
+      <w:r>
+        <w:rPr>
+          <w:rFonts w:ascii="Arial" w:hAnsi="Arial" w:cs="Arial"/>
+        </w:rPr>
+        <w:t>”: Quantidade de colunas da imagem. Será utilizada para encontrar o centro do eixo x.</w:t>
+      </w:r>
+    </w:p>
+    <w:p>
+      <w:pPr>
+        <w:rPr>
+          <w:rFonts w:ascii="Arial" w:hAnsi="Arial" w:cs="Arial"/>
+        </w:rPr>
+      </w:pPr>
+      <w:r>
+        <w:rPr>
+          <w:rFonts w:ascii="Arial" w:hAnsi="Arial" w:cs="Arial"/>
+        </w:rPr>
+        <w:t>“</w:t>
+      </w:r>
+      <w:proofErr w:type="spellStart"/>
+      <w:r>
+        <w:rPr>
+          <w:rFonts w:ascii="Arial" w:hAnsi="Arial" w:cs="Arial"/>
+        </w:rPr>
+        <w:t>lines</w:t>
+      </w:r>
+      <w:proofErr w:type="spellEnd"/>
+      <w:r>
+        <w:rPr>
+          <w:rFonts w:ascii="Arial" w:hAnsi="Arial" w:cs="Arial"/>
+        </w:rPr>
+        <w:t>”: Quantidade de linhas da imagem. Será utilizada para encontrar o centro do eixo y.</w:t>
+      </w:r>
+    </w:p>
+    <w:p>
+      <w:pPr>
+        <w:rPr>
+          <w:rFonts w:ascii="Arial" w:hAnsi="Arial" w:cs="Arial"/>
+        </w:rPr>
+      </w:pPr>
+      <w:r>
+        <w:rPr>
+          <w:rFonts w:ascii="Arial" w:hAnsi="Arial" w:cs="Arial"/>
+        </w:rPr>
+        <w:t>“</w:t>
+      </w:r>
+      <w:proofErr w:type="spellStart"/>
+      <w:r>
+        <w:rPr>
+          <w:rFonts w:ascii="Arial" w:hAnsi="Arial" w:cs="Arial"/>
+        </w:rPr>
+        <w:t>wResi</w:t>
+      </w:r>
+      <w:proofErr w:type="spellEnd"/>
+      <w:r>
+        <w:rPr>
+          <w:rFonts w:ascii="Arial" w:hAnsi="Arial" w:cs="Arial"/>
+        </w:rPr>
+        <w:t>”: Comprimento da janela que exibirá a imagem com o desenho do círculo formado.</w:t>
+      </w:r>
+    </w:p>
+    <w:p>
+      <w:pPr>
+        <w:rPr>
+          <w:rFonts w:ascii="Arial" w:hAnsi="Arial" w:cs="Arial"/>
+        </w:rPr>
+      </w:pPr>
+      <w:r>
+        <w:rPr>
+          <w:rFonts w:ascii="Arial" w:hAnsi="Arial" w:cs="Arial"/>
+        </w:rPr>
+        <w:t>“</w:t>
+      </w:r>
+      <w:proofErr w:type="spellStart"/>
+      <w:r>
+        <w:rPr>
+          <w:rFonts w:ascii="Arial" w:hAnsi="Arial" w:cs="Arial"/>
+        </w:rPr>
+        <w:t>hResi</w:t>
+      </w:r>
+      <w:proofErr w:type="spellEnd"/>
+      <w:r>
+        <w:rPr>
+          <w:rFonts w:ascii="Arial" w:hAnsi="Arial" w:cs="Arial"/>
+        </w:rPr>
+        <w:t>”: Altura da janela que exibirá a imagem com o desenho do círculo formado.</w:t>
+      </w:r>
+    </w:p>
+    <w:p>
+      <w:pPr>
+        <w:rPr>
+          <w:rFonts w:ascii="Arial" w:hAnsi="Arial" w:cs="Arial"/>
+        </w:rPr>
+      </w:pPr>
+      <w:r>
+        <w:rPr>
+          <w:rFonts w:ascii="Arial" w:hAnsi="Arial" w:cs="Arial"/>
+        </w:rPr>
+        <w:lastRenderedPageBreak/>
+        <w:t>“</w:t>
+      </w:r>
+      <w:proofErr w:type="spellStart"/>
+      <w:r>
+        <w:rPr>
+          <w:rFonts w:ascii="Arial" w:hAnsi="Arial" w:cs="Arial"/>
+        </w:rPr>
+        <w:t>cols</w:t>
+      </w:r>
+      <w:proofErr w:type="spellEnd"/>
+      <w:r>
+        <w:rPr>
+          <w:rFonts w:ascii="Arial" w:hAnsi="Arial" w:cs="Arial"/>
+        </w:rPr>
+        <w:t xml:space="preserve"> = </w:t>
+      </w:r>
+      <w:proofErr w:type="spellStart"/>
+      <w:r>
+        <w:rPr>
+          <w:rFonts w:ascii="Arial" w:hAnsi="Arial" w:cs="Arial"/>
+        </w:rPr>
+        <w:t>img_res_</w:t>
+      </w:r>
+      <w:proofErr w:type="gramStart"/>
+      <w:r>
+        <w:rPr>
+          <w:rFonts w:ascii="Arial" w:hAnsi="Arial" w:cs="Arial"/>
+        </w:rPr>
+        <w:t>rgb.shape</w:t>
+      </w:r>
+      <w:proofErr w:type="spellEnd"/>
+      <w:proofErr w:type="gramEnd"/>
+      <w:r>
+        <w:rPr>
+          <w:rFonts w:ascii="Arial" w:hAnsi="Arial" w:cs="Arial"/>
+        </w:rPr>
+        <w:t>[1]”: Armazena a quantidade de pixe</w:t>
+      </w:r>
+      <w:r>
+        <w:rPr>
+          <w:rFonts w:ascii="Arial" w:hAnsi="Arial" w:cs="Arial"/>
+        </w:rPr>
+        <w:t>l</w:t>
+      </w:r>
+      <w:r>
+        <w:rPr>
+          <w:rFonts w:ascii="Arial" w:hAnsi="Arial" w:cs="Arial"/>
+        </w:rPr>
+        <w:t>s do eixo x.</w:t>
+      </w:r>
+    </w:p>
+    <w:p>
+      <w:pPr>
+        <w:rPr>
+          <w:rFonts w:ascii="Arial" w:hAnsi="Arial" w:cs="Arial"/>
+        </w:rPr>
+      </w:pPr>
+      <w:r>
+        <w:rPr>
+          <w:rFonts w:ascii="Arial" w:hAnsi="Arial" w:cs="Arial"/>
+        </w:rPr>
+        <w:t>“</w:t>
+      </w:r>
+      <w:proofErr w:type="spellStart"/>
+      <w:r>
+        <w:rPr>
+          <w:rFonts w:ascii="Arial" w:hAnsi="Arial" w:cs="Arial"/>
+        </w:rPr>
+        <w:t>lines</w:t>
+      </w:r>
+      <w:proofErr w:type="spellEnd"/>
+      <w:r>
+        <w:rPr>
+          <w:rFonts w:ascii="Arial" w:hAnsi="Arial" w:cs="Arial"/>
+        </w:rPr>
+        <w:t xml:space="preserve"> = </w:t>
+      </w:r>
+      <w:proofErr w:type="spellStart"/>
+      <w:r>
+        <w:rPr>
+          <w:rFonts w:ascii="Arial" w:hAnsi="Arial" w:cs="Arial"/>
+        </w:rPr>
+        <w:t>img_res_</w:t>
+      </w:r>
+      <w:proofErr w:type="gramStart"/>
+      <w:r>
+        <w:rPr>
+          <w:rFonts w:ascii="Arial" w:hAnsi="Arial" w:cs="Arial"/>
+        </w:rPr>
+        <w:t>rgb.shape</w:t>
+      </w:r>
+      <w:proofErr w:type="spellEnd"/>
+      <w:proofErr w:type="gramEnd"/>
+      <w:r>
+        <w:rPr>
+          <w:rFonts w:ascii="Arial" w:hAnsi="Arial" w:cs="Arial"/>
+        </w:rPr>
+        <w:t>[0]”: Armazena a quantidade de pixe</w:t>
+      </w:r>
+      <w:r>
+        <w:rPr>
+          <w:rFonts w:ascii="Arial" w:hAnsi="Arial" w:cs="Arial"/>
+        </w:rPr>
+        <w:t>l</w:t>
+      </w:r>
+      <w:r>
+        <w:rPr>
+          <w:rFonts w:ascii="Arial" w:hAnsi="Arial" w:cs="Arial"/>
+        </w:rPr>
+        <w:t>s do eixo y.</w:t>
       </w:r>
     </w:p>
     <w:p>
@@ -894,8 +1633,51 @@
           <w:sz w:val="28"/>
           <w:szCs w:val="28"/>
         </w:rPr>
-        <w:lastRenderedPageBreak/>
-        <w:t>Função “draw_circle()”:</w:t>
+        <w:t>Função “</w:t>
+      </w:r>
+      <w:proofErr w:type="spellStart"/>
+      <w:r>
+        <w:rPr>
+          <w:rFonts w:ascii="Arial" w:hAnsi="Arial" w:cs="Arial"/>
+          <w:b/>
+          <w:bCs/>
+          <w:sz w:val="28"/>
+          <w:szCs w:val="28"/>
+        </w:rPr>
+        <w:t>draw_</w:t>
+      </w:r>
+      <w:proofErr w:type="gramStart"/>
+      <w:r>
+        <w:rPr>
+          <w:rFonts w:ascii="Arial" w:hAnsi="Arial" w:cs="Arial"/>
+          <w:b/>
+          <w:bCs/>
+          <w:sz w:val="28"/>
+          <w:szCs w:val="28"/>
+        </w:rPr>
+        <w:t>circle</w:t>
+      </w:r>
+      <w:proofErr w:type="spellEnd"/>
+      <w:r>
+        <w:rPr>
+          <w:rFonts w:ascii="Arial" w:hAnsi="Arial" w:cs="Arial"/>
+          <w:b/>
+          <w:bCs/>
+          <w:sz w:val="28"/>
+          <w:szCs w:val="28"/>
+        </w:rPr>
+        <w:t>(</w:t>
+      </w:r>
+      <w:proofErr w:type="gramEnd"/>
+      <w:r>
+        <w:rPr>
+          <w:rFonts w:ascii="Arial" w:hAnsi="Arial" w:cs="Arial"/>
+          <w:b/>
+          <w:bCs/>
+          <w:sz w:val="28"/>
+          <w:szCs w:val="28"/>
+        </w:rPr>
+        <w:t>)”:</w:t>
       </w:r>
     </w:p>
     <w:p>
@@ -956,7 +1738,35 @@
         <w:rPr>
           <w:rFonts w:ascii="Arial" w:hAnsi="Arial" w:cs="Arial"/>
         </w:rPr>
-        <w:t xml:space="preserve">A função “draw_circle()” está responsável por desenhar dois círculos, um corresponde ao furo realizado e o outro ao </w:t>
+        <w:t>A função “</w:t>
+      </w:r>
+      <w:proofErr w:type="spellStart"/>
+      <w:r>
+        <w:rPr>
+          <w:rFonts w:ascii="Arial" w:hAnsi="Arial" w:cs="Arial"/>
+        </w:rPr>
+        <w:t>draw_</w:t>
+      </w:r>
+      <w:proofErr w:type="gramStart"/>
+      <w:r>
+        <w:rPr>
+          <w:rFonts w:ascii="Arial" w:hAnsi="Arial" w:cs="Arial"/>
+        </w:rPr>
+        <w:t>circle</w:t>
+      </w:r>
+      <w:proofErr w:type="spellEnd"/>
+      <w:r>
+        <w:rPr>
+          <w:rFonts w:ascii="Arial" w:hAnsi="Arial" w:cs="Arial"/>
+        </w:rPr>
+        <w:t>(</w:t>
+      </w:r>
+      <w:proofErr w:type="gramEnd"/>
+      <w:r>
+        <w:rPr>
+          <w:rFonts w:ascii="Arial" w:hAnsi="Arial" w:cs="Arial"/>
+        </w:rPr>
+        <w:t xml:space="preserve">)” está responsável por desenhar dois círculos, um corresponde ao furo realizado e o outro ao </w:t>
       </w:r>
       <w:r>
         <w:rPr>
@@ -976,6 +1786,7 @@
           <w:rFonts w:ascii="Arial" w:hAnsi="Arial" w:cs="Arial"/>
           <w:noProof/>
         </w:rPr>
+        <w:lastRenderedPageBreak/>
         <w:drawing>
           <wp:inline distT="0" distB="0" distL="0" distR="0" wp14:anchorId="2BEA975C" wp14:editId="61BD6AA1">
             <wp:extent cx="4953691" cy="5163271"/>
@@ -1023,120 +1834,162 @@
         <w:rPr>
           <w:rFonts w:ascii="Arial" w:hAnsi="Arial" w:cs="Arial"/>
         </w:rPr>
+        <w:t>“</w:t>
+      </w:r>
+      <w:proofErr w:type="spellStart"/>
+      <w:r>
+        <w:rPr>
+          <w:rFonts w:ascii="Arial" w:hAnsi="Arial" w:cs="Arial"/>
+        </w:rPr>
+        <w:t>diam_drill</w:t>
+      </w:r>
+      <w:proofErr w:type="spellEnd"/>
+      <w:r>
+        <w:rPr>
+          <w:rFonts w:ascii="Arial" w:hAnsi="Arial" w:cs="Arial"/>
+        </w:rPr>
+        <w:t>”: Corresponde ao círculo que contornará as beiradas do furo realizado. Sua medida não é algo padronizado e tão prático, é necessário fazer ajustes nele até que passe a contornar as beiradas do furo.</w:t>
+      </w:r>
+      <w:r>
+        <w:rPr>
+          <w:rFonts w:ascii="Arial" w:hAnsi="Arial" w:cs="Arial"/>
+        </w:rPr>
+        <w:t xml:space="preserve"> Baseado na imagem acima, é o círculo vermelho.</w:t>
+      </w:r>
+    </w:p>
+    <w:p>
+      <w:pPr>
+        <w:rPr>
+          <w:rFonts w:ascii="Arial" w:hAnsi="Arial" w:cs="Arial"/>
+        </w:rPr>
+      </w:pPr>
+      <w:r>
+        <w:rPr>
+          <w:rFonts w:ascii="Arial" w:hAnsi="Arial" w:cs="Arial"/>
+        </w:rPr>
+        <w:t>“</w:t>
+      </w:r>
+      <w:proofErr w:type="spellStart"/>
+      <w:r>
+        <w:rPr>
+          <w:rFonts w:ascii="Arial" w:hAnsi="Arial" w:cs="Arial"/>
+        </w:rPr>
+        <w:t>diam_delamina</w:t>
+      </w:r>
+      <w:proofErr w:type="spellEnd"/>
+      <w:r>
+        <w:rPr>
+          <w:rFonts w:ascii="Arial" w:hAnsi="Arial" w:cs="Arial"/>
+        </w:rPr>
+        <w:t xml:space="preserve">”: Corresponde ao círculo que </w:t>
+      </w:r>
+      <w:r>
+        <w:rPr>
+          <w:rFonts w:ascii="Arial" w:hAnsi="Arial" w:cs="Arial"/>
+        </w:rPr>
+        <w:t>irá englobar todo o dano causado</w:t>
+      </w:r>
+      <w:r>
+        <w:rPr>
+          <w:rFonts w:ascii="Arial" w:hAnsi="Arial" w:cs="Arial"/>
+        </w:rPr>
+        <w:t>. Sua medida não é algo padronizado e tão prático, é necessário fazer ajustes nele até que passe a cercar toda a delaminação presente</w:t>
+      </w:r>
+      <w:r>
+        <w:rPr>
+          <w:rFonts w:ascii="Arial" w:hAnsi="Arial" w:cs="Arial"/>
+        </w:rPr>
+        <w:t>. Baseado na imagem acima, é o círculo azul.</w:t>
+      </w:r>
+    </w:p>
+    <w:p>
+      <w:pPr>
+        <w:rPr>
+          <w:rFonts w:ascii="Arial" w:hAnsi="Arial" w:cs="Arial"/>
+        </w:rPr>
+      </w:pPr>
+      <w:r>
+        <w:rPr>
+          <w:rFonts w:ascii="Arial" w:hAnsi="Arial" w:cs="Arial"/>
+        </w:rPr>
+        <w:t>“</w:t>
+      </w:r>
+      <w:proofErr w:type="spellStart"/>
+      <w:r>
+        <w:rPr>
+          <w:rFonts w:ascii="Arial" w:hAnsi="Arial" w:cs="Arial"/>
+        </w:rPr>
+        <w:t>thickness</w:t>
+      </w:r>
+      <w:proofErr w:type="spellEnd"/>
+      <w:r>
+        <w:rPr>
+          <w:rFonts w:ascii="Arial" w:hAnsi="Arial" w:cs="Arial"/>
+        </w:rPr>
+        <w:t>”: Espessura da linha que constituirá o círculo.</w:t>
+      </w:r>
+    </w:p>
+    <w:p>
+      <w:pPr>
+        <w:rPr>
+          <w:rFonts w:ascii="Arial" w:hAnsi="Arial" w:cs="Arial"/>
+        </w:rPr>
+      </w:pPr>
+      <w:r>
+        <w:rPr>
+          <w:rFonts w:ascii="Arial" w:hAnsi="Arial" w:cs="Arial"/>
+        </w:rPr>
+        <w:t>1° “cv2.circle()”: Desenha o círculo que contornará o furo.</w:t>
+      </w:r>
+    </w:p>
+    <w:p>
+      <w:pPr>
+        <w:rPr>
+          <w:rFonts w:ascii="Arial" w:hAnsi="Arial" w:cs="Arial"/>
+        </w:rPr>
+      </w:pPr>
+      <w:r>
+        <w:rPr>
+          <w:rFonts w:ascii="Arial" w:hAnsi="Arial" w:cs="Arial"/>
+        </w:rPr>
+        <w:t>2° “cv2.circle()”: Desenha o círculo que contornará o alcance máximo da delaminação.</w:t>
+      </w:r>
+    </w:p>
+    <w:p>
+      <w:pPr>
+        <w:rPr>
+          <w:rFonts w:ascii="Arial" w:hAnsi="Arial" w:cs="Arial"/>
+        </w:rPr>
+      </w:pPr>
+    </w:p>
+    <w:p>
+      <w:pPr>
+        <w:rPr>
+          <w:rFonts w:ascii="Arial" w:hAnsi="Arial" w:cs="Arial"/>
+          <w:b/>
+          <w:bCs/>
+        </w:rPr>
+      </w:pPr>
+      <w:r>
+        <w:rPr>
+          <w:rFonts w:ascii="Arial" w:hAnsi="Arial" w:cs="Arial"/>
+          <w:b/>
+          <w:bCs/>
+        </w:rPr>
+        <w:t>Explicação dos parâmetros passados para “cv2.circle()”</w:t>
+      </w:r>
+    </w:p>
+    <w:p>
+      <w:pPr>
+        <w:rPr>
+          <w:rFonts w:ascii="Arial" w:hAnsi="Arial" w:cs="Arial"/>
+        </w:rPr>
+      </w:pPr>
+      <w:r>
+        <w:rPr>
+          <w:rFonts w:ascii="Arial" w:hAnsi="Arial" w:cs="Arial"/>
+        </w:rPr>
         <w:lastRenderedPageBreak/>
-        <w:t>“diam_drill”: Corresponde ao círculo que contornará as beiradas do furo realizado. Sua medida não é algo padronizado e tão prático, é necessário fazer ajustes nele até que passe a contornar as beiradas do furo.</w:t>
-      </w:r>
-      <w:r>
-        <w:rPr>
-          <w:rFonts w:ascii="Arial" w:hAnsi="Arial" w:cs="Arial"/>
-        </w:rPr>
-        <w:t xml:space="preserve"> Baseado na imagem acima, é o círculo vermelho.</w:t>
-      </w:r>
-    </w:p>
-    <w:p>
-      <w:pPr>
-        <w:rPr>
-          <w:rFonts w:ascii="Arial" w:hAnsi="Arial" w:cs="Arial"/>
-        </w:rPr>
-      </w:pPr>
-      <w:r>
-        <w:rPr>
-          <w:rFonts w:ascii="Arial" w:hAnsi="Arial" w:cs="Arial"/>
-        </w:rPr>
-        <w:t>“diam_delamina”: Corresponde ao círculo que contornará o alcance máximo alcançad</w:t>
-      </w:r>
-      <w:r>
-        <w:rPr>
-          <w:rFonts w:ascii="Arial" w:hAnsi="Arial" w:cs="Arial"/>
-        </w:rPr>
-        <w:t>o</w:t>
-      </w:r>
-      <w:r>
-        <w:rPr>
-          <w:rFonts w:ascii="Arial" w:hAnsi="Arial" w:cs="Arial"/>
-        </w:rPr>
-        <w:t xml:space="preserve"> pela delaminação. Sua medida não é algo padronizado e tão prático, é necessário fazer ajustes nele até que passe a cercar toda a delaminação presente</w:t>
-      </w:r>
-      <w:r>
-        <w:rPr>
-          <w:rFonts w:ascii="Arial" w:hAnsi="Arial" w:cs="Arial"/>
-        </w:rPr>
-        <w:t>. Baseado na imagem acima, é o círculo azul.</w:t>
-      </w:r>
-    </w:p>
-    <w:p>
-      <w:pPr>
-        <w:rPr>
-          <w:rFonts w:ascii="Arial" w:hAnsi="Arial" w:cs="Arial"/>
-        </w:rPr>
-      </w:pPr>
-      <w:r>
-        <w:rPr>
-          <w:rFonts w:ascii="Arial" w:hAnsi="Arial" w:cs="Arial"/>
-        </w:rPr>
-        <w:t>“thickness”: Espessura da linha que constituirá o círculo.</w:t>
-      </w:r>
-    </w:p>
-    <w:p>
-      <w:pPr>
-        <w:rPr>
-          <w:rFonts w:ascii="Arial" w:hAnsi="Arial" w:cs="Arial"/>
-        </w:rPr>
-      </w:pPr>
-      <w:r>
-        <w:rPr>
-          <w:rFonts w:ascii="Arial" w:hAnsi="Arial" w:cs="Arial"/>
-        </w:rPr>
-        <w:t>1° “cv2.circle()”: Desenha o círculo que contornará o furo.</w:t>
-      </w:r>
-    </w:p>
-    <w:p>
-      <w:pPr>
-        <w:rPr>
-          <w:rFonts w:ascii="Arial" w:hAnsi="Arial" w:cs="Arial"/>
-        </w:rPr>
-      </w:pPr>
-      <w:r>
-        <w:rPr>
-          <w:rFonts w:ascii="Arial" w:hAnsi="Arial" w:cs="Arial"/>
-        </w:rPr>
-        <w:t>2° “cv2.circle()”: Desenha o círculo que contornará o alcance máximo da delaminação.</w:t>
-      </w:r>
-    </w:p>
-    <w:p>
-      <w:pPr>
-        <w:rPr>
-          <w:rFonts w:ascii="Arial" w:hAnsi="Arial" w:cs="Arial"/>
-        </w:rPr>
-      </w:pPr>
-    </w:p>
-    <w:p>
-      <w:pPr>
-        <w:rPr>
-          <w:rFonts w:ascii="Arial" w:hAnsi="Arial" w:cs="Arial"/>
-          <w:b/>
-          <w:bCs/>
-        </w:rPr>
-      </w:pPr>
-      <w:r>
-        <w:rPr>
-          <w:rFonts w:ascii="Arial" w:hAnsi="Arial" w:cs="Arial"/>
-          <w:b/>
-          <w:bCs/>
-        </w:rPr>
-        <w:t>Explicação dos parâmetros passados para “cv2.circle()”</w:t>
-      </w:r>
-    </w:p>
-    <w:p>
-      <w:pPr>
-        <w:rPr>
-          <w:rFonts w:ascii="Arial" w:hAnsi="Arial" w:cs="Arial"/>
-        </w:rPr>
-      </w:pPr>
-      <w:r>
-        <w:rPr>
-          <w:rFonts w:ascii="Arial" w:hAnsi="Arial" w:cs="Arial"/>
-        </w:rPr>
         <w:t>1°</w:t>
       </w:r>
       <w:r>
@@ -1155,39 +2008,151 @@
         <w:rPr>
           <w:rFonts w:ascii="Arial" w:hAnsi="Arial" w:cs="Arial"/>
         </w:rPr>
-        <w:t>(img_res_rgb): Imagem que a função deverá realizar o desenho</w:t>
-      </w:r>
-      <w:r>
-        <w:rPr>
-          <w:rFonts w:ascii="Arial" w:hAnsi="Arial" w:cs="Arial"/>
-        </w:rPr>
-        <w:t>. “Img_res_rgb” está sendo usado por receber a imagem que o usuário deseja que o algoritimo trabalhe em cima.</w:t>
-      </w:r>
-    </w:p>
-    <w:p>
-      <w:pPr>
-        <w:rPr>
-          <w:rFonts w:ascii="Arial" w:hAnsi="Arial" w:cs="Arial"/>
-        </w:rPr>
-      </w:pPr>
-      <w:r>
-        <w:rPr>
-          <w:rFonts w:ascii="Arial" w:hAnsi="Arial" w:cs="Arial"/>
-        </w:rPr>
-        <w:t>2°parâmetro [(center_x, center_y)]: Qual se localiza o centro do círculo que se deseja que seja desenhado. “center_x” e “center_y” estão sendo utilizado por passarem o valor mais próximo do centro do furo.</w:t>
-      </w:r>
-    </w:p>
-    <w:p>
-      <w:pPr>
-        <w:rPr>
-          <w:rFonts w:ascii="Arial" w:hAnsi="Arial" w:cs="Arial"/>
-        </w:rPr>
-      </w:pPr>
-      <w:r>
-        <w:rPr>
-          <w:rFonts w:ascii="Arial" w:hAnsi="Arial" w:cs="Arial"/>
-        </w:rPr>
-        <w:t>3°parâmetro (diam_drill): Representa o diâmetro da circunferência que deve ser desenhada.</w:t>
+        <w:t>(</w:t>
+      </w:r>
+      <w:proofErr w:type="spellStart"/>
+      <w:r>
+        <w:rPr>
+          <w:rFonts w:ascii="Arial" w:hAnsi="Arial" w:cs="Arial"/>
+        </w:rPr>
+        <w:t>img_res_rgb</w:t>
+      </w:r>
+      <w:proofErr w:type="spellEnd"/>
+      <w:r>
+        <w:rPr>
+          <w:rFonts w:ascii="Arial" w:hAnsi="Arial" w:cs="Arial"/>
+        </w:rPr>
+        <w:t>): Imagem que a função deverá realizar o desenho</w:t>
+      </w:r>
+      <w:r>
+        <w:rPr>
+          <w:rFonts w:ascii="Arial" w:hAnsi="Arial" w:cs="Arial"/>
+        </w:rPr>
+        <w:t>. “</w:t>
+      </w:r>
+      <w:proofErr w:type="spellStart"/>
+      <w:r>
+        <w:rPr>
+          <w:rFonts w:ascii="Arial" w:hAnsi="Arial" w:cs="Arial"/>
+        </w:rPr>
+        <w:t>Img_res_rgb</w:t>
+      </w:r>
+      <w:proofErr w:type="spellEnd"/>
+      <w:r>
+        <w:rPr>
+          <w:rFonts w:ascii="Arial" w:hAnsi="Arial" w:cs="Arial"/>
+        </w:rPr>
+        <w:t xml:space="preserve">” está sendo usado por receber a imagem que o usuário deseja que o </w:t>
+      </w:r>
+      <w:proofErr w:type="spellStart"/>
+      <w:r>
+        <w:rPr>
+          <w:rFonts w:ascii="Arial" w:hAnsi="Arial" w:cs="Arial"/>
+        </w:rPr>
+        <w:t>algoritimo</w:t>
+      </w:r>
+      <w:proofErr w:type="spellEnd"/>
+      <w:r>
+        <w:rPr>
+          <w:rFonts w:ascii="Arial" w:hAnsi="Arial" w:cs="Arial"/>
+        </w:rPr>
+        <w:t xml:space="preserve"> trabalhe em cima.</w:t>
+      </w:r>
+    </w:p>
+    <w:p>
+      <w:pPr>
+        <w:rPr>
+          <w:rFonts w:ascii="Arial" w:hAnsi="Arial" w:cs="Arial"/>
+        </w:rPr>
+      </w:pPr>
+      <w:r>
+        <w:rPr>
+          <w:rFonts w:ascii="Arial" w:hAnsi="Arial" w:cs="Arial"/>
+        </w:rPr>
+        <w:t>2°parâmetro [(</w:t>
+      </w:r>
+      <w:proofErr w:type="spellStart"/>
+      <w:r>
+        <w:rPr>
+          <w:rFonts w:ascii="Arial" w:hAnsi="Arial" w:cs="Arial"/>
+        </w:rPr>
+        <w:t>center_x</w:t>
+      </w:r>
+      <w:proofErr w:type="spellEnd"/>
+      <w:r>
+        <w:rPr>
+          <w:rFonts w:ascii="Arial" w:hAnsi="Arial" w:cs="Arial"/>
+        </w:rPr>
+        <w:t xml:space="preserve">, </w:t>
+      </w:r>
+      <w:proofErr w:type="spellStart"/>
+      <w:r>
+        <w:rPr>
+          <w:rFonts w:ascii="Arial" w:hAnsi="Arial" w:cs="Arial"/>
+        </w:rPr>
+        <w:t>center_y</w:t>
+      </w:r>
+      <w:proofErr w:type="spellEnd"/>
+      <w:r>
+        <w:rPr>
+          <w:rFonts w:ascii="Arial" w:hAnsi="Arial" w:cs="Arial"/>
+        </w:rPr>
+        <w:t>)]: Qual se localiza o centro do círculo que se deseja que seja desenhado. “</w:t>
+      </w:r>
+      <w:proofErr w:type="spellStart"/>
+      <w:r>
+        <w:rPr>
+          <w:rFonts w:ascii="Arial" w:hAnsi="Arial" w:cs="Arial"/>
+        </w:rPr>
+        <w:t>center_x</w:t>
+      </w:r>
+      <w:proofErr w:type="spellEnd"/>
+      <w:r>
+        <w:rPr>
+          <w:rFonts w:ascii="Arial" w:hAnsi="Arial" w:cs="Arial"/>
+        </w:rPr>
+        <w:t>” e “</w:t>
+      </w:r>
+      <w:proofErr w:type="spellStart"/>
+      <w:r>
+        <w:rPr>
+          <w:rFonts w:ascii="Arial" w:hAnsi="Arial" w:cs="Arial"/>
+        </w:rPr>
+        <w:t>center_y</w:t>
+      </w:r>
+      <w:proofErr w:type="spellEnd"/>
+      <w:r>
+        <w:rPr>
+          <w:rFonts w:ascii="Arial" w:hAnsi="Arial" w:cs="Arial"/>
+        </w:rPr>
+        <w:t>” estão sendo utilizado por passarem o valor mais próximo do centro do furo.</w:t>
+      </w:r>
+    </w:p>
+    <w:p>
+      <w:pPr>
+        <w:rPr>
+          <w:rFonts w:ascii="Arial" w:hAnsi="Arial" w:cs="Arial"/>
+        </w:rPr>
+      </w:pPr>
+      <w:r>
+        <w:rPr>
+          <w:rFonts w:ascii="Arial" w:hAnsi="Arial" w:cs="Arial"/>
+        </w:rPr>
+        <w:t>3°parâmetro (</w:t>
+      </w:r>
+      <w:proofErr w:type="spellStart"/>
+      <w:r>
+        <w:rPr>
+          <w:rFonts w:ascii="Arial" w:hAnsi="Arial" w:cs="Arial"/>
+        </w:rPr>
+        <w:t>diam_drill</w:t>
+      </w:r>
+      <w:proofErr w:type="spellEnd"/>
+      <w:r>
+        <w:rPr>
+          <w:rFonts w:ascii="Arial" w:hAnsi="Arial" w:cs="Arial"/>
+        </w:rPr>
+        <w:t>): Representa o diâmetro da circunferência que deve ser desenhada.</w:t>
       </w:r>
     </w:p>
     <w:p>
@@ -1212,35 +2177,64 @@
         <w:rPr>
           <w:rFonts w:ascii="Arial" w:hAnsi="Arial" w:cs="Arial"/>
         </w:rPr>
-        <w:t>)]: Valor da cor da linha a ser traçado, sendo o contorno da circunferência. Está ordenado em “BGR” (blue, green, red).</w:t>
-      </w:r>
-    </w:p>
-    <w:p>
-      <w:pPr>
-        <w:rPr>
-          <w:rFonts w:ascii="Arial" w:hAnsi="Arial" w:cs="Arial"/>
-        </w:rPr>
-      </w:pPr>
-      <w:r>
-        <w:rPr>
-          <w:rFonts w:ascii="Arial" w:hAnsi="Arial" w:cs="Arial"/>
-        </w:rPr>
-        <w:t xml:space="preserve">5°parâmetro (thickness = </w:t>
-      </w:r>
-      <w:r>
-        <w:rPr>
-          <w:rFonts w:ascii="Arial" w:hAnsi="Arial" w:cs="Arial"/>
-          <w:b/>
-          <w:bCs/>
+        <w:t xml:space="preserve">)]: Valor da cor da linha a ser traçado, sendo o contorno da circunferência. Está ordenado em “BGR” (blue, </w:t>
+      </w:r>
+      <w:proofErr w:type="spellStart"/>
+      <w:r>
+        <w:rPr>
+          <w:rFonts w:ascii="Arial" w:hAnsi="Arial" w:cs="Arial"/>
+        </w:rPr>
+        <w:t>green</w:t>
+      </w:r>
+      <w:proofErr w:type="spellEnd"/>
+      <w:r>
+        <w:rPr>
+          <w:rFonts w:ascii="Arial" w:hAnsi="Arial" w:cs="Arial"/>
+        </w:rPr>
+        <w:t xml:space="preserve">, </w:t>
+      </w:r>
+      <w:proofErr w:type="spellStart"/>
+      <w:r>
+        <w:rPr>
+          <w:rFonts w:ascii="Arial" w:hAnsi="Arial" w:cs="Arial"/>
+        </w:rPr>
+        <w:t>red</w:t>
+      </w:r>
+      <w:proofErr w:type="spellEnd"/>
+      <w:r>
+        <w:rPr>
+          <w:rFonts w:ascii="Arial" w:hAnsi="Arial" w:cs="Arial"/>
+        </w:rPr>
+        <w:t>).</w:t>
+      </w:r>
+    </w:p>
+    <w:p>
+      <w:pPr>
+        <w:rPr>
+          <w:rFonts w:ascii="Arial" w:hAnsi="Arial" w:cs="Arial"/>
+        </w:rPr>
+      </w:pPr>
+      <w:r>
+        <w:rPr>
+          <w:rFonts w:ascii="Arial" w:hAnsi="Arial" w:cs="Arial"/>
+        </w:rPr>
+        <w:t>5°parâmetro (</w:t>
+      </w:r>
+      <w:proofErr w:type="spellStart"/>
+      <w:r>
+        <w:rPr>
+          <w:rFonts w:ascii="Arial" w:hAnsi="Arial" w:cs="Arial"/>
         </w:rPr>
         <w:t>thickness</w:t>
       </w:r>
-      <w:r>
-        <w:rPr>
-          <w:rFonts w:ascii="Arial" w:hAnsi="Arial" w:cs="Arial"/>
-        </w:rPr>
-        <w:t>): Expressa a espessura da linha que vai ser usada. 1° (thickness) faz parte da declaração do parâmetro, já o 2°(</w:t>
-      </w:r>
+      <w:proofErr w:type="spellEnd"/>
+      <w:r>
+        <w:rPr>
+          <w:rFonts w:ascii="Arial" w:hAnsi="Arial" w:cs="Arial"/>
+        </w:rPr>
+        <w:t xml:space="preserve"> = </w:t>
+      </w:r>
+      <w:proofErr w:type="spellStart"/>
       <w:r>
         <w:rPr>
           <w:rFonts w:ascii="Arial" w:hAnsi="Arial" w:cs="Arial"/>
@@ -1249,20 +2243,67 @@
         </w:rPr>
         <w:t>thickness</w:t>
       </w:r>
-      <w:r>
-        <w:rPr>
-          <w:rFonts w:ascii="Arial" w:hAnsi="Arial" w:cs="Arial"/>
-        </w:rPr>
-        <w:t xml:space="preserve">) é a igualdade. Legível como: thickness será igual a variável </w:t>
-      </w:r>
-      <w:r>
-        <w:rPr>
-          <w:rFonts w:ascii="Arial" w:hAnsi="Arial" w:cs="Arial"/>
-          <w:b/>
-          <w:bCs/>
+      <w:proofErr w:type="spellEnd"/>
+      <w:r>
+        <w:rPr>
+          <w:rFonts w:ascii="Arial" w:hAnsi="Arial" w:cs="Arial"/>
+        </w:rPr>
+        <w:t>): Expressa a espessura da linha que vai ser usada. 1° (</w:t>
+      </w:r>
+      <w:proofErr w:type="spellStart"/>
+      <w:r>
+        <w:rPr>
+          <w:rFonts w:ascii="Arial" w:hAnsi="Arial" w:cs="Arial"/>
         </w:rPr>
         <w:t>thickness</w:t>
       </w:r>
+      <w:proofErr w:type="spellEnd"/>
+      <w:r>
+        <w:rPr>
+          <w:rFonts w:ascii="Arial" w:hAnsi="Arial" w:cs="Arial"/>
+        </w:rPr>
+        <w:t>) faz parte da declaração do parâmetro, já o 2°(</w:t>
+      </w:r>
+      <w:proofErr w:type="spellStart"/>
+      <w:r>
+        <w:rPr>
+          <w:rFonts w:ascii="Arial" w:hAnsi="Arial" w:cs="Arial"/>
+          <w:b/>
+          <w:bCs/>
+        </w:rPr>
+        <w:t>thickness</w:t>
+      </w:r>
+      <w:proofErr w:type="spellEnd"/>
+      <w:r>
+        <w:rPr>
+          <w:rFonts w:ascii="Arial" w:hAnsi="Arial" w:cs="Arial"/>
+        </w:rPr>
+        <w:t xml:space="preserve">) é a igualdade. Legível como: </w:t>
+      </w:r>
+      <w:proofErr w:type="spellStart"/>
+      <w:r>
+        <w:rPr>
+          <w:rFonts w:ascii="Arial" w:hAnsi="Arial" w:cs="Arial"/>
+        </w:rPr>
+        <w:t>thickness</w:t>
+      </w:r>
+      <w:proofErr w:type="spellEnd"/>
+      <w:r>
+        <w:rPr>
+          <w:rFonts w:ascii="Arial" w:hAnsi="Arial" w:cs="Arial"/>
+        </w:rPr>
+        <w:t xml:space="preserve"> será igual a variável </w:t>
+      </w:r>
+      <w:proofErr w:type="spellStart"/>
+      <w:r>
+        <w:rPr>
+          <w:rFonts w:ascii="Arial" w:hAnsi="Arial" w:cs="Arial"/>
+          <w:b/>
+          <w:bCs/>
+        </w:rPr>
+        <w:t>thickness</w:t>
+      </w:r>
+      <w:proofErr w:type="spellEnd"/>
       <w:r>
         <w:rPr>
           <w:rFonts w:ascii="Arial" w:hAnsi="Arial" w:cs="Arial"/>
@@ -1273,7 +2314,35 @@
         <w:rPr>
           <w:rFonts w:ascii="Arial" w:hAnsi="Arial" w:cs="Arial"/>
         </w:rPr>
-        <w:t>, é possível simplesmente declarar um número diretamente, ficando assim: thickness = 4. A função interpreta o número passado em pixeis.</w:t>
+        <w:t xml:space="preserve">, é possível simplesmente declarar um número diretamente, ficando assim: </w:t>
+      </w:r>
+      <w:proofErr w:type="spellStart"/>
+      <w:r>
+        <w:rPr>
+          <w:rFonts w:ascii="Arial" w:hAnsi="Arial" w:cs="Arial"/>
+        </w:rPr>
+        <w:t>thickness</w:t>
+      </w:r>
+      <w:proofErr w:type="spellEnd"/>
+      <w:r>
+        <w:rPr>
+          <w:rFonts w:ascii="Arial" w:hAnsi="Arial" w:cs="Arial"/>
+        </w:rPr>
+        <w:t xml:space="preserve"> = 4. A função interpreta o número passado em </w:t>
+      </w:r>
+      <w:proofErr w:type="spellStart"/>
+      <w:r>
+        <w:rPr>
+          <w:rFonts w:ascii="Arial" w:hAnsi="Arial" w:cs="Arial"/>
+        </w:rPr>
+        <w:t>pixeis</w:t>
+      </w:r>
+      <w:proofErr w:type="spellEnd"/>
+      <w:r>
+        <w:rPr>
+          <w:rFonts w:ascii="Arial" w:hAnsi="Arial" w:cs="Arial"/>
+        </w:rPr>
+        <w:t>.</w:t>
       </w:r>
     </w:p>
     <w:p>
@@ -1297,20 +2366,56 @@
           <w:sz w:val="28"/>
           <w:szCs w:val="28"/>
         </w:rPr>
-        <w:lastRenderedPageBreak/>
-        <w:t>Função “analyzes_px()”:</w:t>
-      </w:r>
+        <w:t>Função “</w:t>
+      </w:r>
+      <w:proofErr w:type="spellStart"/>
       <w:r>
         <w:rPr>
           <w:rFonts w:ascii="Arial" w:hAnsi="Arial" w:cs="Arial"/>
           <w:sz w:val="28"/>
           <w:szCs w:val="28"/>
         </w:rPr>
+        <w:t>analyzes_</w:t>
+      </w:r>
+      <w:proofErr w:type="gramStart"/>
+      <w:r>
+        <w:rPr>
+          <w:rFonts w:ascii="Arial" w:hAnsi="Arial" w:cs="Arial"/>
+          <w:sz w:val="28"/>
+          <w:szCs w:val="28"/>
+        </w:rPr>
+        <w:t>px</w:t>
+      </w:r>
+      <w:proofErr w:type="spellEnd"/>
+      <w:r>
+        <w:rPr>
+          <w:rFonts w:ascii="Arial" w:hAnsi="Arial" w:cs="Arial"/>
+          <w:sz w:val="28"/>
+          <w:szCs w:val="28"/>
+        </w:rPr>
+        <w:t>(</w:t>
+      </w:r>
+      <w:proofErr w:type="gramEnd"/>
+      <w:r>
+        <w:rPr>
+          <w:rFonts w:ascii="Arial" w:hAnsi="Arial" w:cs="Arial"/>
+          <w:sz w:val="28"/>
+          <w:szCs w:val="28"/>
+        </w:rPr>
+        <w:t>)”:</w:t>
+      </w:r>
+      <w:r>
+        <w:rPr>
+          <w:rFonts w:ascii="Arial" w:hAnsi="Arial" w:cs="Arial"/>
+          <w:sz w:val="28"/>
+          <w:szCs w:val="28"/>
+        </w:rPr>
         <w:br/>
       </w:r>
       <w:r>
         <w:rPr>
           <w:rFonts w:ascii="Arial" w:hAnsi="Arial" w:cs="Arial"/>
+          <w:noProof/>
           <w:sz w:val="28"/>
           <w:szCs w:val="28"/>
         </w:rPr>
@@ -1374,13 +2479,77 @@
         <w:rPr>
           <w:rFonts w:ascii="Arial" w:hAnsi="Arial" w:cs="Arial"/>
         </w:rPr>
-        <w:t>“measures()”: Chama a função m</w:t>
-      </w:r>
-      <w:r>
-        <w:rPr>
-          <w:rFonts w:ascii="Arial" w:hAnsi="Arial" w:cs="Arial"/>
-        </w:rPr>
-        <w:t>easures para se obter as variáveis “cols” e “lines”.</w:t>
+        <w:t>“</w:t>
+      </w:r>
+      <w:proofErr w:type="spellStart"/>
+      <w:proofErr w:type="gramStart"/>
+      <w:r>
+        <w:rPr>
+          <w:rFonts w:ascii="Arial" w:hAnsi="Arial" w:cs="Arial"/>
+        </w:rPr>
+        <w:t>measures</w:t>
+      </w:r>
+      <w:proofErr w:type="spellEnd"/>
+      <w:r>
+        <w:rPr>
+          <w:rFonts w:ascii="Arial" w:hAnsi="Arial" w:cs="Arial"/>
+        </w:rPr>
+        <w:t>(</w:t>
+      </w:r>
+      <w:proofErr w:type="gramEnd"/>
+      <w:r>
+        <w:rPr>
+          <w:rFonts w:ascii="Arial" w:hAnsi="Arial" w:cs="Arial"/>
+        </w:rPr>
+        <w:t xml:space="preserve">)”: Chama a função </w:t>
+      </w:r>
+      <w:proofErr w:type="spellStart"/>
+      <w:r>
+        <w:rPr>
+          <w:rFonts w:ascii="Arial" w:hAnsi="Arial" w:cs="Arial"/>
+        </w:rPr>
+        <w:t>m</w:t>
+      </w:r>
+      <w:r>
+        <w:rPr>
+          <w:rFonts w:ascii="Arial" w:hAnsi="Arial" w:cs="Arial"/>
+        </w:rPr>
+        <w:t>easures</w:t>
+      </w:r>
+      <w:proofErr w:type="spellEnd"/>
+      <w:r>
+        <w:rPr>
+          <w:rFonts w:ascii="Arial" w:hAnsi="Arial" w:cs="Arial"/>
+        </w:rPr>
+        <w:t xml:space="preserve"> para se obter as variáveis “</w:t>
+      </w:r>
+      <w:proofErr w:type="spellStart"/>
+      <w:r>
+        <w:rPr>
+          <w:rFonts w:ascii="Arial" w:hAnsi="Arial" w:cs="Arial"/>
+        </w:rPr>
+        <w:t>cols</w:t>
+      </w:r>
+      <w:proofErr w:type="spellEnd"/>
+      <w:r>
+        <w:rPr>
+          <w:rFonts w:ascii="Arial" w:hAnsi="Arial" w:cs="Arial"/>
+        </w:rPr>
+        <w:t>” e “</w:t>
+      </w:r>
+      <w:proofErr w:type="spellStart"/>
+      <w:r>
+        <w:rPr>
+          <w:rFonts w:ascii="Arial" w:hAnsi="Arial" w:cs="Arial"/>
+        </w:rPr>
+        <w:t>lines</w:t>
+      </w:r>
+      <w:proofErr w:type="spellEnd"/>
+      <w:r>
+        <w:rPr>
+          <w:rFonts w:ascii="Arial" w:hAnsi="Arial" w:cs="Arial"/>
+        </w:rPr>
+        <w:t>”.</w:t>
       </w:r>
     </w:p>
     <w:p>
@@ -1406,75 +2575,80 @@
         <w:rPr>
           <w:rFonts w:ascii="Arial" w:hAnsi="Arial" w:cs="Arial"/>
         </w:rPr>
-        <w:t>2°for: Passa por por todas as colunas da imagem realizando duas verificações.</w:t>
-      </w:r>
-    </w:p>
-    <w:p>
-      <w:pPr>
-        <w:rPr>
-          <w:rFonts w:ascii="Arial" w:hAnsi="Arial" w:cs="Arial"/>
-        </w:rPr>
-      </w:pPr>
-      <w:r>
-        <w:rPr>
-          <w:rFonts w:ascii="Arial" w:hAnsi="Arial" w:cs="Arial"/>
-        </w:rPr>
-        <w:t>1°if: Se o valor do pixel do par ordenado (x,y) for menor do que 190, tornará aquele pixel totalmente preto.</w:t>
-      </w:r>
-    </w:p>
-    <w:p>
-      <w:pPr>
-        <w:rPr>
-          <w:rFonts w:ascii="Arial" w:hAnsi="Arial" w:cs="Arial"/>
-        </w:rPr>
-      </w:pPr>
-      <w:r>
-        <w:rPr>
-          <w:rFonts w:ascii="Arial" w:hAnsi="Arial" w:cs="Arial"/>
-        </w:rPr>
-        <w:t>2</w:t>
-      </w:r>
-      <w:r>
-        <w:rPr>
-          <w:rFonts w:ascii="Arial" w:hAnsi="Arial" w:cs="Arial"/>
-        </w:rPr>
-        <w:t>°if: Se o valor do pixel do par ordenado (x,y) for m</w:t>
-      </w:r>
-      <w:r>
-        <w:rPr>
-          <w:rFonts w:ascii="Arial" w:hAnsi="Arial" w:cs="Arial"/>
-        </w:rPr>
-        <w:t>aior</w:t>
-      </w:r>
-      <w:r>
-        <w:rPr>
-          <w:rFonts w:ascii="Arial" w:hAnsi="Arial" w:cs="Arial"/>
-        </w:rPr>
-        <w:t xml:space="preserve"> do que </w:t>
-      </w:r>
-      <w:r>
-        <w:rPr>
-          <w:rFonts w:ascii="Arial" w:hAnsi="Arial" w:cs="Arial"/>
-        </w:rPr>
-        <w:t>21</w:t>
-      </w:r>
-      <w:r>
-        <w:rPr>
-          <w:rFonts w:ascii="Arial" w:hAnsi="Arial" w:cs="Arial"/>
-        </w:rPr>
-        <w:t xml:space="preserve">0, tornará aquele pixel totalmente </w:t>
-      </w:r>
-      <w:r>
-        <w:rPr>
-          <w:rFonts w:ascii="Arial" w:hAnsi="Arial" w:cs="Arial"/>
-        </w:rPr>
-        <w:t>branco</w:t>
-      </w:r>
-      <w:r>
-        <w:rPr>
-          <w:rFonts w:ascii="Arial" w:hAnsi="Arial" w:cs="Arial"/>
-        </w:rPr>
-        <w:t>.</w:t>
+        <w:lastRenderedPageBreak/>
+        <w:t xml:space="preserve">2°for: Passa por </w:t>
+      </w:r>
+      <w:proofErr w:type="spellStart"/>
+      <w:r>
+        <w:rPr>
+          <w:rFonts w:ascii="Arial" w:hAnsi="Arial" w:cs="Arial"/>
+        </w:rPr>
+        <w:t>por</w:t>
+      </w:r>
+      <w:proofErr w:type="spellEnd"/>
+      <w:r>
+        <w:rPr>
+          <w:rFonts w:ascii="Arial" w:hAnsi="Arial" w:cs="Arial"/>
+        </w:rPr>
+        <w:t xml:space="preserve"> todas as colunas da imagem realizando duas verificações.</w:t>
+      </w:r>
+    </w:p>
+    <w:p>
+      <w:pPr>
+        <w:rPr>
+          <w:rFonts w:ascii="Arial" w:hAnsi="Arial" w:cs="Arial"/>
+        </w:rPr>
+      </w:pPr>
+      <w:r>
+        <w:rPr>
+          <w:rFonts w:ascii="Arial" w:hAnsi="Arial" w:cs="Arial"/>
+        </w:rPr>
+        <w:t>1°if: Se o valor do pixel do par ordenado (</w:t>
+      </w:r>
+      <w:proofErr w:type="spellStart"/>
+      <w:proofErr w:type="gramStart"/>
+      <w:r>
+        <w:rPr>
+          <w:rFonts w:ascii="Arial" w:hAnsi="Arial" w:cs="Arial"/>
+        </w:rPr>
+        <w:t>x,y</w:t>
+      </w:r>
+      <w:proofErr w:type="spellEnd"/>
+      <w:proofErr w:type="gramEnd"/>
+      <w:r>
+        <w:rPr>
+          <w:rFonts w:ascii="Arial" w:hAnsi="Arial" w:cs="Arial"/>
+        </w:rPr>
+        <w:t>) for menor do que 190, tornará aquele pixel totalmente preto.</w:t>
+      </w:r>
+    </w:p>
+    <w:p>
+      <w:pPr>
+        <w:rPr>
+          <w:rFonts w:ascii="Arial" w:hAnsi="Arial" w:cs="Arial"/>
+        </w:rPr>
+      </w:pPr>
+      <w:r>
+        <w:rPr>
+          <w:rFonts w:ascii="Arial" w:hAnsi="Arial" w:cs="Arial"/>
+        </w:rPr>
+        <w:t>2°if: Se o valor do pixel do par ordenado (</w:t>
+      </w:r>
+      <w:proofErr w:type="spellStart"/>
+      <w:proofErr w:type="gramStart"/>
+      <w:r>
+        <w:rPr>
+          <w:rFonts w:ascii="Arial" w:hAnsi="Arial" w:cs="Arial"/>
+        </w:rPr>
+        <w:t>x,y</w:t>
+      </w:r>
+      <w:proofErr w:type="spellEnd"/>
+      <w:proofErr w:type="gramEnd"/>
+      <w:r>
+        <w:rPr>
+          <w:rFonts w:ascii="Arial" w:hAnsi="Arial" w:cs="Arial"/>
+        </w:rPr>
+        <w:t>) for maior do que 210, tornará aquele pixel totalmente branco.</w:t>
       </w:r>
     </w:p>
     <w:p>
@@ -1495,6 +2669,7 @@
           <w:lang w:val="en-US"/>
         </w:rPr>
       </w:pPr>
+      <w:proofErr w:type="spellStart"/>
       <w:r>
         <w:rPr>
           <w:rFonts w:ascii="Arial" w:hAnsi="Arial" w:cs="Arial"/>
@@ -1504,7 +2679,43 @@
           <w:szCs w:val="28"/>
           <w:lang w:val="en-US"/>
         </w:rPr>
-        <w:t>Função “window()”:</w:t>
+        <w:t>Função</w:t>
+      </w:r>
+      <w:proofErr w:type="spellEnd"/>
+      <w:r>
+        <w:rPr>
+          <w:rFonts w:ascii="Arial" w:hAnsi="Arial" w:cs="Arial"/>
+          <w:b/>
+          <w:bCs/>
+          <w:sz w:val="28"/>
+          <w:szCs w:val="28"/>
+          <w:lang w:val="en-US"/>
+        </w:rPr>
+        <w:t xml:space="preserve"> “</w:t>
+      </w:r>
+      <w:proofErr w:type="gramStart"/>
+      <w:r>
+        <w:rPr>
+          <w:rFonts w:ascii="Arial" w:hAnsi="Arial" w:cs="Arial"/>
+          <w:b/>
+          <w:bCs/>
+          <w:sz w:val="28"/>
+          <w:szCs w:val="28"/>
+          <w:lang w:val="en-US"/>
+        </w:rPr>
+        <w:t>window(</w:t>
+      </w:r>
+      <w:proofErr w:type="gramEnd"/>
+      <w:r>
+        <w:rPr>
+          <w:rFonts w:ascii="Arial" w:hAnsi="Arial" w:cs="Arial"/>
+          <w:b/>
+          <w:bCs/>
+          <w:sz w:val="28"/>
+          <w:szCs w:val="28"/>
+          <w:lang w:val="en-US"/>
+        </w:rPr>
+        <w:t>)”:</w:t>
       </w:r>
     </w:p>
     <w:p>
@@ -1563,18 +2774,35 @@
       <w:pPr>
         <w:rPr>
           <w:rFonts w:ascii="Arial" w:hAnsi="Arial" w:cs="Arial"/>
-          <w:sz w:val="28"/>
-          <w:szCs w:val="28"/>
-        </w:rPr>
-      </w:pPr>
-      <w:r>
-        <w:rPr>
-          <w:rFonts w:ascii="Arial" w:hAnsi="Arial" w:cs="Arial"/>
-          <w:sz w:val="28"/>
-          <w:szCs w:val="28"/>
-        </w:rPr>
-        <w:lastRenderedPageBreak/>
-        <w:t>A função “window()” está responsável por retornar uma janela que exibe o resultado da imagem com o círculo que demarca as bordas da delaminação(alcance máximo) e do furo.</w:t>
+        </w:rPr>
+      </w:pPr>
+      <w:r>
+        <w:rPr>
+          <w:rFonts w:ascii="Arial" w:hAnsi="Arial" w:cs="Arial"/>
+        </w:rPr>
+        <w:t>A função “</w:t>
+      </w:r>
+      <w:proofErr w:type="spellStart"/>
+      <w:proofErr w:type="gramStart"/>
+      <w:r>
+        <w:rPr>
+          <w:rFonts w:ascii="Arial" w:hAnsi="Arial" w:cs="Arial"/>
+        </w:rPr>
+        <w:t>window</w:t>
+      </w:r>
+      <w:proofErr w:type="spellEnd"/>
+      <w:r>
+        <w:rPr>
+          <w:rFonts w:ascii="Arial" w:hAnsi="Arial" w:cs="Arial"/>
+        </w:rPr>
+        <w:t>(</w:t>
+      </w:r>
+      <w:proofErr w:type="gramEnd"/>
+      <w:r>
+        <w:rPr>
+          <w:rFonts w:ascii="Arial" w:hAnsi="Arial" w:cs="Arial"/>
+        </w:rPr>
+        <w:t>)” está responsável por retornar uma janela que exibe o resultado da imagem com o círculo que demarca as bordas da delaminação(alcance máximo) e do furo.</w:t>
       </w:r>
     </w:p>
     <w:p>
@@ -1589,17 +2817,33 @@
         </w:rPr>
         <w:t>“</w:t>
       </w:r>
-      <w:r>
-        <w:rPr>
-          <w:rFonts w:ascii="Arial" w:hAnsi="Arial" w:cs="Arial"/>
-        </w:rPr>
-        <w:t>draw_circle</w:t>
-      </w:r>
-      <w:r>
-        <w:rPr>
-          <w:rFonts w:ascii="Arial" w:hAnsi="Arial" w:cs="Arial"/>
-        </w:rPr>
-        <w:t xml:space="preserve">()”: A função é chamada </w:t>
+      <w:proofErr w:type="spellStart"/>
+      <w:r>
+        <w:rPr>
+          <w:rFonts w:ascii="Arial" w:hAnsi="Arial" w:cs="Arial"/>
+        </w:rPr>
+        <w:t>draw_</w:t>
+      </w:r>
+      <w:proofErr w:type="gramStart"/>
+      <w:r>
+        <w:rPr>
+          <w:rFonts w:ascii="Arial" w:hAnsi="Arial" w:cs="Arial"/>
+        </w:rPr>
+        <w:t>circle</w:t>
+      </w:r>
+      <w:proofErr w:type="spellEnd"/>
+      <w:r>
+        <w:rPr>
+          <w:rFonts w:ascii="Arial" w:hAnsi="Arial" w:cs="Arial"/>
+        </w:rPr>
+        <w:t>(</w:t>
+      </w:r>
+      <w:proofErr w:type="gramEnd"/>
+      <w:r>
+        <w:rPr>
+          <w:rFonts w:ascii="Arial" w:hAnsi="Arial" w:cs="Arial"/>
+        </w:rPr>
+        <w:t xml:space="preserve">)”: A função é chamada </w:t>
       </w:r>
       <w:r>
         <w:rPr>
@@ -1696,7 +2940,21 @@
         <w:rPr>
           <w:rFonts w:ascii="Arial" w:hAnsi="Arial" w:cs="Arial"/>
         </w:rPr>
-        <w:t>1°parâmetro (‘img_process’): Nome atribuído a janela.</w:t>
+        <w:t>1°parâmetro (‘</w:t>
+      </w:r>
+      <w:proofErr w:type="spellStart"/>
+      <w:r>
+        <w:rPr>
+          <w:rFonts w:ascii="Arial" w:hAnsi="Arial" w:cs="Arial"/>
+        </w:rPr>
+        <w:t>img_process</w:t>
+      </w:r>
+      <w:proofErr w:type="spellEnd"/>
+      <w:r>
+        <w:rPr>
+          <w:rFonts w:ascii="Arial" w:hAnsi="Arial" w:cs="Arial"/>
+        </w:rPr>
+        <w:t>’): Nome atribuído a janela.</w:t>
       </w:r>
     </w:p>
     <w:p>
@@ -1721,7 +2979,21 @@
         <w:rPr>
           <w:rFonts w:ascii="Arial" w:hAnsi="Arial" w:cs="Arial"/>
         </w:rPr>
-        <w:t xml:space="preserve"> Como o parâmetro passado é “WINDOW_NORMAL”, o tamanho da janela se torna ajustável. “WINDOW_NORMAL” deve ser importado na classe cv2(openCv).</w:t>
+        <w:t xml:space="preserve"> Como o parâmetro passado é “WINDOW_NORMAL”, o tamanho da janela se torna ajustável. “WINDOW_NORMAL” deve ser importado na classe cv2(</w:t>
+      </w:r>
+      <w:proofErr w:type="spellStart"/>
+      <w:r>
+        <w:rPr>
+          <w:rFonts w:ascii="Arial" w:hAnsi="Arial" w:cs="Arial"/>
+        </w:rPr>
+        <w:t>openCv</w:t>
+      </w:r>
+      <w:proofErr w:type="spellEnd"/>
+      <w:r>
+        <w:rPr>
+          <w:rFonts w:ascii="Arial" w:hAnsi="Arial" w:cs="Arial"/>
+        </w:rPr>
+        <w:t>).</w:t>
       </w:r>
     </w:p>
     <w:p>
@@ -1774,20 +3046,49 @@
         <w:rPr>
           <w:rFonts w:ascii="Arial" w:hAnsi="Arial" w:cs="Arial"/>
         </w:rPr>
-        <w:t>1°parâmetro(‘img_process’): Deve ser colocado entre aspas simples (‘’) o nome da janela (mesmo nome definido na função “cv2.namedWindow()”) que o programa exibirá a imagem.</w:t>
-      </w:r>
-    </w:p>
-    <w:p>
-      <w:pPr>
-        <w:rPr>
-          <w:rFonts w:ascii="Arial" w:hAnsi="Arial" w:cs="Arial"/>
-        </w:rPr>
-      </w:pPr>
-      <w:r>
-        <w:rPr>
-          <w:rFonts w:ascii="Arial" w:hAnsi="Arial" w:cs="Arial"/>
-        </w:rPr>
-        <w:t>2°parâmetro(img_process_rgb): Imagem que será mostrada na janela, deve ser inserida por meio da variável que armazena a imagem.</w:t>
+        <w:lastRenderedPageBreak/>
+        <w:t>1°parâmetro(‘</w:t>
+      </w:r>
+      <w:proofErr w:type="spellStart"/>
+      <w:r>
+        <w:rPr>
+          <w:rFonts w:ascii="Arial" w:hAnsi="Arial" w:cs="Arial"/>
+        </w:rPr>
+        <w:t>img_process</w:t>
+      </w:r>
+      <w:proofErr w:type="spellEnd"/>
+      <w:r>
+        <w:rPr>
+          <w:rFonts w:ascii="Arial" w:hAnsi="Arial" w:cs="Arial"/>
+        </w:rPr>
+        <w:t>’): Deve ser colocado entre aspas simples (‘’) o nome da janela (mesmo nome definido na função “cv2.namedWindow()”) que o programa exibirá a imagem.</w:t>
+      </w:r>
+    </w:p>
+    <w:p>
+      <w:pPr>
+        <w:rPr>
+          <w:rFonts w:ascii="Arial" w:hAnsi="Arial" w:cs="Arial"/>
+        </w:rPr>
+      </w:pPr>
+      <w:r>
+        <w:rPr>
+          <w:rFonts w:ascii="Arial" w:hAnsi="Arial" w:cs="Arial"/>
+        </w:rPr>
+        <w:t>2°parâmetro(</w:t>
+      </w:r>
+      <w:proofErr w:type="spellStart"/>
+      <w:r>
+        <w:rPr>
+          <w:rFonts w:ascii="Arial" w:hAnsi="Arial" w:cs="Arial"/>
+        </w:rPr>
+        <w:t>img_process_rgb</w:t>
+      </w:r>
+      <w:proofErr w:type="spellEnd"/>
+      <w:r>
+        <w:rPr>
+          <w:rFonts w:ascii="Arial" w:hAnsi="Arial" w:cs="Arial"/>
+        </w:rPr>
+        <w:t>): Imagem que será mostrada na janela, deve ser inserida por meio da variável que armazena a imagem.</w:t>
       </w:r>
     </w:p>
     <w:p>
@@ -1842,20 +3143,62 @@
         <w:rPr>
           <w:rFonts w:ascii="Arial" w:hAnsi="Arial" w:cs="Arial"/>
         </w:rPr>
-        <w:t>1°parâmetro(‘img_process’): Nome da janela que terá o tamanho ajustado, deve ser colocado entre aspas simples (‘’).</w:t>
-      </w:r>
-    </w:p>
-    <w:p>
-      <w:pPr>
-        <w:rPr>
-          <w:rFonts w:ascii="Arial" w:hAnsi="Arial" w:cs="Arial"/>
-        </w:rPr>
-      </w:pPr>
-      <w:r>
-        <w:rPr>
-          <w:rFonts w:ascii="Arial" w:hAnsi="Arial" w:cs="Arial"/>
-        </w:rPr>
-        <w:t xml:space="preserve">2°parâmetro(wResi): Comprimento (em pixeis) que a </w:t>
+        <w:t>1°parâmetro(‘</w:t>
+      </w:r>
+      <w:proofErr w:type="spellStart"/>
+      <w:r>
+        <w:rPr>
+          <w:rFonts w:ascii="Arial" w:hAnsi="Arial" w:cs="Arial"/>
+        </w:rPr>
+        <w:t>img_process</w:t>
+      </w:r>
+      <w:proofErr w:type="spellEnd"/>
+      <w:r>
+        <w:rPr>
+          <w:rFonts w:ascii="Arial" w:hAnsi="Arial" w:cs="Arial"/>
+        </w:rPr>
+        <w:t>’): Nome da janela que terá o tamanho ajustado, deve ser colocado entre aspas simples (‘’).</w:t>
+      </w:r>
+    </w:p>
+    <w:p>
+      <w:pPr>
+        <w:rPr>
+          <w:rFonts w:ascii="Arial" w:hAnsi="Arial" w:cs="Arial"/>
+        </w:rPr>
+      </w:pPr>
+      <w:r>
+        <w:rPr>
+          <w:rFonts w:ascii="Arial" w:hAnsi="Arial" w:cs="Arial"/>
+        </w:rPr>
+        <w:t>2°parâmetro(</w:t>
+      </w:r>
+      <w:proofErr w:type="spellStart"/>
+      <w:r>
+        <w:rPr>
+          <w:rFonts w:ascii="Arial" w:hAnsi="Arial" w:cs="Arial"/>
+        </w:rPr>
+        <w:t>wResi</w:t>
+      </w:r>
+      <w:proofErr w:type="spellEnd"/>
+      <w:r>
+        <w:rPr>
+          <w:rFonts w:ascii="Arial" w:hAnsi="Arial" w:cs="Arial"/>
+        </w:rPr>
+        <w:t xml:space="preserve">): Comprimento (em </w:t>
+      </w:r>
+      <w:proofErr w:type="spellStart"/>
+      <w:r>
+        <w:rPr>
+          <w:rFonts w:ascii="Arial" w:hAnsi="Arial" w:cs="Arial"/>
+        </w:rPr>
+        <w:t>pixeis</w:t>
+      </w:r>
+      <w:proofErr w:type="spellEnd"/>
+      <w:r>
+        <w:rPr>
+          <w:rFonts w:ascii="Arial" w:hAnsi="Arial" w:cs="Arial"/>
+        </w:rPr>
+        <w:t xml:space="preserve">) que a </w:t>
       </w:r>
       <w:r>
         <w:rPr>
@@ -1881,7 +3224,21 @@
         <w:rPr>
           <w:rFonts w:ascii="Arial" w:hAnsi="Arial" w:cs="Arial"/>
         </w:rPr>
-        <w:t xml:space="preserve">‘img_process’, </w:t>
+        <w:t>‘</w:t>
+      </w:r>
+      <w:proofErr w:type="spellStart"/>
+      <w:r>
+        <w:rPr>
+          <w:rFonts w:ascii="Arial" w:hAnsi="Arial" w:cs="Arial"/>
+        </w:rPr>
+        <w:t>img_process</w:t>
+      </w:r>
+      <w:proofErr w:type="spellEnd"/>
+      <w:r>
+        <w:rPr>
+          <w:rFonts w:ascii="Arial" w:hAnsi="Arial" w:cs="Arial"/>
+        </w:rPr>
+        <w:t xml:space="preserve">’, </w:t>
       </w:r>
       <w:r>
         <w:rPr>
@@ -1920,8 +3277,35 @@
         <w:rPr>
           <w:rFonts w:ascii="Arial" w:hAnsi="Arial" w:cs="Arial"/>
         </w:rPr>
-        <w:lastRenderedPageBreak/>
-        <w:t>3°parâmetro(hResi): Altura (em pixeis) que a janela deverá ter, pode ser inserido por meio de uma variável (como foi feito no código) ou colocar um valor diretamente. Exemplo:</w:t>
+        <w:t>3°parâmetro(</w:t>
+      </w:r>
+      <w:proofErr w:type="spellStart"/>
+      <w:r>
+        <w:rPr>
+          <w:rFonts w:ascii="Arial" w:hAnsi="Arial" w:cs="Arial"/>
+        </w:rPr>
+        <w:t>hResi</w:t>
+      </w:r>
+      <w:proofErr w:type="spellEnd"/>
+      <w:r>
+        <w:rPr>
+          <w:rFonts w:ascii="Arial" w:hAnsi="Arial" w:cs="Arial"/>
+        </w:rPr>
+        <w:t xml:space="preserve">): Altura (em </w:t>
+      </w:r>
+      <w:proofErr w:type="spellStart"/>
+      <w:r>
+        <w:rPr>
+          <w:rFonts w:ascii="Arial" w:hAnsi="Arial" w:cs="Arial"/>
+        </w:rPr>
+        <w:t>pixeis</w:t>
+      </w:r>
+      <w:proofErr w:type="spellEnd"/>
+      <w:r>
+        <w:rPr>
+          <w:rFonts w:ascii="Arial" w:hAnsi="Arial" w:cs="Arial"/>
+        </w:rPr>
+        <w:t>) que a janela deverá ter, pode ser inserido por meio de uma variável (como foi feito no código) ou colocar um valor diretamente. Exemplo:</w:t>
       </w:r>
       <w:r>
         <w:rPr>
@@ -1941,14 +3325,30 @@
         <w:rPr>
           <w:rFonts w:ascii="Arial" w:hAnsi="Arial" w:cs="Arial"/>
         </w:rPr>
-        <w:t xml:space="preserve">‘img_process’, </w:t>
-      </w:r>
+        <w:t>‘</w:t>
+      </w:r>
+      <w:proofErr w:type="spellStart"/>
+      <w:r>
+        <w:rPr>
+          <w:rFonts w:ascii="Arial" w:hAnsi="Arial" w:cs="Arial"/>
+        </w:rPr>
+        <w:t>img_process</w:t>
+      </w:r>
+      <w:proofErr w:type="spellEnd"/>
+      <w:r>
+        <w:rPr>
+          <w:rFonts w:ascii="Arial" w:hAnsi="Arial" w:cs="Arial"/>
+        </w:rPr>
+        <w:t xml:space="preserve">’, </w:t>
+      </w:r>
+      <w:proofErr w:type="spellStart"/>
       <w:r>
         <w:rPr>
           <w:rFonts w:ascii="Arial" w:hAnsi="Arial" w:cs="Arial"/>
         </w:rPr>
         <w:t>wResi</w:t>
       </w:r>
+      <w:proofErr w:type="spellEnd"/>
       <w:r>
         <w:rPr>
           <w:rFonts w:ascii="Arial" w:hAnsi="Arial" w:cs="Arial"/>
@@ -2106,24 +3506,60 @@
           <w:rFonts w:ascii="Arial" w:hAnsi="Arial" w:cs="Arial"/>
         </w:rPr>
       </w:pPr>
-      <w:r>
-        <w:rPr>
-          <w:rFonts w:ascii="Arial" w:hAnsi="Arial" w:cs="Arial"/>
-        </w:rPr>
-        <w:t>image: Importação do módulo “image” (image.py).</w:t>
-      </w:r>
-    </w:p>
-    <w:p>
-      <w:pPr>
-        <w:rPr>
-          <w:rFonts w:ascii="Arial" w:hAnsi="Arial" w:cs="Arial"/>
-        </w:rPr>
-      </w:pPr>
-      <w:r>
-        <w:rPr>
-          <w:rFonts w:ascii="Arial" w:hAnsi="Arial" w:cs="Arial"/>
-        </w:rPr>
-        <w:t>as img: Forma como o módulo será chamado para acessar seus métodos.</w:t>
+      <w:proofErr w:type="spellStart"/>
+      <w:r>
+        <w:rPr>
+          <w:rFonts w:ascii="Arial" w:hAnsi="Arial" w:cs="Arial"/>
+        </w:rPr>
+        <w:t>image</w:t>
+      </w:r>
+      <w:proofErr w:type="spellEnd"/>
+      <w:r>
+        <w:rPr>
+          <w:rFonts w:ascii="Arial" w:hAnsi="Arial" w:cs="Arial"/>
+        </w:rPr>
+        <w:t>: Importação do módulo “</w:t>
+      </w:r>
+      <w:proofErr w:type="spellStart"/>
+      <w:r>
+        <w:rPr>
+          <w:rFonts w:ascii="Arial" w:hAnsi="Arial" w:cs="Arial"/>
+        </w:rPr>
+        <w:t>image</w:t>
+      </w:r>
+      <w:proofErr w:type="spellEnd"/>
+      <w:r>
+        <w:rPr>
+          <w:rFonts w:ascii="Arial" w:hAnsi="Arial" w:cs="Arial"/>
+        </w:rPr>
+        <w:t>” (image.py).</w:t>
+      </w:r>
+    </w:p>
+    <w:p>
+      <w:pPr>
+        <w:rPr>
+          <w:rFonts w:ascii="Arial" w:hAnsi="Arial" w:cs="Arial"/>
+        </w:rPr>
+      </w:pPr>
+      <w:r>
+        <w:rPr>
+          <w:rFonts w:ascii="Arial" w:hAnsi="Arial" w:cs="Arial"/>
+        </w:rPr>
+        <w:t xml:space="preserve">as </w:t>
+      </w:r>
+      <w:proofErr w:type="spellStart"/>
+      <w:r>
+        <w:rPr>
+          <w:rFonts w:ascii="Arial" w:hAnsi="Arial" w:cs="Arial"/>
+        </w:rPr>
+        <w:t>img</w:t>
+      </w:r>
+      <w:proofErr w:type="spellEnd"/>
+      <w:r>
+        <w:rPr>
+          <w:rFonts w:ascii="Arial" w:hAnsi="Arial" w:cs="Arial"/>
+        </w:rPr>
+        <w:t>: Forma como o módulo será chamado para acessar seus métodos.</w:t>
       </w:r>
     </w:p>
     <w:p>
@@ -2151,7 +3587,41 @@
           <w:sz w:val="28"/>
           <w:szCs w:val="28"/>
         </w:rPr>
-        <w:t>Função “diameters()”:</w:t>
+        <w:t>Função “</w:t>
+      </w:r>
+      <w:proofErr w:type="spellStart"/>
+      <w:proofErr w:type="gramStart"/>
+      <w:r>
+        <w:rPr>
+          <w:rFonts w:ascii="Arial" w:hAnsi="Arial" w:cs="Arial"/>
+          <w:b/>
+          <w:bCs/>
+          <w:sz w:val="28"/>
+          <w:szCs w:val="28"/>
+        </w:rPr>
+        <w:t>diameters</w:t>
+      </w:r>
+      <w:proofErr w:type="spellEnd"/>
+      <w:r>
+        <w:rPr>
+          <w:rFonts w:ascii="Arial" w:hAnsi="Arial" w:cs="Arial"/>
+          <w:b/>
+          <w:bCs/>
+          <w:sz w:val="28"/>
+          <w:szCs w:val="28"/>
+        </w:rPr>
+        <w:t>(</w:t>
+      </w:r>
+      <w:proofErr w:type="gramEnd"/>
+      <w:r>
+        <w:rPr>
+          <w:rFonts w:ascii="Arial" w:hAnsi="Arial" w:cs="Arial"/>
+          <w:b/>
+          <w:bCs/>
+          <w:sz w:val="28"/>
+          <w:szCs w:val="28"/>
+        </w:rPr>
+        <w:t>)”:</w:t>
       </w:r>
     </w:p>
     <w:p>
@@ -2165,6 +3635,7 @@
           <w:rFonts w:ascii="Arial" w:hAnsi="Arial" w:cs="Arial"/>
           <w:noProof/>
         </w:rPr>
+        <w:lastRenderedPageBreak/>
         <w:drawing>
           <wp:inline distT="0" distB="0" distL="0" distR="0" wp14:anchorId="7A340567" wp14:editId="38C03DD9">
             <wp:extent cx="4505954" cy="2286319"/>
@@ -2225,103 +3696,388 @@
         <w:rPr>
           <w:rFonts w:ascii="Arial" w:hAnsi="Arial" w:cs="Arial"/>
         </w:rPr>
-        <w:t>“cols”: Armazena o comprimento da imagem inserida pelo usuário.</w:t>
-      </w:r>
-    </w:p>
-    <w:p>
-      <w:pPr>
-        <w:rPr>
-          <w:rFonts w:ascii="Arial" w:hAnsi="Arial" w:cs="Arial"/>
-        </w:rPr>
-      </w:pPr>
-      <w:r>
-        <w:rPr>
-          <w:rFonts w:ascii="Arial" w:hAnsi="Arial" w:cs="Arial"/>
-        </w:rPr>
-        <w:t>“lines”: Armazena a altura da imagem inserida pelo usuário.</w:t>
-      </w:r>
-    </w:p>
-    <w:p>
-      <w:pPr>
-        <w:rPr>
-          <w:rFonts w:ascii="Arial" w:hAnsi="Arial" w:cs="Arial"/>
-        </w:rPr>
-      </w:pPr>
-      <w:r>
-        <w:rPr>
-          <w:rFonts w:ascii="Arial" w:hAnsi="Arial" w:cs="Arial"/>
-        </w:rPr>
-        <w:t xml:space="preserve">“diam_drill”: Calcula o diâmetro do furo </w:t>
-      </w:r>
-      <w:r>
-        <w:rPr>
-          <w:rFonts w:ascii="Arial" w:hAnsi="Arial" w:cs="Arial"/>
-        </w:rPr>
-        <w:t>presente na imagem (é o mesmo valor de “diam_drill” presente em “image.py”).</w:t>
-      </w:r>
-    </w:p>
-    <w:p>
-      <w:pPr>
-        <w:rPr>
-          <w:rFonts w:ascii="Arial" w:hAnsi="Arial" w:cs="Arial"/>
-        </w:rPr>
-      </w:pPr>
-      <w:r>
-        <w:rPr>
-          <w:rFonts w:ascii="Arial" w:hAnsi="Arial" w:cs="Arial"/>
-        </w:rPr>
-        <w:t>“diam_delamina”: Calcula o diâmetro do alcance máximo presente na imagem (é o mesmo valor de “diam_delamina” presente em “image.py”).</w:t>
-      </w:r>
-    </w:p>
-    <w:p>
-      <w:pPr>
-        <w:rPr>
-          <w:rFonts w:ascii="Arial" w:hAnsi="Arial" w:cs="Arial"/>
-        </w:rPr>
-      </w:pPr>
-      <w:r>
-        <w:rPr>
-          <w:rFonts w:ascii="Arial" w:hAnsi="Arial" w:cs="Arial"/>
+        <w:t>“</w:t>
+      </w:r>
+      <w:proofErr w:type="spellStart"/>
+      <w:r>
+        <w:rPr>
+          <w:rFonts w:ascii="Arial" w:hAnsi="Arial" w:cs="Arial"/>
+        </w:rPr>
+        <w:t>cols</w:t>
+      </w:r>
+      <w:proofErr w:type="spellEnd"/>
+      <w:r>
+        <w:rPr>
+          <w:rFonts w:ascii="Arial" w:hAnsi="Arial" w:cs="Arial"/>
+        </w:rPr>
+        <w:t>”: Armazena o comprimento da imagem inserida pelo usuário.</w:t>
+      </w:r>
+    </w:p>
+    <w:p>
+      <w:pPr>
+        <w:rPr>
+          <w:rFonts w:ascii="Arial" w:hAnsi="Arial" w:cs="Arial"/>
+        </w:rPr>
+      </w:pPr>
+      <w:r>
+        <w:rPr>
+          <w:rFonts w:ascii="Arial" w:hAnsi="Arial" w:cs="Arial"/>
+        </w:rPr>
+        <w:t>“</w:t>
+      </w:r>
+      <w:proofErr w:type="spellStart"/>
+      <w:r>
+        <w:rPr>
+          <w:rFonts w:ascii="Arial" w:hAnsi="Arial" w:cs="Arial"/>
+        </w:rPr>
+        <w:t>lines</w:t>
+      </w:r>
+      <w:proofErr w:type="spellEnd"/>
+      <w:r>
+        <w:rPr>
+          <w:rFonts w:ascii="Arial" w:hAnsi="Arial" w:cs="Arial"/>
+        </w:rPr>
+        <w:t>”: Armazena a altura da imagem inserida pelo usuário.</w:t>
+      </w:r>
+    </w:p>
+    <w:p>
+      <w:pPr>
+        <w:rPr>
+          <w:rFonts w:ascii="Arial" w:hAnsi="Arial" w:cs="Arial"/>
+        </w:rPr>
+      </w:pPr>
+      <w:r>
+        <w:rPr>
+          <w:rFonts w:ascii="Arial" w:hAnsi="Arial" w:cs="Arial"/>
+        </w:rPr>
+        <w:t>“</w:t>
+      </w:r>
+      <w:proofErr w:type="spellStart"/>
+      <w:r>
+        <w:rPr>
+          <w:rFonts w:ascii="Arial" w:hAnsi="Arial" w:cs="Arial"/>
+        </w:rPr>
+        <w:t>diam_drill</w:t>
+      </w:r>
+      <w:proofErr w:type="spellEnd"/>
+      <w:r>
+        <w:rPr>
+          <w:rFonts w:ascii="Arial" w:hAnsi="Arial" w:cs="Arial"/>
+        </w:rPr>
+        <w:t xml:space="preserve">”: Calcula o diâmetro do furo </w:t>
+      </w:r>
+      <w:r>
+        <w:rPr>
+          <w:rFonts w:ascii="Arial" w:hAnsi="Arial" w:cs="Arial"/>
+        </w:rPr>
+        <w:t>presente na imagem (é o mesmo valor de “</w:t>
+      </w:r>
+      <w:proofErr w:type="spellStart"/>
+      <w:r>
+        <w:rPr>
+          <w:rFonts w:ascii="Arial" w:hAnsi="Arial" w:cs="Arial"/>
+        </w:rPr>
+        <w:t>diam_drill</w:t>
+      </w:r>
+      <w:proofErr w:type="spellEnd"/>
+      <w:r>
+        <w:rPr>
+          <w:rFonts w:ascii="Arial" w:hAnsi="Arial" w:cs="Arial"/>
+        </w:rPr>
+        <w:t>” presente em “image.py”).</w:t>
+      </w:r>
+    </w:p>
+    <w:p>
+      <w:pPr>
+        <w:rPr>
+          <w:rFonts w:ascii="Arial" w:hAnsi="Arial" w:cs="Arial"/>
+        </w:rPr>
+      </w:pPr>
+      <w:r>
+        <w:rPr>
+          <w:rFonts w:ascii="Arial" w:hAnsi="Arial" w:cs="Arial"/>
+        </w:rPr>
+        <w:t>“</w:t>
+      </w:r>
+      <w:proofErr w:type="spellStart"/>
+      <w:r>
+        <w:rPr>
+          <w:rFonts w:ascii="Arial" w:hAnsi="Arial" w:cs="Arial"/>
+        </w:rPr>
+        <w:t>diam_delamina</w:t>
+      </w:r>
+      <w:proofErr w:type="spellEnd"/>
+      <w:r>
+        <w:rPr>
+          <w:rFonts w:ascii="Arial" w:hAnsi="Arial" w:cs="Arial"/>
+        </w:rPr>
+        <w:t>”: Calcula o diâmetro do alcance máximo presente na imagem (é o mesmo valor de “</w:t>
+      </w:r>
+      <w:proofErr w:type="spellStart"/>
+      <w:r>
+        <w:rPr>
+          <w:rFonts w:ascii="Arial" w:hAnsi="Arial" w:cs="Arial"/>
+        </w:rPr>
+        <w:t>diam_delamina</w:t>
+      </w:r>
+      <w:proofErr w:type="spellEnd"/>
+      <w:r>
+        <w:rPr>
+          <w:rFonts w:ascii="Arial" w:hAnsi="Arial" w:cs="Arial"/>
+        </w:rPr>
+        <w:t>” presente em “image.py”).</w:t>
+      </w:r>
+    </w:p>
+    <w:p>
+      <w:pPr>
+        <w:rPr>
+          <w:rFonts w:ascii="Arial" w:hAnsi="Arial" w:cs="Arial"/>
+        </w:rPr>
+      </w:pPr>
+      <w:r>
+        <w:rPr>
+          <w:rFonts w:ascii="Arial" w:hAnsi="Arial" w:cs="Arial"/>
+        </w:rPr>
+        <w:t>“</w:t>
+      </w:r>
+      <w:proofErr w:type="spellStart"/>
+      <w:r>
+        <w:rPr>
+          <w:rFonts w:ascii="Arial" w:hAnsi="Arial" w:cs="Arial"/>
+        </w:rPr>
+        <w:t>diam_drill_mm</w:t>
+      </w:r>
+      <w:proofErr w:type="spellEnd"/>
+      <w:r>
+        <w:rPr>
+          <w:rFonts w:ascii="Arial" w:hAnsi="Arial" w:cs="Arial"/>
+        </w:rPr>
+        <w:t>” e “</w:t>
+      </w:r>
+      <w:proofErr w:type="spellStart"/>
+      <w:r>
+        <w:rPr>
+          <w:rFonts w:ascii="Arial" w:hAnsi="Arial" w:cs="Arial"/>
+        </w:rPr>
+        <w:t>diam_delamina_mm</w:t>
+      </w:r>
+      <w:proofErr w:type="spellEnd"/>
+      <w:r>
+        <w:rPr>
+          <w:rFonts w:ascii="Arial" w:hAnsi="Arial" w:cs="Arial"/>
+        </w:rPr>
+        <w:t>”: Conversão dos diâmetros do furo e do alcance máximo da delaminação (respectivamente) de pixels para milímetros (pois é a escala determinada com base nas imagens que foram utilizadas durante o desenvolvimento).</w:t>
+      </w:r>
+    </w:p>
+    <w:p>
+      <w:pPr>
+        <w:rPr>
+          <w:rFonts w:ascii="Arial" w:hAnsi="Arial" w:cs="Arial"/>
+        </w:rPr>
+      </w:pPr>
+      <w:r>
+        <w:rPr>
+          <w:rFonts w:ascii="Arial" w:hAnsi="Arial" w:cs="Arial"/>
+        </w:rPr>
+        <w:t>“</w:t>
+      </w:r>
+      <w:proofErr w:type="spellStart"/>
+      <w:r>
+        <w:rPr>
+          <w:rFonts w:ascii="Arial" w:hAnsi="Arial" w:cs="Arial"/>
+        </w:rPr>
+        <w:t>return</w:t>
+      </w:r>
+      <w:proofErr w:type="spellEnd"/>
+      <w:r>
+        <w:rPr>
+          <w:rFonts w:ascii="Arial" w:hAnsi="Arial" w:cs="Arial"/>
+        </w:rPr>
+        <w:t xml:space="preserve"> </w:t>
+      </w:r>
+      <w:proofErr w:type="spellStart"/>
+      <w:r>
+        <w:rPr>
+          <w:rFonts w:ascii="Arial" w:hAnsi="Arial" w:cs="Arial"/>
+        </w:rPr>
+        <w:t>diam_drill_mm</w:t>
+      </w:r>
+      <w:proofErr w:type="spellEnd"/>
+      <w:r>
+        <w:rPr>
+          <w:rFonts w:ascii="Arial" w:hAnsi="Arial" w:cs="Arial"/>
+        </w:rPr>
+        <w:t xml:space="preserve">, </w:t>
+      </w:r>
+      <w:proofErr w:type="spellStart"/>
+      <w:r>
+        <w:rPr>
+          <w:rFonts w:ascii="Arial" w:hAnsi="Arial" w:cs="Arial"/>
+        </w:rPr>
+        <w:t>diam_delamina_mm</w:t>
+      </w:r>
+      <w:proofErr w:type="spellEnd"/>
+      <w:r>
+        <w:rPr>
+          <w:rFonts w:ascii="Arial" w:hAnsi="Arial" w:cs="Arial"/>
+        </w:rPr>
+        <w:t>”: Retorna os diâmetros convertidos para sejam utilizados em outros métodos.</w:t>
+      </w:r>
+    </w:p>
+    <w:p>
+      <w:pPr>
+        <w:rPr>
+          <w:rFonts w:ascii="Arial" w:hAnsi="Arial" w:cs="Arial"/>
+        </w:rPr>
+      </w:pPr>
+      <w:r>
+        <w:rPr>
+          <w:rFonts w:ascii="Arial" w:hAnsi="Arial" w:cs="Arial"/>
+        </w:rPr>
+        <w:t>“238.9869”: Corresponde a quantidade de pixels um milímetro possui baseado na escala das imagens utilizadas como base para o desenvolvimento.</w:t>
+      </w:r>
+    </w:p>
+    <w:p>
+      <w:pPr>
+        <w:rPr>
+          <w:rFonts w:ascii="Arial" w:hAnsi="Arial" w:cs="Arial"/>
+        </w:rPr>
+      </w:pPr>
+    </w:p>
+    <w:p>
+      <w:pPr>
+        <w:rPr>
+          <w:rFonts w:ascii="Arial" w:hAnsi="Arial" w:cs="Arial"/>
+          <w:b/>
+          <w:bCs/>
+        </w:rPr>
+      </w:pPr>
+    </w:p>
+    <w:p>
+      <w:pPr>
+        <w:rPr>
+          <w:rFonts w:ascii="Arial" w:hAnsi="Arial" w:cs="Arial"/>
+          <w:b/>
+          <w:bCs/>
+        </w:rPr>
+      </w:pPr>
+    </w:p>
+    <w:p>
+      <w:pPr>
+        <w:rPr>
+          <w:rFonts w:ascii="Arial" w:hAnsi="Arial" w:cs="Arial"/>
+          <w:b/>
+          <w:bCs/>
+        </w:rPr>
+      </w:pPr>
+    </w:p>
+    <w:p>
+      <w:pPr>
+        <w:rPr>
+          <w:rFonts w:ascii="Arial" w:hAnsi="Arial" w:cs="Arial"/>
+          <w:b/>
+          <w:bCs/>
+        </w:rPr>
+      </w:pPr>
+    </w:p>
+    <w:p>
+      <w:pPr>
+        <w:rPr>
+          <w:rFonts w:ascii="Arial" w:hAnsi="Arial" w:cs="Arial"/>
+          <w:b/>
+          <w:bCs/>
+        </w:rPr>
+      </w:pPr>
+    </w:p>
+    <w:p>
+      <w:pPr>
+        <w:rPr>
+          <w:rFonts w:ascii="Arial" w:hAnsi="Arial" w:cs="Arial"/>
+          <w:b/>
+          <w:bCs/>
+        </w:rPr>
+      </w:pPr>
+    </w:p>
+    <w:p>
+      <w:pPr>
+        <w:rPr>
+          <w:rFonts w:ascii="Arial" w:hAnsi="Arial" w:cs="Arial"/>
+          <w:b/>
+          <w:bCs/>
+        </w:rPr>
+      </w:pPr>
+      <w:r>
+        <w:rPr>
+          <w:rFonts w:ascii="Arial" w:hAnsi="Arial" w:cs="Arial"/>
+          <w:b/>
+          <w:bCs/>
         </w:rPr>
         <w:lastRenderedPageBreak/>
-        <w:t>“diam_drill_mm” e “diam_delamina_mm”: Conversão dos diâmetros do furo e do alcance máximo da delaminação (respectivamente) de pixels para milímetros (pois é a escala determinada com base nas imagens que foram utilizadas durante o desenvolvimento).</w:t>
-      </w:r>
-    </w:p>
-    <w:p>
-      <w:pPr>
-        <w:rPr>
-          <w:rFonts w:ascii="Arial" w:hAnsi="Arial" w:cs="Arial"/>
-        </w:rPr>
-      </w:pPr>
-      <w:r>
-        <w:rPr>
-          <w:rFonts w:ascii="Arial" w:hAnsi="Arial" w:cs="Arial"/>
-        </w:rPr>
-        <w:t>“return diam_drill_mm, diam_delamina_mm”: Retorna os diâmetros convertidos para sejam utilizados em outros métodos.</w:t>
-      </w:r>
-    </w:p>
-    <w:p>
-      <w:pPr>
-        <w:rPr>
-          <w:rFonts w:ascii="Arial" w:hAnsi="Arial" w:cs="Arial"/>
-        </w:rPr>
-      </w:pPr>
-    </w:p>
-    <w:p>
-      <w:pPr>
-        <w:rPr>
-          <w:rFonts w:ascii="Arial" w:hAnsi="Arial" w:cs="Arial"/>
-          <w:b/>
-          <w:bCs/>
-        </w:rPr>
-      </w:pPr>
-      <w:r>
-        <w:rPr>
-          <w:rFonts w:ascii="Arial" w:hAnsi="Arial" w:cs="Arial"/>
-          <w:b/>
-          <w:bCs/>
-        </w:rPr>
-        <w:t>Função “Fd(diam_drill_mm, diam_delamina_mm)”:</w:t>
+        <w:t>F</w:t>
+      </w:r>
+      <w:r>
+        <w:rPr>
+          <w:rFonts w:ascii="Arial" w:hAnsi="Arial" w:cs="Arial"/>
+          <w:b/>
+          <w:bCs/>
+        </w:rPr>
+        <w:t>unção “</w:t>
+      </w:r>
+      <w:proofErr w:type="spellStart"/>
+      <w:proofErr w:type="gramStart"/>
+      <w:r>
+        <w:rPr>
+          <w:rFonts w:ascii="Arial" w:hAnsi="Arial" w:cs="Arial"/>
+          <w:b/>
+          <w:bCs/>
+        </w:rPr>
+        <w:t>Fd</w:t>
+      </w:r>
+      <w:proofErr w:type="spellEnd"/>
+      <w:r>
+        <w:rPr>
+          <w:rFonts w:ascii="Arial" w:hAnsi="Arial" w:cs="Arial"/>
+          <w:b/>
+          <w:bCs/>
+        </w:rPr>
+        <w:t>(</w:t>
+      </w:r>
+      <w:proofErr w:type="spellStart"/>
+      <w:proofErr w:type="gramEnd"/>
+      <w:r>
+        <w:rPr>
+          <w:rFonts w:ascii="Arial" w:hAnsi="Arial" w:cs="Arial"/>
+          <w:b/>
+          <w:bCs/>
+        </w:rPr>
+        <w:t>diam_drill_mm</w:t>
+      </w:r>
+      <w:proofErr w:type="spellEnd"/>
+      <w:r>
+        <w:rPr>
+          <w:rFonts w:ascii="Arial" w:hAnsi="Arial" w:cs="Arial"/>
+          <w:b/>
+          <w:bCs/>
+        </w:rPr>
+        <w:t xml:space="preserve">, </w:t>
+      </w:r>
+      <w:proofErr w:type="spellStart"/>
+      <w:r>
+        <w:rPr>
+          <w:rFonts w:ascii="Arial" w:hAnsi="Arial" w:cs="Arial"/>
+          <w:b/>
+          <w:bCs/>
+        </w:rPr>
+        <w:t>diam_delamina_mm</w:t>
+      </w:r>
+      <w:proofErr w:type="spellEnd"/>
+      <w:r>
+        <w:rPr>
+          <w:rFonts w:ascii="Arial" w:hAnsi="Arial" w:cs="Arial"/>
+          <w:b/>
+          <w:bCs/>
+        </w:rPr>
+        <w:t>)”:</w:t>
       </w:r>
     </w:p>
     <w:p>
@@ -2388,6 +4144,7 @@
         </w:rPr>
         <w:t>A função acima calcula o fator de delaminação comum (</w:t>
       </w:r>
+      <w:proofErr w:type="spellStart"/>
       <w:r>
         <w:rPr>
           <w:rFonts w:ascii="Arial" w:hAnsi="Arial" w:cs="Arial"/>
@@ -2396,6 +4153,7 @@
         </w:rPr>
         <w:t>Fd</w:t>
       </w:r>
+      <w:proofErr w:type="spellEnd"/>
       <w:r>
         <w:rPr>
           <w:rFonts w:ascii="Arial" w:hAnsi="Arial" w:cs="Arial"/>
@@ -2413,44 +4171,128 @@
         <w:rPr>
           <w:rFonts w:ascii="Arial" w:hAnsi="Arial" w:cs="Arial"/>
         </w:rPr>
-        <w:t>“Fd”: Variável que calcula o fator de delaminação.</w:t>
-      </w:r>
-    </w:p>
-    <w:p>
-      <w:pPr>
-        <w:rPr>
-          <w:rFonts w:ascii="Arial" w:hAnsi="Arial" w:cs="Arial"/>
-        </w:rPr>
-      </w:pPr>
-      <w:r>
-        <w:rPr>
-          <w:rFonts w:ascii="Arial" w:hAnsi="Arial" w:cs="Arial"/>
-        </w:rPr>
-        <w:t>“return print(...)”: Retorna um texto informando o fator de delaminação comum (a partir dos diâmetros).</w:t>
-      </w:r>
-    </w:p>
-    <w:p>
-      <w:pPr>
-        <w:rPr>
-          <w:rFonts w:ascii="Arial" w:hAnsi="Arial" w:cs="Arial"/>
-          <w:b/>
-          <w:bCs/>
-        </w:rPr>
-      </w:pPr>
-    </w:p>
-    <w:p>
-      <w:pPr>
-        <w:rPr>
-          <w:rFonts w:ascii="Arial" w:hAnsi="Arial" w:cs="Arial"/>
-        </w:rPr>
-      </w:pPr>
-      <w:r>
-        <w:rPr>
-          <w:rFonts w:ascii="Arial" w:hAnsi="Arial" w:cs="Arial"/>
-          <w:b/>
-          <w:bCs/>
-        </w:rPr>
-        <w:t>Função “Fa(diam_drill_mm, diam_delamina_mm)”:</w:t>
+        <w:t>“</w:t>
+      </w:r>
+      <w:proofErr w:type="spellStart"/>
+      <w:r>
+        <w:rPr>
+          <w:rFonts w:ascii="Arial" w:hAnsi="Arial" w:cs="Arial"/>
+        </w:rPr>
+        <w:t>Fd</w:t>
+      </w:r>
+      <w:proofErr w:type="spellEnd"/>
+      <w:r>
+        <w:rPr>
+          <w:rFonts w:ascii="Arial" w:hAnsi="Arial" w:cs="Arial"/>
+        </w:rPr>
+        <w:t>”: Variável que calcula o fator de delaminação.</w:t>
+      </w:r>
+    </w:p>
+    <w:p>
+      <w:pPr>
+        <w:rPr>
+          <w:rFonts w:ascii="Arial" w:hAnsi="Arial" w:cs="Arial"/>
+        </w:rPr>
+      </w:pPr>
+      <w:r>
+        <w:rPr>
+          <w:rFonts w:ascii="Arial" w:hAnsi="Arial" w:cs="Arial"/>
+        </w:rPr>
+        <w:t>“</w:t>
+      </w:r>
+      <w:proofErr w:type="spellStart"/>
+      <w:r>
+        <w:rPr>
+          <w:rFonts w:ascii="Arial" w:hAnsi="Arial" w:cs="Arial"/>
+        </w:rPr>
+        <w:t>return</w:t>
+      </w:r>
+      <w:proofErr w:type="spellEnd"/>
+      <w:r>
+        <w:rPr>
+          <w:rFonts w:ascii="Arial" w:hAnsi="Arial" w:cs="Arial"/>
+        </w:rPr>
+        <w:t xml:space="preserve"> print(...)”: Retorna um texto informando o fator de delaminação comum (a partir dos diâmetros).</w:t>
+      </w:r>
+    </w:p>
+    <w:p>
+      <w:pPr>
+        <w:rPr>
+          <w:rFonts w:ascii="Arial" w:hAnsi="Arial" w:cs="Arial"/>
+          <w:b/>
+          <w:bCs/>
+        </w:rPr>
+      </w:pPr>
+    </w:p>
+    <w:p>
+      <w:pPr>
+        <w:rPr>
+          <w:rFonts w:ascii="Arial" w:hAnsi="Arial" w:cs="Arial"/>
+        </w:rPr>
+      </w:pPr>
+      <w:r>
+        <w:rPr>
+          <w:rFonts w:ascii="Arial" w:hAnsi="Arial" w:cs="Arial"/>
+          <w:b/>
+          <w:bCs/>
+        </w:rPr>
+        <w:t>Função “</w:t>
+      </w:r>
+      <w:proofErr w:type="spellStart"/>
+      <w:proofErr w:type="gramStart"/>
+      <w:r>
+        <w:rPr>
+          <w:rFonts w:ascii="Arial" w:hAnsi="Arial" w:cs="Arial"/>
+          <w:b/>
+          <w:bCs/>
+        </w:rPr>
+        <w:t>Fa</w:t>
+      </w:r>
+      <w:proofErr w:type="spellEnd"/>
+      <w:r>
+        <w:rPr>
+          <w:rFonts w:ascii="Arial" w:hAnsi="Arial" w:cs="Arial"/>
+          <w:b/>
+          <w:bCs/>
+        </w:rPr>
+        <w:t>(</w:t>
+      </w:r>
+      <w:proofErr w:type="spellStart"/>
+      <w:proofErr w:type="gramEnd"/>
+      <w:r>
+        <w:rPr>
+          <w:rFonts w:ascii="Arial" w:hAnsi="Arial" w:cs="Arial"/>
+          <w:b/>
+          <w:bCs/>
+        </w:rPr>
+        <w:t>diam_drill_mm</w:t>
+      </w:r>
+      <w:proofErr w:type="spellEnd"/>
+      <w:r>
+        <w:rPr>
+          <w:rFonts w:ascii="Arial" w:hAnsi="Arial" w:cs="Arial"/>
+          <w:b/>
+          <w:bCs/>
+        </w:rPr>
+        <w:t xml:space="preserve">, </w:t>
+      </w:r>
+      <w:proofErr w:type="spellStart"/>
+      <w:r>
+        <w:rPr>
+          <w:rFonts w:ascii="Arial" w:hAnsi="Arial" w:cs="Arial"/>
+          <w:b/>
+          <w:bCs/>
+        </w:rPr>
+        <w:t>diam_delamina_mm</w:t>
+      </w:r>
+      <w:proofErr w:type="spellEnd"/>
+      <w:r>
+        <w:rPr>
+          <w:rFonts w:ascii="Arial" w:hAnsi="Arial" w:cs="Arial"/>
+          <w:b/>
+          <w:bCs/>
+        </w:rPr>
+        <w:t>)”:</w:t>
       </w:r>
       <w:r>
         <w:rPr>
@@ -2530,156 +4372,170 @@
         <w:rPr>
           <w:rFonts w:ascii="Arial" w:hAnsi="Arial" w:cs="Arial"/>
         </w:rPr>
+        <w:t>“</w:t>
+      </w:r>
+      <w:proofErr w:type="spellStart"/>
+      <w:r>
+        <w:rPr>
+          <w:rFonts w:ascii="Arial" w:hAnsi="Arial" w:cs="Arial"/>
+        </w:rPr>
+        <w:t>ray_drill</w:t>
+      </w:r>
+      <w:proofErr w:type="spellEnd"/>
+      <w:r>
+        <w:rPr>
+          <w:rFonts w:ascii="Arial" w:hAnsi="Arial" w:cs="Arial"/>
+        </w:rPr>
+        <w:t>”: Raio do círculo do furo.</w:t>
+      </w:r>
+    </w:p>
+    <w:p>
+      <w:pPr>
+        <w:rPr>
+          <w:rFonts w:ascii="Arial" w:hAnsi="Arial" w:cs="Arial"/>
+        </w:rPr>
+      </w:pPr>
+      <w:r>
+        <w:rPr>
+          <w:rFonts w:ascii="Arial" w:hAnsi="Arial" w:cs="Arial"/>
+        </w:rPr>
+        <w:t>“</w:t>
+      </w:r>
+      <w:proofErr w:type="spellStart"/>
+      <w:r>
+        <w:rPr>
+          <w:rFonts w:ascii="Arial" w:hAnsi="Arial" w:cs="Arial"/>
+        </w:rPr>
+        <w:t>ray_delamina</w:t>
+      </w:r>
+      <w:proofErr w:type="spellEnd"/>
+      <w:r>
+        <w:rPr>
+          <w:rFonts w:ascii="Arial" w:hAnsi="Arial" w:cs="Arial"/>
+        </w:rPr>
+        <w:t xml:space="preserve">”: Raio do círculo </w:t>
+      </w:r>
+      <w:r>
+        <w:rPr>
+          <w:rFonts w:ascii="Arial" w:hAnsi="Arial" w:cs="Arial"/>
+        </w:rPr>
+        <w:t>que engloba toda a delaminação</w:t>
+      </w:r>
+      <w:r>
+        <w:rPr>
+          <w:rFonts w:ascii="Arial" w:hAnsi="Arial" w:cs="Arial"/>
+        </w:rPr>
+        <w:t>.</w:t>
+      </w:r>
+    </w:p>
+    <w:p>
+      <w:pPr>
+        <w:rPr>
+          <w:rFonts w:ascii="Arial" w:hAnsi="Arial" w:cs="Arial"/>
+        </w:rPr>
+      </w:pPr>
+      <w:r>
+        <w:rPr>
+          <w:rFonts w:ascii="Arial" w:hAnsi="Arial" w:cs="Arial"/>
+        </w:rPr>
+        <w:t>“</w:t>
+      </w:r>
+      <w:proofErr w:type="spellStart"/>
+      <w:r>
+        <w:rPr>
+          <w:rFonts w:ascii="Arial" w:hAnsi="Arial" w:cs="Arial"/>
+        </w:rPr>
+        <w:t>area_less</w:t>
+      </w:r>
+      <w:proofErr w:type="spellEnd"/>
+      <w:r>
+        <w:rPr>
+          <w:rFonts w:ascii="Arial" w:hAnsi="Arial" w:cs="Arial"/>
+        </w:rPr>
+        <w:t>”: Calcula a área do círculo do furo.</w:t>
+      </w:r>
+    </w:p>
+    <w:p>
+      <w:pPr>
+        <w:rPr>
+          <w:rFonts w:ascii="Arial" w:hAnsi="Arial" w:cs="Arial"/>
+        </w:rPr>
+      </w:pPr>
+      <w:r>
+        <w:rPr>
+          <w:rFonts w:ascii="Arial" w:hAnsi="Arial" w:cs="Arial"/>
+        </w:rPr>
+        <w:t>“</w:t>
+      </w:r>
+      <w:proofErr w:type="spellStart"/>
+      <w:r>
+        <w:rPr>
+          <w:rFonts w:ascii="Arial" w:hAnsi="Arial" w:cs="Arial"/>
+        </w:rPr>
+        <w:t>area_bigger</w:t>
+      </w:r>
+      <w:proofErr w:type="spellEnd"/>
+      <w:r>
+        <w:rPr>
+          <w:rFonts w:ascii="Arial" w:hAnsi="Arial" w:cs="Arial"/>
+        </w:rPr>
+        <w:t>”: Calcula a área que engloba toda a delaminação.</w:t>
+      </w:r>
+    </w:p>
+    <w:p>
+      <w:pPr>
+        <w:rPr>
+          <w:rFonts w:ascii="Arial" w:hAnsi="Arial" w:cs="Arial"/>
+        </w:rPr>
+      </w:pPr>
+      <w:r>
+        <w:rPr>
+          <w:rFonts w:ascii="Arial" w:hAnsi="Arial" w:cs="Arial"/>
+        </w:rPr>
+        <w:t>“</w:t>
+      </w:r>
+      <w:proofErr w:type="spellStart"/>
+      <w:r>
+        <w:rPr>
+          <w:rFonts w:ascii="Arial" w:hAnsi="Arial" w:cs="Arial"/>
+        </w:rPr>
+        <w:t>Fa</w:t>
+      </w:r>
+      <w:proofErr w:type="spellEnd"/>
+      <w:r>
+        <w:rPr>
+          <w:rFonts w:ascii="Arial" w:hAnsi="Arial" w:cs="Arial"/>
+        </w:rPr>
+        <w:t>”: Calcula o fator de delaminação utilizando a área do círculo do furo e o que engloba toda a delaminação.</w:t>
+      </w:r>
+    </w:p>
+    <w:p>
+      <w:pPr>
+        <w:rPr>
+          <w:rFonts w:ascii="Arial" w:hAnsi="Arial" w:cs="Arial"/>
+        </w:rPr>
+      </w:pPr>
+      <w:r>
+        <w:rPr>
+          <w:rFonts w:ascii="Arial" w:hAnsi="Arial" w:cs="Arial"/>
+        </w:rPr>
         <w:lastRenderedPageBreak/>
-        <w:t>“ray_drill”: Raio do círculo do furo.</w:t>
-      </w:r>
-    </w:p>
-    <w:p>
-      <w:pPr>
-        <w:rPr>
-          <w:rFonts w:ascii="Arial" w:hAnsi="Arial" w:cs="Arial"/>
-        </w:rPr>
-      </w:pPr>
-      <w:r>
-        <w:rPr>
-          <w:rFonts w:ascii="Arial" w:hAnsi="Arial" w:cs="Arial"/>
-        </w:rPr>
-        <w:t xml:space="preserve">“ray_delamina”: Raio do círculo </w:t>
-      </w:r>
-      <w:r>
-        <w:rPr>
-          <w:rFonts w:ascii="Arial" w:hAnsi="Arial" w:cs="Arial"/>
-        </w:rPr>
-        <w:t>que engloba toda a delaminação</w:t>
-      </w:r>
-      <w:r>
-        <w:rPr>
-          <w:rFonts w:ascii="Arial" w:hAnsi="Arial" w:cs="Arial"/>
-        </w:rPr>
-        <w:t>.</w:t>
-      </w:r>
-    </w:p>
-    <w:p>
-      <w:pPr>
-        <w:rPr>
-          <w:rFonts w:ascii="Arial" w:hAnsi="Arial" w:cs="Arial"/>
-        </w:rPr>
-      </w:pPr>
-      <w:r>
-        <w:rPr>
-          <w:rFonts w:ascii="Arial" w:hAnsi="Arial" w:cs="Arial"/>
-        </w:rPr>
-        <w:t>“area_less”: Calcula a área do círculo do furo.</w:t>
-      </w:r>
-    </w:p>
-    <w:p>
-      <w:pPr>
-        <w:rPr>
-          <w:rFonts w:ascii="Arial" w:hAnsi="Arial" w:cs="Arial"/>
-        </w:rPr>
-      </w:pPr>
-      <w:r>
-        <w:rPr>
-          <w:rFonts w:ascii="Arial" w:hAnsi="Arial" w:cs="Arial"/>
-        </w:rPr>
-        <w:t>“area_bigger”: Calcula a área que engloba toda a delaminação.</w:t>
-      </w:r>
-    </w:p>
-    <w:p>
-      <w:pPr>
-        <w:rPr>
-          <w:rFonts w:ascii="Arial" w:hAnsi="Arial" w:cs="Arial"/>
-        </w:rPr>
-      </w:pPr>
-      <w:r>
-        <w:rPr>
-          <w:rFonts w:ascii="Arial" w:hAnsi="Arial" w:cs="Arial"/>
-        </w:rPr>
-        <w:t>“Fa”: Calcula o fator de delaminação utilizando a área do círculo do furo e o que engloba toda a delaminação.</w:t>
-      </w:r>
-    </w:p>
-    <w:p>
-      <w:pPr>
-        <w:rPr>
-          <w:rFonts w:ascii="Arial" w:hAnsi="Arial" w:cs="Arial"/>
-        </w:rPr>
-      </w:pPr>
-      <w:r>
-        <w:rPr>
-          <w:rFonts w:ascii="Arial" w:hAnsi="Arial" w:cs="Arial"/>
-        </w:rPr>
-        <w:t>“return print(...)”: Retorna um texto que exibe o fator de delaminação pelas áreas.</w:t>
-      </w:r>
-    </w:p>
-    <w:p>
-      <w:pPr>
-        <w:rPr>
-          <w:rFonts w:ascii="Arial" w:hAnsi="Arial" w:cs="Arial"/>
-        </w:rPr>
-      </w:pPr>
-    </w:p>
-    <w:p>
-      <w:pPr>
-        <w:rPr>
-          <w:rFonts w:ascii="Arial" w:hAnsi="Arial" w:cs="Arial"/>
-        </w:rPr>
-      </w:pPr>
-    </w:p>
-    <w:p>
-      <w:pPr>
-        <w:rPr>
-          <w:rFonts w:ascii="Arial" w:hAnsi="Arial" w:cs="Arial"/>
-        </w:rPr>
-      </w:pPr>
-    </w:p>
-    <w:p>
-      <w:pPr>
-        <w:rPr>
-          <w:rFonts w:ascii="Arial" w:hAnsi="Arial" w:cs="Arial"/>
-        </w:rPr>
-      </w:pPr>
-    </w:p>
-    <w:p>
-      <w:pPr>
-        <w:rPr>
-          <w:rFonts w:ascii="Arial" w:hAnsi="Arial" w:cs="Arial"/>
-        </w:rPr>
-      </w:pPr>
-    </w:p>
-    <w:p>
-      <w:pPr>
-        <w:rPr>
-          <w:rFonts w:ascii="Arial" w:hAnsi="Arial" w:cs="Arial"/>
-        </w:rPr>
-      </w:pPr>
-    </w:p>
-    <w:p>
-      <w:pPr>
-        <w:rPr>
-          <w:rFonts w:ascii="Arial" w:hAnsi="Arial" w:cs="Arial"/>
-        </w:rPr>
-      </w:pPr>
-    </w:p>
-    <w:p>
-      <w:pPr>
-        <w:rPr>
-          <w:rFonts w:ascii="Arial" w:hAnsi="Arial" w:cs="Arial"/>
-        </w:rPr>
-      </w:pPr>
-    </w:p>
-    <w:p>
-      <w:pPr>
-        <w:rPr>
-          <w:rFonts w:ascii="Arial" w:hAnsi="Arial" w:cs="Arial"/>
-        </w:rPr>
-      </w:pPr>
-    </w:p>
-    <w:p>
-      <w:pPr>
-        <w:rPr>
-          <w:rFonts w:ascii="Arial" w:hAnsi="Arial" w:cs="Arial"/>
-        </w:rPr>
-      </w:pPr>
+        <w:t>“</w:t>
+      </w:r>
+      <w:proofErr w:type="spellStart"/>
+      <w:r>
+        <w:rPr>
+          <w:rFonts w:ascii="Arial" w:hAnsi="Arial" w:cs="Arial"/>
+        </w:rPr>
+        <w:t>return</w:t>
+      </w:r>
+      <w:proofErr w:type="spellEnd"/>
+      <w:r>
+        <w:rPr>
+          <w:rFonts w:ascii="Arial" w:hAnsi="Arial" w:cs="Arial"/>
+        </w:rPr>
+        <w:t xml:space="preserve"> print(...)”: Retorna um texto que exibe o fator de delaminação pelas áreas.</w:t>
+      </w:r>
     </w:p>
     <w:p>
       <w:pPr>
@@ -2699,25 +4555,68 @@
           <w:sz w:val="28"/>
           <w:szCs w:val="28"/>
         </w:rPr>
-        <w:t>Função “count_preto()”:</w:t>
-      </w:r>
-    </w:p>
-    <w:p>
-      <w:pPr>
-        <w:rPr>
-          <w:rFonts w:ascii="Arial" w:hAnsi="Arial" w:cs="Arial"/>
-        </w:rPr>
-      </w:pPr>
-      <w:r>
-        <w:rPr>
-          <w:rFonts w:ascii="Arial" w:hAnsi="Arial" w:cs="Arial"/>
-          <w:noProof/>
+        <w:t>Função “</w:t>
+      </w:r>
+      <w:proofErr w:type="spellStart"/>
+      <w:r>
+        <w:rPr>
+          <w:rFonts w:ascii="Arial" w:hAnsi="Arial" w:cs="Arial"/>
+          <w:b/>
+          <w:bCs/>
+          <w:sz w:val="28"/>
+          <w:szCs w:val="28"/>
+        </w:rPr>
+        <w:t>count_</w:t>
+      </w:r>
+      <w:proofErr w:type="gramStart"/>
+      <w:r>
+        <w:rPr>
+          <w:rFonts w:ascii="Arial" w:hAnsi="Arial" w:cs="Arial"/>
+          <w:b/>
+          <w:bCs/>
+          <w:sz w:val="28"/>
+          <w:szCs w:val="28"/>
+        </w:rPr>
+        <w:t>preto</w:t>
+      </w:r>
+      <w:proofErr w:type="spellEnd"/>
+      <w:r>
+        <w:rPr>
+          <w:rFonts w:ascii="Arial" w:hAnsi="Arial" w:cs="Arial"/>
+          <w:b/>
+          <w:bCs/>
+          <w:sz w:val="28"/>
+          <w:szCs w:val="28"/>
+        </w:rPr>
+        <w:t>(</w:t>
+      </w:r>
+      <w:proofErr w:type="gramEnd"/>
+      <w:r>
+        <w:rPr>
+          <w:rFonts w:ascii="Arial" w:hAnsi="Arial" w:cs="Arial"/>
+          <w:b/>
+          <w:bCs/>
+          <w:sz w:val="28"/>
+          <w:szCs w:val="28"/>
+        </w:rPr>
+        <w:t>)”:</w:t>
+      </w:r>
+    </w:p>
+    <w:p>
+      <w:pPr>
+        <w:rPr>
+          <w:rFonts w:ascii="Arial" w:hAnsi="Arial" w:cs="Arial"/>
+        </w:rPr>
+      </w:pPr>
+      <w:r>
+        <w:rPr>
+          <w:rFonts w:ascii="Arial" w:hAnsi="Arial" w:cs="Arial"/>
         </w:rPr>
         <w:drawing>
-          <wp:inline distT="0" distB="0" distL="0" distR="0" wp14:anchorId="19A8C863" wp14:editId="7B1C3AE1">
-            <wp:extent cx="4334480" cy="2581635"/>
+          <wp:inline distT="0" distB="0" distL="0" distR="0" wp14:anchorId="5F3DC41E" wp14:editId="5F99A7DC">
+            <wp:extent cx="3858163" cy="2543530"/>
             <wp:effectExtent l="0" t="0" r="9525" b="9525"/>
-            <wp:docPr id="12" name="Imagem 12"/>
+            <wp:docPr id="20" name="Imagem 20"/>
             <wp:cNvGraphicFramePr>
               <a:graphicFrameLocks xmlns:a="http://schemas.openxmlformats.org/drawingml/2006/main" noChangeAspect="1"/>
             </wp:cNvGraphicFramePr>
@@ -2737,7 +4636,7 @@
                   <pic:spPr>
                     <a:xfrm>
                       <a:off x="0" y="0"/>
-                      <a:ext cx="4334480" cy="2581635"/>
+                      <a:ext cx="3858163" cy="2543530"/>
                     </a:xfrm>
                     <a:prstGeom prst="rect">
                       <a:avLst/>
@@ -2760,161 +4659,448 @@
         <w:rPr>
           <w:rFonts w:ascii="Arial" w:hAnsi="Arial" w:cs="Arial"/>
         </w:rPr>
+        <w:t>Essa função realiza a contagem de pixels pretos para se calcular a delaminação a partir da quantidade de pixels. Porém ela só deve ser usada caso a delaminação esteja demarcada, representada por pixels pretos.</w:t>
+      </w:r>
+    </w:p>
+    <w:p>
+      <w:pPr>
+        <w:rPr>
+          <w:rFonts w:ascii="Arial" w:hAnsi="Arial" w:cs="Arial"/>
+        </w:rPr>
+      </w:pPr>
+      <w:r>
+        <w:rPr>
+          <w:rFonts w:ascii="Arial" w:hAnsi="Arial" w:cs="Arial"/>
+        </w:rPr>
+        <w:t>“num_px0”: Variável que armazenará a quantidade de pixels pretos que constituem a delaminação.</w:t>
+      </w:r>
+    </w:p>
+    <w:p>
+      <w:pPr>
+        <w:rPr>
+          <w:rFonts w:ascii="Arial" w:hAnsi="Arial" w:cs="Arial"/>
+        </w:rPr>
+      </w:pPr>
+      <w:r>
+        <w:rPr>
+          <w:rFonts w:ascii="Arial" w:hAnsi="Arial" w:cs="Arial"/>
+        </w:rPr>
+        <w:t>“</w:t>
+      </w:r>
+      <w:proofErr w:type="spellStart"/>
+      <w:r>
+        <w:rPr>
+          <w:rFonts w:ascii="Arial" w:hAnsi="Arial" w:cs="Arial"/>
+        </w:rPr>
+        <w:t>img_res_gray</w:t>
+      </w:r>
+      <w:proofErr w:type="spellEnd"/>
+      <w:r>
+        <w:rPr>
+          <w:rFonts w:ascii="Arial" w:hAnsi="Arial" w:cs="Arial"/>
+        </w:rPr>
+        <w:t xml:space="preserve">”: Importação da imagem com todos pixels </w:t>
+      </w:r>
+      <w:r>
+        <w:rPr>
+          <w:rFonts w:ascii="Arial" w:hAnsi="Arial" w:cs="Arial"/>
+        </w:rPr>
+        <w:t>“arredondados” para completamente preto ou branco.</w:t>
+      </w:r>
+    </w:p>
+    <w:p>
+      <w:pPr>
+        <w:rPr>
+          <w:rFonts w:ascii="Arial" w:hAnsi="Arial" w:cs="Arial"/>
+        </w:rPr>
+      </w:pPr>
+      <w:r>
+        <w:rPr>
+          <w:rFonts w:ascii="Arial" w:hAnsi="Arial" w:cs="Arial"/>
+        </w:rPr>
+        <w:t>“</w:t>
+      </w:r>
+      <w:proofErr w:type="spellStart"/>
+      <w:r>
+        <w:rPr>
+          <w:rFonts w:ascii="Arial" w:hAnsi="Arial" w:cs="Arial"/>
+        </w:rPr>
+        <w:t>cols</w:t>
+      </w:r>
+      <w:proofErr w:type="spellEnd"/>
+      <w:r>
+        <w:rPr>
+          <w:rFonts w:ascii="Arial" w:hAnsi="Arial" w:cs="Arial"/>
+        </w:rPr>
+        <w:t>”: Obter o comprimento da imagem.</w:t>
+      </w:r>
+    </w:p>
+    <w:p>
+      <w:pPr>
+        <w:rPr>
+          <w:rFonts w:ascii="Arial" w:hAnsi="Arial" w:cs="Arial"/>
+        </w:rPr>
+      </w:pPr>
+      <w:r>
+        <w:rPr>
+          <w:rFonts w:ascii="Arial" w:hAnsi="Arial" w:cs="Arial"/>
+        </w:rPr>
+        <w:t>“</w:t>
+      </w:r>
+      <w:proofErr w:type="spellStart"/>
+      <w:r>
+        <w:rPr>
+          <w:rFonts w:ascii="Arial" w:hAnsi="Arial" w:cs="Arial"/>
+        </w:rPr>
+        <w:t>lines</w:t>
+      </w:r>
+      <w:proofErr w:type="spellEnd"/>
+      <w:r>
+        <w:rPr>
+          <w:rFonts w:ascii="Arial" w:hAnsi="Arial" w:cs="Arial"/>
+        </w:rPr>
+        <w:t>”: Obter a altura da imagem.</w:t>
+      </w:r>
+    </w:p>
+    <w:p>
+      <w:pPr>
+        <w:rPr>
+          <w:rFonts w:ascii="Arial" w:hAnsi="Arial" w:cs="Arial"/>
+        </w:rPr>
+      </w:pPr>
+      <w:r>
+        <w:rPr>
+          <w:rFonts w:ascii="Arial" w:hAnsi="Arial" w:cs="Arial"/>
+        </w:rPr>
+        <w:t>“</w:t>
+      </w:r>
+      <w:proofErr w:type="gramStart"/>
+      <w:r>
+        <w:rPr>
+          <w:rFonts w:ascii="Arial" w:hAnsi="Arial" w:cs="Arial"/>
+        </w:rPr>
+        <w:t>range(</w:t>
+      </w:r>
+      <w:proofErr w:type="gramEnd"/>
+      <w:r>
+        <w:rPr>
+          <w:rFonts w:ascii="Arial" w:hAnsi="Arial" w:cs="Arial"/>
+        </w:rPr>
+        <w:t>)”: Retorna a quantidade de itens presentes em uma matriz, independentemente de ser unidimensional ou não, por isso foi utilizado</w:t>
+      </w:r>
+    </w:p>
+    <w:p>
+      <w:pPr>
+        <w:rPr>
+          <w:rFonts w:ascii="Arial" w:hAnsi="Arial" w:cs="Arial"/>
+        </w:rPr>
+      </w:pPr>
+      <w:r>
+        <w:rPr>
+          <w:rFonts w:ascii="Arial" w:hAnsi="Arial" w:cs="Arial"/>
+        </w:rPr>
+        <w:t>“for y in range(</w:t>
+      </w:r>
+      <w:proofErr w:type="spellStart"/>
+      <w:r>
+        <w:rPr>
+          <w:rFonts w:ascii="Arial" w:hAnsi="Arial" w:cs="Arial"/>
+        </w:rPr>
+        <w:t>lines</w:t>
+      </w:r>
+      <w:proofErr w:type="spellEnd"/>
+      <w:r>
+        <w:rPr>
+          <w:rFonts w:ascii="Arial" w:hAnsi="Arial" w:cs="Arial"/>
+        </w:rPr>
+        <w:t xml:space="preserve">)”: A variável “y” percorrerá pela </w:t>
+      </w:r>
+      <w:r>
+        <w:rPr>
+          <w:rFonts w:ascii="Arial" w:hAnsi="Arial" w:cs="Arial"/>
+        </w:rPr>
+        <w:t>matriz “</w:t>
+      </w:r>
+      <w:proofErr w:type="spellStart"/>
+      <w:r>
+        <w:rPr>
+          <w:rFonts w:ascii="Arial" w:hAnsi="Arial" w:cs="Arial"/>
+        </w:rPr>
+        <w:t>lines</w:t>
+      </w:r>
+      <w:proofErr w:type="spellEnd"/>
+      <w:r>
+        <w:rPr>
+          <w:rFonts w:ascii="Arial" w:hAnsi="Arial" w:cs="Arial"/>
+        </w:rPr>
+        <w:t xml:space="preserve">”. </w:t>
+      </w:r>
+      <w:r>
+        <w:rPr>
+          <w:rFonts w:ascii="Arial" w:hAnsi="Arial" w:cs="Arial"/>
+        </w:rPr>
+        <w:t>“</w:t>
+      </w:r>
+      <w:proofErr w:type="spellStart"/>
+      <w:r>
+        <w:rPr>
+          <w:rFonts w:ascii="Arial" w:hAnsi="Arial" w:cs="Arial"/>
+        </w:rPr>
+        <w:t>lines</w:t>
+      </w:r>
+      <w:proofErr w:type="spellEnd"/>
+      <w:r>
+        <w:rPr>
+          <w:rFonts w:ascii="Arial" w:hAnsi="Arial" w:cs="Arial"/>
+        </w:rPr>
+        <w:t xml:space="preserve">” foi utilizada como base por possuir mais </w:t>
+      </w:r>
+      <w:r>
+        <w:rPr>
+          <w:rFonts w:ascii="Arial" w:hAnsi="Arial" w:cs="Arial"/>
+        </w:rPr>
+        <w:t>itens que “</w:t>
+      </w:r>
+      <w:proofErr w:type="spellStart"/>
+      <w:r>
+        <w:rPr>
+          <w:rFonts w:ascii="Arial" w:hAnsi="Arial" w:cs="Arial"/>
+        </w:rPr>
+        <w:t>cols</w:t>
+      </w:r>
+      <w:proofErr w:type="spellEnd"/>
+      <w:r>
+        <w:rPr>
+          <w:rFonts w:ascii="Arial" w:hAnsi="Arial" w:cs="Arial"/>
+        </w:rPr>
+        <w:t>”.</w:t>
+      </w:r>
+    </w:p>
+    <w:p>
+      <w:pPr>
+        <w:rPr>
+          <w:rFonts w:ascii="Arial" w:hAnsi="Arial" w:cs="Arial"/>
+        </w:rPr>
+      </w:pPr>
+      <w:r>
+        <w:rPr>
+          <w:rFonts w:ascii="Arial" w:hAnsi="Arial" w:cs="Arial"/>
+        </w:rPr>
+        <w:t>“for x in range(</w:t>
+      </w:r>
+      <w:proofErr w:type="spellStart"/>
+      <w:r>
+        <w:rPr>
+          <w:rFonts w:ascii="Arial" w:hAnsi="Arial" w:cs="Arial"/>
+        </w:rPr>
+        <w:t>cols</w:t>
+      </w:r>
+      <w:proofErr w:type="spellEnd"/>
+      <w:r>
+        <w:rPr>
+          <w:rFonts w:ascii="Arial" w:hAnsi="Arial" w:cs="Arial"/>
+        </w:rPr>
+        <w:t>): A variável x corresponderá a todos pixels da imagem (um por vez), será por meio dela que será feito a verificação da tonalidade de cinza do pixel (valor = 0, pixel preto).</w:t>
+      </w:r>
+    </w:p>
+    <w:p>
+      <w:pPr>
+        <w:rPr>
+          <w:rFonts w:ascii="Arial" w:hAnsi="Arial" w:cs="Arial"/>
+        </w:rPr>
+      </w:pPr>
+      <w:r>
+        <w:rPr>
+          <w:rFonts w:ascii="Arial" w:hAnsi="Arial" w:cs="Arial"/>
+        </w:rPr>
+        <w:t>“</w:t>
+      </w:r>
+      <w:proofErr w:type="spellStart"/>
+      <w:r>
+        <w:rPr>
+          <w:rFonts w:ascii="Arial" w:hAnsi="Arial" w:cs="Arial"/>
+        </w:rPr>
+        <w:t>if</w:t>
+      </w:r>
+      <w:proofErr w:type="spellEnd"/>
+      <w:r>
+        <w:rPr>
+          <w:rFonts w:ascii="Arial" w:hAnsi="Arial" w:cs="Arial"/>
+        </w:rPr>
+        <w:t xml:space="preserve"> </w:t>
+      </w:r>
+      <w:proofErr w:type="spellStart"/>
+      <w:r>
+        <w:rPr>
+          <w:rFonts w:ascii="Arial" w:hAnsi="Arial" w:cs="Arial"/>
+        </w:rPr>
+        <w:t>img_res_gray</w:t>
+      </w:r>
+      <w:proofErr w:type="spellEnd"/>
+      <w:r>
+        <w:rPr>
+          <w:rFonts w:ascii="Arial" w:hAnsi="Arial" w:cs="Arial"/>
+        </w:rPr>
+        <w:t>[</w:t>
+      </w:r>
+      <w:proofErr w:type="spellStart"/>
+      <w:proofErr w:type="gramStart"/>
+      <w:r>
+        <w:rPr>
+          <w:rFonts w:ascii="Arial" w:hAnsi="Arial" w:cs="Arial"/>
+        </w:rPr>
+        <w:t>y,x</w:t>
+      </w:r>
+      <w:proofErr w:type="spellEnd"/>
+      <w:proofErr w:type="gramEnd"/>
+      <w:r>
+        <w:rPr>
+          <w:rFonts w:ascii="Arial" w:hAnsi="Arial" w:cs="Arial"/>
+        </w:rPr>
+        <w:t>].</w:t>
+      </w:r>
+      <w:proofErr w:type="spellStart"/>
+      <w:r>
+        <w:rPr>
+          <w:rFonts w:ascii="Arial" w:hAnsi="Arial" w:cs="Arial"/>
+        </w:rPr>
+        <w:t>all</w:t>
+      </w:r>
+      <w:proofErr w:type="spellEnd"/>
+      <w:r>
+        <w:rPr>
+          <w:rFonts w:ascii="Arial" w:hAnsi="Arial" w:cs="Arial"/>
+        </w:rPr>
+        <w:t>() == 0”: Verifica os valores d</w:t>
+      </w:r>
+      <w:r>
+        <w:rPr>
+          <w:rFonts w:ascii="Arial" w:hAnsi="Arial" w:cs="Arial"/>
+        </w:rPr>
+        <w:t>o pixel da imagem. Leitura prática: “Se o pixel da posição[</w:t>
+      </w:r>
+      <w:proofErr w:type="spellStart"/>
+      <w:proofErr w:type="gramStart"/>
+      <w:r>
+        <w:rPr>
+          <w:rFonts w:ascii="Arial" w:hAnsi="Arial" w:cs="Arial"/>
+        </w:rPr>
+        <w:t>y,x</w:t>
+      </w:r>
+      <w:proofErr w:type="spellEnd"/>
+      <w:proofErr w:type="gramEnd"/>
+      <w:r>
+        <w:rPr>
+          <w:rFonts w:ascii="Arial" w:hAnsi="Arial" w:cs="Arial"/>
+        </w:rPr>
+        <w:t>] for = 0 (preto), acrescente mais um na variável que armazena a quantidade de pixels pretos (num_px0)”</w:t>
+      </w:r>
+      <w:r>
+        <w:rPr>
+          <w:rFonts w:ascii="Arial" w:hAnsi="Arial" w:cs="Arial"/>
+        </w:rPr>
+        <w:t>.</w:t>
+      </w:r>
+    </w:p>
+    <w:p>
+      <w:pPr>
+        <w:rPr>
+          <w:rFonts w:ascii="Arial" w:hAnsi="Arial" w:cs="Arial"/>
+        </w:rPr>
+      </w:pPr>
+      <w:r>
+        <w:rPr>
+          <w:rFonts w:ascii="Arial" w:hAnsi="Arial" w:cs="Arial"/>
+        </w:rPr>
+        <w:t>“</w:t>
+      </w:r>
+      <w:proofErr w:type="spellStart"/>
+      <w:r>
+        <w:rPr>
+          <w:rFonts w:ascii="Arial" w:hAnsi="Arial" w:cs="Arial"/>
+        </w:rPr>
+        <w:t>img_res_gray</w:t>
+      </w:r>
+      <w:proofErr w:type="spellEnd"/>
+      <w:r>
+        <w:rPr>
+          <w:rFonts w:ascii="Arial" w:hAnsi="Arial" w:cs="Arial"/>
+        </w:rPr>
+        <w:t>”: é utilizado por conseguir destacar melhor os pixels, devido a escala de cinza.</w:t>
+      </w:r>
+    </w:p>
+    <w:p>
+      <w:pPr>
+        <w:rPr>
+          <w:rFonts w:ascii="Arial" w:hAnsi="Arial" w:cs="Arial"/>
+        </w:rPr>
+      </w:pPr>
+      <w:r>
+        <w:rPr>
+          <w:rFonts w:ascii="Arial" w:hAnsi="Arial" w:cs="Arial"/>
+        </w:rPr>
         <w:lastRenderedPageBreak/>
-        <w:t>Essa função realiza a contagem de pixels pretos para se calcular a delaminação a partir da quantidade de pixels. Porém ela só deve ser usada caso a delaminação esteja demarcada, representada por pixels pretos.</w:t>
-      </w:r>
-    </w:p>
-    <w:p>
-      <w:pPr>
-        <w:rPr>
-          <w:rFonts w:ascii="Arial" w:hAnsi="Arial" w:cs="Arial"/>
-        </w:rPr>
-      </w:pPr>
-      <w:r>
-        <w:rPr>
-          <w:rFonts w:ascii="Arial" w:hAnsi="Arial" w:cs="Arial"/>
-        </w:rPr>
-        <w:t>“num_px0”: Variável que armazenará a quantidade de pixels pretos que constituem a delaminação.</w:t>
-      </w:r>
-    </w:p>
-    <w:p>
-      <w:pPr>
-        <w:rPr>
-          <w:rFonts w:ascii="Arial" w:hAnsi="Arial" w:cs="Arial"/>
-        </w:rPr>
-      </w:pPr>
-      <w:r>
-        <w:rPr>
-          <w:rFonts w:ascii="Arial" w:hAnsi="Arial" w:cs="Arial"/>
-        </w:rPr>
-        <w:t>“img_res_gray”: Importação da imagem com todos pixels em uma escala de tom de cinza.</w:t>
-      </w:r>
-    </w:p>
-    <w:p>
-      <w:pPr>
-        <w:rPr>
-          <w:rFonts w:ascii="Arial" w:hAnsi="Arial" w:cs="Arial"/>
-        </w:rPr>
-      </w:pPr>
-      <w:r>
-        <w:rPr>
-          <w:rFonts w:ascii="Arial" w:hAnsi="Arial" w:cs="Arial"/>
-        </w:rPr>
-        <w:t>“cols”: Obter o comprimento da imagem.</w:t>
-      </w:r>
-    </w:p>
-    <w:p>
-      <w:pPr>
-        <w:rPr>
-          <w:rFonts w:ascii="Arial" w:hAnsi="Arial" w:cs="Arial"/>
-        </w:rPr>
-      </w:pPr>
-      <w:r>
-        <w:rPr>
-          <w:rFonts w:ascii="Arial" w:hAnsi="Arial" w:cs="Arial"/>
-        </w:rPr>
-        <w:t>“lines”: Obter a altura da imagem.</w:t>
-      </w:r>
-    </w:p>
-    <w:p>
-      <w:pPr>
-        <w:rPr>
-          <w:rFonts w:ascii="Arial" w:hAnsi="Arial" w:cs="Arial"/>
-        </w:rPr>
-      </w:pPr>
-      <w:r>
-        <w:rPr>
-          <w:rFonts w:ascii="Arial" w:hAnsi="Arial" w:cs="Arial"/>
-        </w:rPr>
         <w:t>“</w:t>
       </w:r>
-      <w:r>
-        <w:rPr>
-          <w:rFonts w:ascii="Arial" w:hAnsi="Arial" w:cs="Arial"/>
-        </w:rPr>
-        <w:t>range()”: Retorna a quantidade de itens presentes em uma matriz, independentemente de ser unidimensional ou não, por isso foi utilizado</w:t>
-      </w:r>
-    </w:p>
-    <w:p>
-      <w:pPr>
-        <w:rPr>
-          <w:rFonts w:ascii="Arial" w:hAnsi="Arial" w:cs="Arial"/>
-        </w:rPr>
-      </w:pPr>
-      <w:r>
-        <w:rPr>
-          <w:rFonts w:ascii="Arial" w:hAnsi="Arial" w:cs="Arial"/>
-        </w:rPr>
-        <w:t xml:space="preserve">“for y in range(lines)”: A variável “y” percorrerá pela </w:t>
-      </w:r>
-      <w:r>
-        <w:rPr>
-          <w:rFonts w:ascii="Arial" w:hAnsi="Arial" w:cs="Arial"/>
-        </w:rPr>
-        <w:t xml:space="preserve">matriz “lines”. </w:t>
-      </w:r>
-      <w:r>
-        <w:rPr>
-          <w:rFonts w:ascii="Arial" w:hAnsi="Arial" w:cs="Arial"/>
-        </w:rPr>
-        <w:t xml:space="preserve">“lines” foi utilizada como base por possuir mais </w:t>
-      </w:r>
-      <w:r>
-        <w:rPr>
-          <w:rFonts w:ascii="Arial" w:hAnsi="Arial" w:cs="Arial"/>
-        </w:rPr>
-        <w:t>itens que “cols”.</w:t>
-      </w:r>
-    </w:p>
-    <w:p>
-      <w:pPr>
-        <w:rPr>
-          <w:rFonts w:ascii="Arial" w:hAnsi="Arial" w:cs="Arial"/>
-        </w:rPr>
-      </w:pPr>
-      <w:r>
-        <w:rPr>
-          <w:rFonts w:ascii="Arial" w:hAnsi="Arial" w:cs="Arial"/>
-        </w:rPr>
-        <w:t>“for x in range(cols): A variável x corresponderá a todos pixels da imagem (um por vez), será por meio dela que será feito a verificação da tonalidade de cinza do pixel (valor = 0, pixel preto).</w:t>
-      </w:r>
-    </w:p>
-    <w:p>
-      <w:pPr>
-        <w:rPr>
-          <w:rFonts w:ascii="Arial" w:hAnsi="Arial" w:cs="Arial"/>
-        </w:rPr>
-      </w:pPr>
-      <w:r>
-        <w:rPr>
-          <w:rFonts w:ascii="Arial" w:hAnsi="Arial" w:cs="Arial"/>
-        </w:rPr>
-        <w:t>“if img_res_gray[y,x].all() == 0”: Verifica os valores d</w:t>
-      </w:r>
-      <w:r>
-        <w:rPr>
-          <w:rFonts w:ascii="Arial" w:hAnsi="Arial" w:cs="Arial"/>
-        </w:rPr>
-        <w:t>o pixel da imagem. Leitura prática: “Se o pixel da posição[y,x] for = 0 (preto), acrescente mais um na variável que armazena a quantidade de pixels pretos (num_px0)”</w:t>
-      </w:r>
-      <w:r>
-        <w:rPr>
-          <w:rFonts w:ascii="Arial" w:hAnsi="Arial" w:cs="Arial"/>
-        </w:rPr>
-        <w:t>.</w:t>
-      </w:r>
-    </w:p>
-    <w:p>
-      <w:pPr>
-        <w:rPr>
-          <w:rFonts w:ascii="Arial" w:hAnsi="Arial" w:cs="Arial"/>
-        </w:rPr>
-      </w:pPr>
-      <w:r>
-        <w:rPr>
-          <w:rFonts w:ascii="Arial" w:hAnsi="Arial" w:cs="Arial"/>
-        </w:rPr>
-        <w:t>“img_res_gray”: é utilizado por conseguir destacar melhor os pixels, devido a escala de cinza.</w:t>
+      <w:proofErr w:type="spellStart"/>
+      <w:r>
+        <w:rPr>
+          <w:rFonts w:ascii="Arial" w:hAnsi="Arial" w:cs="Arial"/>
+        </w:rPr>
+        <w:t>img_res_gray</w:t>
+      </w:r>
+      <w:proofErr w:type="spellEnd"/>
+      <w:r>
+        <w:rPr>
+          <w:rFonts w:ascii="Arial" w:hAnsi="Arial" w:cs="Arial"/>
+        </w:rPr>
+        <w:t>[</w:t>
+      </w:r>
+      <w:proofErr w:type="spellStart"/>
+      <w:proofErr w:type="gramStart"/>
+      <w:r>
+        <w:rPr>
+          <w:rFonts w:ascii="Arial" w:hAnsi="Arial" w:cs="Arial"/>
+        </w:rPr>
+        <w:t>y,x</w:t>
+      </w:r>
+      <w:proofErr w:type="spellEnd"/>
+      <w:proofErr w:type="gramEnd"/>
+      <w:r>
+        <w:rPr>
+          <w:rFonts w:ascii="Arial" w:hAnsi="Arial" w:cs="Arial"/>
+        </w:rPr>
+        <w:t>]</w:t>
+      </w:r>
+      <w:r>
+        <w:rPr>
+          <w:rFonts w:ascii="Arial" w:hAnsi="Arial" w:cs="Arial"/>
+        </w:rPr>
+        <w:t>”</w:t>
+      </w:r>
+      <w:r>
+        <w:rPr>
+          <w:rFonts w:ascii="Arial" w:hAnsi="Arial" w:cs="Arial"/>
+        </w:rPr>
+        <w:t>:</w:t>
+      </w:r>
+      <w:r>
+        <w:rPr>
+          <w:rFonts w:ascii="Arial" w:hAnsi="Arial" w:cs="Arial"/>
+        </w:rPr>
+        <w:t xml:space="preserve"> </w:t>
+      </w:r>
+      <w:r>
+        <w:rPr>
+          <w:rFonts w:ascii="Arial" w:hAnsi="Arial" w:cs="Arial"/>
+        </w:rPr>
+        <w:t>C</w:t>
+      </w:r>
+      <w:r>
+        <w:rPr>
+          <w:rFonts w:ascii="Arial" w:hAnsi="Arial" w:cs="Arial"/>
+        </w:rPr>
+        <w:t xml:space="preserve">orresponde a posição do pixel que será verificado. </w:t>
       </w:r>
     </w:p>
     <w:p>
@@ -2929,54 +5115,27 @@
         </w:rPr>
         <w:t>“</w:t>
       </w:r>
-      <w:r>
-        <w:rPr>
-          <w:rFonts w:ascii="Arial" w:hAnsi="Arial" w:cs="Arial"/>
-        </w:rPr>
-        <w:t>img_res_gray[y,x]</w:t>
-      </w:r>
-      <w:r>
-        <w:rPr>
-          <w:rFonts w:ascii="Arial" w:hAnsi="Arial" w:cs="Arial"/>
-        </w:rPr>
-        <w:t>”</w:t>
-      </w:r>
-      <w:r>
-        <w:rPr>
-          <w:rFonts w:ascii="Arial" w:hAnsi="Arial" w:cs="Arial"/>
-        </w:rPr>
-        <w:t>:</w:t>
-      </w:r>
-      <w:r>
-        <w:rPr>
-          <w:rFonts w:ascii="Arial" w:hAnsi="Arial" w:cs="Arial"/>
-        </w:rPr>
-        <w:t xml:space="preserve"> </w:t>
-      </w:r>
-      <w:r>
-        <w:rPr>
-          <w:rFonts w:ascii="Arial" w:hAnsi="Arial" w:cs="Arial"/>
-        </w:rPr>
-        <w:t>C</w:t>
-      </w:r>
-      <w:r>
-        <w:rPr>
-          <w:rFonts w:ascii="Arial" w:hAnsi="Arial" w:cs="Arial"/>
-        </w:rPr>
-        <w:t xml:space="preserve">orresponde a posição do pixel que será verificado. </w:t>
-      </w:r>
-    </w:p>
-    <w:p>
-      <w:pPr>
-        <w:rPr>
-          <w:rFonts w:ascii="Arial" w:hAnsi="Arial" w:cs="Arial"/>
-        </w:rPr>
-      </w:pPr>
-      <w:r>
-        <w:rPr>
-          <w:rFonts w:ascii="Arial" w:hAnsi="Arial" w:cs="Arial"/>
-        </w:rPr>
-        <w:t>“all()”</w:t>
+      <w:proofErr w:type="spellStart"/>
+      <w:proofErr w:type="gramStart"/>
+      <w:r>
+        <w:rPr>
+          <w:rFonts w:ascii="Arial" w:hAnsi="Arial" w:cs="Arial"/>
+        </w:rPr>
+        <w:t>all</w:t>
+      </w:r>
+      <w:proofErr w:type="spellEnd"/>
+      <w:r>
+        <w:rPr>
+          <w:rFonts w:ascii="Arial" w:hAnsi="Arial" w:cs="Arial"/>
+        </w:rPr>
+        <w:t>(</w:t>
+      </w:r>
+      <w:proofErr w:type="gramEnd"/>
+      <w:r>
+        <w:rPr>
+          <w:rFonts w:ascii="Arial" w:hAnsi="Arial" w:cs="Arial"/>
+        </w:rPr>
+        <w:t>)”</w:t>
       </w:r>
       <w:r>
         <w:rPr>
@@ -3028,19 +5187,65 @@
           <w:sz w:val="28"/>
           <w:szCs w:val="28"/>
         </w:rPr>
-        <w:lastRenderedPageBreak/>
-        <w:t>Função “count_branco()”:</w:t>
-      </w:r>
-      <w:r>
-        <w:rPr>
-          <w:rFonts w:ascii="Arial" w:hAnsi="Arial" w:cs="Arial"/>
-          <w:noProof/>
+        <w:t>Função “</w:t>
+      </w:r>
+      <w:proofErr w:type="spellStart"/>
+      <w:r>
+        <w:rPr>
+          <w:rFonts w:ascii="Arial" w:hAnsi="Arial" w:cs="Arial"/>
+          <w:b/>
+          <w:bCs/>
+          <w:sz w:val="28"/>
+          <w:szCs w:val="28"/>
+        </w:rPr>
+        <w:t>count_</w:t>
+      </w:r>
+      <w:proofErr w:type="gramStart"/>
+      <w:r>
+        <w:rPr>
+          <w:rFonts w:ascii="Arial" w:hAnsi="Arial" w:cs="Arial"/>
+          <w:b/>
+          <w:bCs/>
+          <w:sz w:val="28"/>
+          <w:szCs w:val="28"/>
+        </w:rPr>
+        <w:t>branco</w:t>
+      </w:r>
+      <w:proofErr w:type="spellEnd"/>
+      <w:r>
+        <w:rPr>
+          <w:rFonts w:ascii="Arial" w:hAnsi="Arial" w:cs="Arial"/>
+          <w:b/>
+          <w:bCs/>
+          <w:sz w:val="28"/>
+          <w:szCs w:val="28"/>
+        </w:rPr>
+        <w:t>(</w:t>
+      </w:r>
+      <w:proofErr w:type="gramEnd"/>
+      <w:r>
+        <w:rPr>
+          <w:rFonts w:ascii="Arial" w:hAnsi="Arial" w:cs="Arial"/>
+          <w:b/>
+          <w:bCs/>
+          <w:sz w:val="28"/>
+          <w:szCs w:val="28"/>
+        </w:rPr>
+        <w:t>)”:</w:t>
+      </w:r>
+      <w:r>
+        <w:rPr>
+          <w:rFonts w:ascii="Arial" w:hAnsi="Arial" w:cs="Arial"/>
+          <w:b/>
+          <w:bCs/>
+          <w:sz w:val="28"/>
+          <w:szCs w:val="28"/>
         </w:rPr>
         <w:drawing>
-          <wp:inline distT="0" distB="0" distL="0" distR="0" wp14:anchorId="59D739DE" wp14:editId="30D3E8B2">
-            <wp:extent cx="4324954" cy="2591162"/>
-            <wp:effectExtent l="0" t="0" r="0" b="0"/>
-            <wp:docPr id="13" name="Imagem 13"/>
+          <wp:inline distT="0" distB="0" distL="0" distR="0" wp14:anchorId="6D417038" wp14:editId="027AFAC6">
+            <wp:extent cx="4305901" cy="2486372"/>
+            <wp:effectExtent l="0" t="0" r="0" b="9525"/>
+            <wp:docPr id="21" name="Imagem 21"/>
             <wp:cNvGraphicFramePr>
               <a:graphicFrameLocks xmlns:a="http://schemas.openxmlformats.org/drawingml/2006/main" noChangeAspect="1"/>
             </wp:cNvGraphicFramePr>
@@ -3060,7 +5265,7 @@
                   <pic:spPr>
                     <a:xfrm>
                       <a:off x="0" y="0"/>
-                      <a:ext cx="4324954" cy="2591162"/>
+                      <a:ext cx="4305901" cy="2486372"/>
                     </a:xfrm>
                     <a:prstGeom prst="rect">
                       <a:avLst/>
@@ -3109,122 +5314,33 @@
         <w:rPr>
           <w:rFonts w:ascii="Arial" w:hAnsi="Arial" w:cs="Arial"/>
         </w:rPr>
-        <w:t>“img_res_gray”: Importação da imagem com todos pixels em uma escala de tom de cinza.</w:t>
-      </w:r>
-    </w:p>
-    <w:p>
-      <w:pPr>
-        <w:rPr>
-          <w:rFonts w:ascii="Arial" w:hAnsi="Arial" w:cs="Arial"/>
-        </w:rPr>
-      </w:pPr>
-      <w:r>
-        <w:rPr>
-          <w:rFonts w:ascii="Arial" w:hAnsi="Arial" w:cs="Arial"/>
-        </w:rPr>
-        <w:t>“cols”: Obter o comprimento da imagem.</w:t>
-      </w:r>
-    </w:p>
-    <w:p>
-      <w:pPr>
-        <w:rPr>
-          <w:rFonts w:ascii="Arial" w:hAnsi="Arial" w:cs="Arial"/>
-        </w:rPr>
-      </w:pPr>
-      <w:r>
-        <w:rPr>
-          <w:rFonts w:ascii="Arial" w:hAnsi="Arial" w:cs="Arial"/>
-        </w:rPr>
-        <w:t>“lines”: Obter a altura da imagem.</w:t>
-      </w:r>
-    </w:p>
-    <w:p>
-      <w:pPr>
-        <w:rPr>
-          <w:rFonts w:ascii="Arial" w:hAnsi="Arial" w:cs="Arial"/>
-        </w:rPr>
-      </w:pPr>
-      <w:r>
-        <w:rPr>
-          <w:rFonts w:ascii="Arial" w:hAnsi="Arial" w:cs="Arial"/>
-        </w:rPr>
         <w:t>“</w:t>
       </w:r>
-      <w:r>
-        <w:rPr>
-          <w:rFonts w:ascii="Arial" w:hAnsi="Arial" w:cs="Arial"/>
-        </w:rPr>
-        <w:t>range()”: Retorna a quantidade de itens presentes em uma matriz, independentemente de ser unidimensional ou não, por isso foi utilizado</w:t>
-      </w:r>
-    </w:p>
-    <w:p>
-      <w:pPr>
-        <w:rPr>
-          <w:rFonts w:ascii="Arial" w:hAnsi="Arial" w:cs="Arial"/>
-        </w:rPr>
-      </w:pPr>
-      <w:r>
-        <w:rPr>
-          <w:rFonts w:ascii="Arial" w:hAnsi="Arial" w:cs="Arial"/>
-        </w:rPr>
-        <w:t xml:space="preserve">“for y in range(lines)”: A variável “y” percorrerá pela matriz “lines”. </w:t>
-      </w:r>
-      <w:r>
-        <w:rPr>
-          <w:rFonts w:ascii="Arial" w:hAnsi="Arial" w:cs="Arial"/>
-        </w:rPr>
-        <w:t xml:space="preserve">“lines” foi utilizada como base por possuir mais </w:t>
-      </w:r>
-      <w:r>
-        <w:rPr>
-          <w:rFonts w:ascii="Arial" w:hAnsi="Arial" w:cs="Arial"/>
-        </w:rPr>
-        <w:t>itens que “cols”.</w:t>
-      </w:r>
-    </w:p>
-    <w:p>
-      <w:pPr>
-        <w:rPr>
-          <w:rFonts w:ascii="Arial" w:hAnsi="Arial" w:cs="Arial"/>
-        </w:rPr>
-      </w:pPr>
-      <w:r>
-        <w:rPr>
-          <w:rFonts w:ascii="Arial" w:hAnsi="Arial" w:cs="Arial"/>
-        </w:rPr>
-        <w:t>“for x in range(cols): A variável x corresponderá a todos pixels da imagem (um por vez), será por meio dela que será feito a verificação da tonalidade de cinza do pixel (valor = 255, pixel != preto).</w:t>
-      </w:r>
-    </w:p>
-    <w:p>
-      <w:pPr>
-        <w:rPr>
-          <w:rFonts w:ascii="Arial" w:hAnsi="Arial" w:cs="Arial"/>
-        </w:rPr>
-      </w:pPr>
-      <w:r>
-        <w:rPr>
-          <w:rFonts w:ascii="Arial" w:hAnsi="Arial" w:cs="Arial"/>
-        </w:rPr>
-        <w:t>“if img_res_gray[y,x].all() == 0”: Verifica os valores d</w:t>
-      </w:r>
-      <w:r>
-        <w:rPr>
-          <w:rFonts w:ascii="Arial" w:hAnsi="Arial" w:cs="Arial"/>
-        </w:rPr>
-        <w:t>o pixel da imagem. Leitura prática: “Se o pixel da posição[y,x] for = 255 (branco), acrescente mais um na variável que armazena a quantidade de pixels brancos (num_px255)”.</w:t>
-      </w:r>
-    </w:p>
-    <w:p>
-      <w:pPr>
-        <w:rPr>
-          <w:rFonts w:ascii="Arial" w:hAnsi="Arial" w:cs="Arial"/>
-        </w:rPr>
-      </w:pPr>
-      <w:r>
-        <w:rPr>
-          <w:rFonts w:ascii="Arial" w:hAnsi="Arial" w:cs="Arial"/>
-        </w:rPr>
-        <w:t>“img_res_gray” é utilizado por conseguir destacar melhor os pixels, devido a escala de cinza.</w:t>
+      <w:proofErr w:type="spellStart"/>
+      <w:r>
+        <w:rPr>
+          <w:rFonts w:ascii="Arial" w:hAnsi="Arial" w:cs="Arial"/>
+        </w:rPr>
+        <w:t>img_res_gray</w:t>
+      </w:r>
+      <w:proofErr w:type="spellEnd"/>
+      <w:r>
+        <w:rPr>
+          <w:rFonts w:ascii="Arial" w:hAnsi="Arial" w:cs="Arial"/>
+        </w:rPr>
+        <w:t xml:space="preserve">”: </w:t>
+      </w:r>
+      <w:r>
+        <w:rPr>
+          <w:rFonts w:ascii="Arial" w:hAnsi="Arial" w:cs="Arial"/>
+        </w:rPr>
+        <w:t>Importação da imagem com todos pixels “arredondados” para completamente preto ou branco</w:t>
+      </w:r>
+      <w:r>
+        <w:rPr>
+          <w:rFonts w:ascii="Arial" w:hAnsi="Arial" w:cs="Arial"/>
+        </w:rPr>
+        <w:t>.</w:t>
       </w:r>
     </w:p>
     <w:p>
@@ -3239,11 +5355,359 @@
         </w:rPr>
         <w:t>“</w:t>
       </w:r>
-      <w:r>
-        <w:rPr>
-          <w:rFonts w:ascii="Arial" w:hAnsi="Arial" w:cs="Arial"/>
-        </w:rPr>
-        <w:t>img_res_gray[y,x]</w:t>
+      <w:proofErr w:type="spellStart"/>
+      <w:r>
+        <w:rPr>
+          <w:rFonts w:ascii="Arial" w:hAnsi="Arial" w:cs="Arial"/>
+        </w:rPr>
+        <w:t>cols</w:t>
+      </w:r>
+      <w:proofErr w:type="spellEnd"/>
+      <w:r>
+        <w:rPr>
+          <w:rFonts w:ascii="Arial" w:hAnsi="Arial" w:cs="Arial"/>
+        </w:rPr>
+        <w:t>”: Obter o comprimento da imagem.</w:t>
+      </w:r>
+    </w:p>
+    <w:p>
+      <w:pPr>
+        <w:rPr>
+          <w:rFonts w:ascii="Arial" w:hAnsi="Arial" w:cs="Arial"/>
+        </w:rPr>
+      </w:pPr>
+      <w:r>
+        <w:rPr>
+          <w:rFonts w:ascii="Arial" w:hAnsi="Arial" w:cs="Arial"/>
+        </w:rPr>
+        <w:t>“</w:t>
+      </w:r>
+      <w:proofErr w:type="spellStart"/>
+      <w:r>
+        <w:rPr>
+          <w:rFonts w:ascii="Arial" w:hAnsi="Arial" w:cs="Arial"/>
+        </w:rPr>
+        <w:t>lines</w:t>
+      </w:r>
+      <w:proofErr w:type="spellEnd"/>
+      <w:r>
+        <w:rPr>
+          <w:rFonts w:ascii="Arial" w:hAnsi="Arial" w:cs="Arial"/>
+        </w:rPr>
+        <w:t>”: Obter a altura da imagem.</w:t>
+      </w:r>
+    </w:p>
+    <w:p>
+      <w:pPr>
+        <w:rPr>
+          <w:rFonts w:ascii="Arial" w:hAnsi="Arial" w:cs="Arial"/>
+        </w:rPr>
+      </w:pPr>
+      <w:r>
+        <w:rPr>
+          <w:rFonts w:ascii="Arial" w:hAnsi="Arial" w:cs="Arial"/>
+        </w:rPr>
+        <w:t>“</w:t>
+      </w:r>
+      <w:proofErr w:type="gramStart"/>
+      <w:r>
+        <w:rPr>
+          <w:rFonts w:ascii="Arial" w:hAnsi="Arial" w:cs="Arial"/>
+        </w:rPr>
+        <w:t>range(</w:t>
+      </w:r>
+      <w:proofErr w:type="gramEnd"/>
+      <w:r>
+        <w:rPr>
+          <w:rFonts w:ascii="Arial" w:hAnsi="Arial" w:cs="Arial"/>
+        </w:rPr>
+        <w:t>)”: Retorna a quantidade de itens presentes em uma matriz, independentemente de ser unidimensional ou não, por isso foi utilizado</w:t>
+      </w:r>
+    </w:p>
+    <w:p>
+      <w:pPr>
+        <w:rPr>
+          <w:rFonts w:ascii="Arial" w:hAnsi="Arial" w:cs="Arial"/>
+        </w:rPr>
+      </w:pPr>
+      <w:r>
+        <w:rPr>
+          <w:rFonts w:ascii="Arial" w:hAnsi="Arial" w:cs="Arial"/>
+        </w:rPr>
+        <w:t>“for y in range(</w:t>
+      </w:r>
+      <w:proofErr w:type="spellStart"/>
+      <w:r>
+        <w:rPr>
+          <w:rFonts w:ascii="Arial" w:hAnsi="Arial" w:cs="Arial"/>
+        </w:rPr>
+        <w:t>lines</w:t>
+      </w:r>
+      <w:proofErr w:type="spellEnd"/>
+      <w:r>
+        <w:rPr>
+          <w:rFonts w:ascii="Arial" w:hAnsi="Arial" w:cs="Arial"/>
+        </w:rPr>
+        <w:t>)”: A variável “y” percorrerá pela matriz “</w:t>
+      </w:r>
+      <w:proofErr w:type="spellStart"/>
+      <w:r>
+        <w:rPr>
+          <w:rFonts w:ascii="Arial" w:hAnsi="Arial" w:cs="Arial"/>
+        </w:rPr>
+        <w:t>lines</w:t>
+      </w:r>
+      <w:proofErr w:type="spellEnd"/>
+      <w:r>
+        <w:rPr>
+          <w:rFonts w:ascii="Arial" w:hAnsi="Arial" w:cs="Arial"/>
+        </w:rPr>
+        <w:t xml:space="preserve">”. </w:t>
+      </w:r>
+      <w:r>
+        <w:rPr>
+          <w:rFonts w:ascii="Arial" w:hAnsi="Arial" w:cs="Arial"/>
+        </w:rPr>
+        <w:t>“</w:t>
+      </w:r>
+      <w:proofErr w:type="spellStart"/>
+      <w:r>
+        <w:rPr>
+          <w:rFonts w:ascii="Arial" w:hAnsi="Arial" w:cs="Arial"/>
+        </w:rPr>
+        <w:t>lines</w:t>
+      </w:r>
+      <w:proofErr w:type="spellEnd"/>
+      <w:r>
+        <w:rPr>
+          <w:rFonts w:ascii="Arial" w:hAnsi="Arial" w:cs="Arial"/>
+        </w:rPr>
+        <w:t xml:space="preserve">” foi utilizada como base por possuir mais </w:t>
+      </w:r>
+      <w:r>
+        <w:rPr>
+          <w:rFonts w:ascii="Arial" w:hAnsi="Arial" w:cs="Arial"/>
+        </w:rPr>
+        <w:t>itens que “</w:t>
+      </w:r>
+      <w:proofErr w:type="spellStart"/>
+      <w:r>
+        <w:rPr>
+          <w:rFonts w:ascii="Arial" w:hAnsi="Arial" w:cs="Arial"/>
+        </w:rPr>
+        <w:t>cols</w:t>
+      </w:r>
+      <w:proofErr w:type="spellEnd"/>
+      <w:r>
+        <w:rPr>
+          <w:rFonts w:ascii="Arial" w:hAnsi="Arial" w:cs="Arial"/>
+        </w:rPr>
+        <w:t>”.</w:t>
+      </w:r>
+    </w:p>
+    <w:p>
+      <w:pPr>
+        <w:rPr>
+          <w:rFonts w:ascii="Arial" w:hAnsi="Arial" w:cs="Arial"/>
+        </w:rPr>
+      </w:pPr>
+      <w:r>
+        <w:rPr>
+          <w:rFonts w:ascii="Arial" w:hAnsi="Arial" w:cs="Arial"/>
+        </w:rPr>
+        <w:t>“for x in range(</w:t>
+      </w:r>
+      <w:proofErr w:type="spellStart"/>
+      <w:r>
+        <w:rPr>
+          <w:rFonts w:ascii="Arial" w:hAnsi="Arial" w:cs="Arial"/>
+        </w:rPr>
+        <w:t>cols</w:t>
+      </w:r>
+      <w:proofErr w:type="spellEnd"/>
+      <w:r>
+        <w:rPr>
+          <w:rFonts w:ascii="Arial" w:hAnsi="Arial" w:cs="Arial"/>
+        </w:rPr>
+        <w:t xml:space="preserve">): A variável x corresponderá a todos pixels da imagem (um por vez), será por meio dela que será feito a verificação da tonalidade de cinza do pixel (valor = 255, </w:t>
+      </w:r>
+      <w:proofErr w:type="gramStart"/>
+      <w:r>
+        <w:rPr>
+          <w:rFonts w:ascii="Arial" w:hAnsi="Arial" w:cs="Arial"/>
+        </w:rPr>
+        <w:t>pixel !</w:t>
+      </w:r>
+      <w:proofErr w:type="gramEnd"/>
+      <w:r>
+        <w:rPr>
+          <w:rFonts w:ascii="Arial" w:hAnsi="Arial" w:cs="Arial"/>
+        </w:rPr>
+        <w:t>= preto).</w:t>
+      </w:r>
+    </w:p>
+    <w:p>
+      <w:pPr>
+        <w:rPr>
+          <w:rFonts w:ascii="Arial" w:hAnsi="Arial" w:cs="Arial"/>
+        </w:rPr>
+      </w:pPr>
+      <w:r>
+        <w:rPr>
+          <w:rFonts w:ascii="Arial" w:hAnsi="Arial" w:cs="Arial"/>
+        </w:rPr>
+        <w:lastRenderedPageBreak/>
+        <w:t>“</w:t>
+      </w:r>
+      <w:proofErr w:type="spellStart"/>
+      <w:r>
+        <w:rPr>
+          <w:rFonts w:ascii="Arial" w:hAnsi="Arial" w:cs="Arial"/>
+        </w:rPr>
+        <w:t>if</w:t>
+      </w:r>
+      <w:proofErr w:type="spellEnd"/>
+      <w:r>
+        <w:rPr>
+          <w:rFonts w:ascii="Arial" w:hAnsi="Arial" w:cs="Arial"/>
+        </w:rPr>
+        <w:t xml:space="preserve"> </w:t>
+      </w:r>
+      <w:proofErr w:type="spellStart"/>
+      <w:r>
+        <w:rPr>
+          <w:rFonts w:ascii="Arial" w:hAnsi="Arial" w:cs="Arial"/>
+        </w:rPr>
+        <w:t>img_res_gray</w:t>
+      </w:r>
+      <w:proofErr w:type="spellEnd"/>
+      <w:r>
+        <w:rPr>
+          <w:rFonts w:ascii="Arial" w:hAnsi="Arial" w:cs="Arial"/>
+        </w:rPr>
+        <w:t>[</w:t>
+      </w:r>
+      <w:proofErr w:type="spellStart"/>
+      <w:proofErr w:type="gramStart"/>
+      <w:r>
+        <w:rPr>
+          <w:rFonts w:ascii="Arial" w:hAnsi="Arial" w:cs="Arial"/>
+        </w:rPr>
+        <w:t>y,x</w:t>
+      </w:r>
+      <w:proofErr w:type="spellEnd"/>
+      <w:proofErr w:type="gramEnd"/>
+      <w:r>
+        <w:rPr>
+          <w:rFonts w:ascii="Arial" w:hAnsi="Arial" w:cs="Arial"/>
+        </w:rPr>
+        <w:t>].</w:t>
+      </w:r>
+      <w:proofErr w:type="spellStart"/>
+      <w:r>
+        <w:rPr>
+          <w:rFonts w:ascii="Arial" w:hAnsi="Arial" w:cs="Arial"/>
+        </w:rPr>
+        <w:t>all</w:t>
+      </w:r>
+      <w:proofErr w:type="spellEnd"/>
+      <w:r>
+        <w:rPr>
+          <w:rFonts w:ascii="Arial" w:hAnsi="Arial" w:cs="Arial"/>
+        </w:rPr>
+        <w:t>() == 0”: Verifica os valores d</w:t>
+      </w:r>
+      <w:r>
+        <w:rPr>
+          <w:rFonts w:ascii="Arial" w:hAnsi="Arial" w:cs="Arial"/>
+        </w:rPr>
+        <w:t>o pixel da imagem. Leitura prática: “Se o pixel da posição[</w:t>
+      </w:r>
+      <w:proofErr w:type="spellStart"/>
+      <w:proofErr w:type="gramStart"/>
+      <w:r>
+        <w:rPr>
+          <w:rFonts w:ascii="Arial" w:hAnsi="Arial" w:cs="Arial"/>
+        </w:rPr>
+        <w:t>y,x</w:t>
+      </w:r>
+      <w:proofErr w:type="spellEnd"/>
+      <w:proofErr w:type="gramEnd"/>
+      <w:r>
+        <w:rPr>
+          <w:rFonts w:ascii="Arial" w:hAnsi="Arial" w:cs="Arial"/>
+        </w:rPr>
+        <w:t>] for = 255 (branco), acrescente mais um na variável que armazena a quantidade de pixels brancos (num_px255)”.</w:t>
+      </w:r>
+    </w:p>
+    <w:p>
+      <w:pPr>
+        <w:rPr>
+          <w:rFonts w:ascii="Arial" w:hAnsi="Arial" w:cs="Arial"/>
+        </w:rPr>
+      </w:pPr>
+      <w:r>
+        <w:rPr>
+          <w:rFonts w:ascii="Arial" w:hAnsi="Arial" w:cs="Arial"/>
+        </w:rPr>
+        <w:t>“</w:t>
+      </w:r>
+      <w:proofErr w:type="spellStart"/>
+      <w:r>
+        <w:rPr>
+          <w:rFonts w:ascii="Arial" w:hAnsi="Arial" w:cs="Arial"/>
+        </w:rPr>
+        <w:t>img_res_gray</w:t>
+      </w:r>
+      <w:proofErr w:type="spellEnd"/>
+      <w:r>
+        <w:rPr>
+          <w:rFonts w:ascii="Arial" w:hAnsi="Arial" w:cs="Arial"/>
+        </w:rPr>
+        <w:t>” é utilizado por conseguir destacar melhor os pixels, devido a escala de cinza.</w:t>
+      </w:r>
+    </w:p>
+    <w:p>
+      <w:pPr>
+        <w:rPr>
+          <w:rFonts w:ascii="Arial" w:hAnsi="Arial" w:cs="Arial"/>
+        </w:rPr>
+      </w:pPr>
+      <w:r>
+        <w:rPr>
+          <w:rFonts w:ascii="Arial" w:hAnsi="Arial" w:cs="Arial"/>
+        </w:rPr>
+        <w:t>“</w:t>
+      </w:r>
+      <w:proofErr w:type="spellStart"/>
+      <w:r>
+        <w:rPr>
+          <w:rFonts w:ascii="Arial" w:hAnsi="Arial" w:cs="Arial"/>
+        </w:rPr>
+        <w:t>img_res_gray</w:t>
+      </w:r>
+      <w:proofErr w:type="spellEnd"/>
+      <w:r>
+        <w:rPr>
+          <w:rFonts w:ascii="Arial" w:hAnsi="Arial" w:cs="Arial"/>
+        </w:rPr>
+        <w:t>[</w:t>
+      </w:r>
+      <w:proofErr w:type="spellStart"/>
+      <w:proofErr w:type="gramStart"/>
+      <w:r>
+        <w:rPr>
+          <w:rFonts w:ascii="Arial" w:hAnsi="Arial" w:cs="Arial"/>
+        </w:rPr>
+        <w:t>y,x</w:t>
+      </w:r>
+      <w:proofErr w:type="spellEnd"/>
+      <w:proofErr w:type="gramEnd"/>
+      <w:r>
+        <w:rPr>
+          <w:rFonts w:ascii="Arial" w:hAnsi="Arial" w:cs="Arial"/>
+        </w:rPr>
+        <w:t>]</w:t>
       </w:r>
       <w:r>
         <w:rPr>
@@ -3262,8 +5726,29 @@
         <w:rPr>
           <w:rFonts w:ascii="Arial" w:hAnsi="Arial" w:cs="Arial"/>
         </w:rPr>
-        <w:lastRenderedPageBreak/>
-        <w:t xml:space="preserve">“all()”: Leva em consideração todos os valores de cada item da matriz, embora a imagem esteja em uma escala de cinza, seus pixels ainda são constituídos por 3 valores, por isso, os 3 valores precisam ser analisados simultaneamente, precisam atender a condição. </w:t>
+        <w:t>“</w:t>
+      </w:r>
+      <w:proofErr w:type="spellStart"/>
+      <w:proofErr w:type="gramStart"/>
+      <w:r>
+        <w:rPr>
+          <w:rFonts w:ascii="Arial" w:hAnsi="Arial" w:cs="Arial"/>
+        </w:rPr>
+        <w:t>all</w:t>
+      </w:r>
+      <w:proofErr w:type="spellEnd"/>
+      <w:r>
+        <w:rPr>
+          <w:rFonts w:ascii="Arial" w:hAnsi="Arial" w:cs="Arial"/>
+        </w:rPr>
+        <w:t>(</w:t>
+      </w:r>
+      <w:proofErr w:type="gramEnd"/>
+      <w:r>
+        <w:rPr>
+          <w:rFonts w:ascii="Arial" w:hAnsi="Arial" w:cs="Arial"/>
+        </w:rPr>
+        <w:t xml:space="preserve">)”: Leva em consideração todos os valores de cada item da matriz, embora a imagem esteja em uma escala de cinza, seus pixels ainda são constituídos por 3 valores, por isso, os 3 valores precisam ser analisados simultaneamente, precisam atender a condição. </w:t>
       </w:r>
     </w:p>
     <w:p>
@@ -3291,7 +5776,29 @@
           <w:sz w:val="28"/>
           <w:szCs w:val="28"/>
         </w:rPr>
-        <w:t>Função “delamina_for_px(color)”:</w:t>
+        <w:t>Função “</w:t>
+      </w:r>
+      <w:proofErr w:type="spellStart"/>
+      <w:r>
+        <w:rPr>
+          <w:rFonts w:ascii="Arial" w:hAnsi="Arial" w:cs="Arial"/>
+          <w:b/>
+          <w:bCs/>
+          <w:sz w:val="28"/>
+          <w:szCs w:val="28"/>
+        </w:rPr>
+        <w:t>delamina_for_px</w:t>
+      </w:r>
+      <w:proofErr w:type="spellEnd"/>
+      <w:r>
+        <w:rPr>
+          <w:rFonts w:ascii="Arial" w:hAnsi="Arial" w:cs="Arial"/>
+          <w:b/>
+          <w:bCs/>
+          <w:sz w:val="28"/>
+          <w:szCs w:val="28"/>
+        </w:rPr>
+        <w:t>(color)”:</w:t>
       </w:r>
     </w:p>
     <w:p>
@@ -3399,7 +5906,63 @@
         <w:rPr>
           <w:rFonts w:ascii="Arial" w:hAnsi="Arial" w:cs="Arial"/>
         </w:rPr>
-        <w:t>1° “if”: Se a delaminação estiver representada por pixels pretos, é chamado a função “count_preto()” para se obter a quantidade de pixels pretos (num_px0). “return print(...)” exibe por meio de um texto a quantidade de pixels d</w:t>
+        <w:t>1° “</w:t>
+      </w:r>
+      <w:proofErr w:type="spellStart"/>
+      <w:r>
+        <w:rPr>
+          <w:rFonts w:ascii="Arial" w:hAnsi="Arial" w:cs="Arial"/>
+        </w:rPr>
+        <w:t>if</w:t>
+      </w:r>
+      <w:proofErr w:type="spellEnd"/>
+      <w:r>
+        <w:rPr>
+          <w:rFonts w:ascii="Arial" w:hAnsi="Arial" w:cs="Arial"/>
+        </w:rPr>
+        <w:t>”: Se a delaminação estiver representada por pixels pretos, é chamado a função “</w:t>
+      </w:r>
+      <w:proofErr w:type="spellStart"/>
+      <w:r>
+        <w:rPr>
+          <w:rFonts w:ascii="Arial" w:hAnsi="Arial" w:cs="Arial"/>
+        </w:rPr>
+        <w:t>count_</w:t>
+      </w:r>
+      <w:proofErr w:type="gramStart"/>
+      <w:r>
+        <w:rPr>
+          <w:rFonts w:ascii="Arial" w:hAnsi="Arial" w:cs="Arial"/>
+        </w:rPr>
+        <w:t>preto</w:t>
+      </w:r>
+      <w:proofErr w:type="spellEnd"/>
+      <w:r>
+        <w:rPr>
+          <w:rFonts w:ascii="Arial" w:hAnsi="Arial" w:cs="Arial"/>
+        </w:rPr>
+        <w:t>(</w:t>
+      </w:r>
+      <w:proofErr w:type="gramEnd"/>
+      <w:r>
+        <w:rPr>
+          <w:rFonts w:ascii="Arial" w:hAnsi="Arial" w:cs="Arial"/>
+        </w:rPr>
+        <w:t>)” para se obter a quantidade de pixels pretos (num_px0). “</w:t>
+      </w:r>
+      <w:proofErr w:type="spellStart"/>
+      <w:r>
+        <w:rPr>
+          <w:rFonts w:ascii="Arial" w:hAnsi="Arial" w:cs="Arial"/>
+        </w:rPr>
+        <w:t>return</w:t>
+      </w:r>
+      <w:proofErr w:type="spellEnd"/>
+      <w:r>
+        <w:rPr>
+          <w:rFonts w:ascii="Arial" w:hAnsi="Arial" w:cs="Arial"/>
+        </w:rPr>
+        <w:t xml:space="preserve"> print(...)” exibe por meio de um texto a quantidade de pixels d</w:t>
       </w:r>
       <w:r>
         <w:rPr>
@@ -3418,7 +5981,64 @@
         <w:rPr>
           <w:rFonts w:ascii="Arial" w:hAnsi="Arial" w:cs="Arial"/>
         </w:rPr>
-        <w:t>2° “if”: Se a delaminação estiver representada por pixels brancos, é chamado a função “count_branco()” para se obter a quantidade de pixels brancos (num_px255). “return print(...)” exibe por meio de um texto a quantidade de pixels da delaminação.</w:t>
+        <w:lastRenderedPageBreak/>
+        <w:t>2° “</w:t>
+      </w:r>
+      <w:proofErr w:type="spellStart"/>
+      <w:r>
+        <w:rPr>
+          <w:rFonts w:ascii="Arial" w:hAnsi="Arial" w:cs="Arial"/>
+        </w:rPr>
+        <w:t>if</w:t>
+      </w:r>
+      <w:proofErr w:type="spellEnd"/>
+      <w:r>
+        <w:rPr>
+          <w:rFonts w:ascii="Arial" w:hAnsi="Arial" w:cs="Arial"/>
+        </w:rPr>
+        <w:t>”: Se a delaminação estiver representada por pixels brancos, é chamado a função “</w:t>
+      </w:r>
+      <w:proofErr w:type="spellStart"/>
+      <w:r>
+        <w:rPr>
+          <w:rFonts w:ascii="Arial" w:hAnsi="Arial" w:cs="Arial"/>
+        </w:rPr>
+        <w:t>count_</w:t>
+      </w:r>
+      <w:proofErr w:type="gramStart"/>
+      <w:r>
+        <w:rPr>
+          <w:rFonts w:ascii="Arial" w:hAnsi="Arial" w:cs="Arial"/>
+        </w:rPr>
+        <w:t>branco</w:t>
+      </w:r>
+      <w:proofErr w:type="spellEnd"/>
+      <w:r>
+        <w:rPr>
+          <w:rFonts w:ascii="Arial" w:hAnsi="Arial" w:cs="Arial"/>
+        </w:rPr>
+        <w:t>(</w:t>
+      </w:r>
+      <w:proofErr w:type="gramEnd"/>
+      <w:r>
+        <w:rPr>
+          <w:rFonts w:ascii="Arial" w:hAnsi="Arial" w:cs="Arial"/>
+        </w:rPr>
+        <w:t>)” para se obter a quantidade de pixels brancos (num_px255). “</w:t>
+      </w:r>
+      <w:proofErr w:type="spellStart"/>
+      <w:r>
+        <w:rPr>
+          <w:rFonts w:ascii="Arial" w:hAnsi="Arial" w:cs="Arial"/>
+        </w:rPr>
+        <w:t>return</w:t>
+      </w:r>
+      <w:proofErr w:type="spellEnd"/>
+      <w:r>
+        <w:rPr>
+          <w:rFonts w:ascii="Arial" w:hAnsi="Arial" w:cs="Arial"/>
+        </w:rPr>
+        <w:t xml:space="preserve"> print(...)” exibe por meio de um texto a quantidade de pixels da delaminação.</w:t>
       </w:r>
     </w:p>
     <w:p>
@@ -3471,7 +6091,6 @@
         <w:rPr>
           <w:rFonts w:ascii="Arial" w:hAnsi="Arial" w:cs="Arial"/>
         </w:rPr>
-        <w:lastRenderedPageBreak/>
         <w:t>“run.py” é responsável pela “interação” com o usuário, ele fará as chamadas dos métodos necessários para realizar os cálculos e passar o resultado para o usuário.</w:t>
       </w:r>
     </w:p>
@@ -3564,6 +6183,7 @@
         </w:rPr>
         <w:t>“</w:t>
       </w:r>
+      <w:proofErr w:type="spellStart"/>
       <w:r>
         <w:rPr>
           <w:rFonts w:ascii="Arial" w:hAnsi="Arial" w:cs="Arial"/>
@@ -3572,11 +6192,26 @@
         </w:rPr>
         <w:t>import</w:t>
       </w:r>
-      <w:r>
-        <w:rPr>
-          <w:rFonts w:ascii="Arial" w:hAnsi="Arial" w:cs="Arial"/>
-        </w:rPr>
-        <w:t xml:space="preserve"> image </w:t>
+      <w:proofErr w:type="spellEnd"/>
+      <w:r>
+        <w:rPr>
+          <w:rFonts w:ascii="Arial" w:hAnsi="Arial" w:cs="Arial"/>
+        </w:rPr>
+        <w:t xml:space="preserve"> </w:t>
+      </w:r>
+      <w:proofErr w:type="spellStart"/>
+      <w:r>
+        <w:rPr>
+          <w:rFonts w:ascii="Arial" w:hAnsi="Arial" w:cs="Arial"/>
+        </w:rPr>
+        <w:t>image</w:t>
+      </w:r>
+      <w:proofErr w:type="spellEnd"/>
+      <w:r>
+        <w:rPr>
+          <w:rFonts w:ascii="Arial" w:hAnsi="Arial" w:cs="Arial"/>
+        </w:rPr>
+        <w:t xml:space="preserve"> </w:t>
       </w:r>
       <w:r>
         <w:rPr>
@@ -3590,13 +6225,55 @@
         <w:rPr>
           <w:rFonts w:ascii="Arial" w:hAnsi="Arial" w:cs="Arial"/>
         </w:rPr>
-        <w:t xml:space="preserve"> img”</w:t>
-      </w:r>
-      <w:r>
-        <w:rPr>
-          <w:rFonts w:ascii="Arial" w:hAnsi="Arial" w:cs="Arial"/>
-        </w:rPr>
-        <w:t>: Importa o módulo “image” (image.py) e o torna possível ser chamado por apenas “img”.</w:t>
+        <w:t xml:space="preserve"> </w:t>
+      </w:r>
+      <w:proofErr w:type="spellStart"/>
+      <w:r>
+        <w:rPr>
+          <w:rFonts w:ascii="Arial" w:hAnsi="Arial" w:cs="Arial"/>
+        </w:rPr>
+        <w:t>img</w:t>
+      </w:r>
+      <w:proofErr w:type="spellEnd"/>
+      <w:r>
+        <w:rPr>
+          <w:rFonts w:ascii="Arial" w:hAnsi="Arial" w:cs="Arial"/>
+        </w:rPr>
+        <w:t>”</w:t>
+      </w:r>
+      <w:r>
+        <w:rPr>
+          <w:rFonts w:ascii="Arial" w:hAnsi="Arial" w:cs="Arial"/>
+        </w:rPr>
+        <w:t>: Importa o módulo “</w:t>
+      </w:r>
+      <w:proofErr w:type="spellStart"/>
+      <w:r>
+        <w:rPr>
+          <w:rFonts w:ascii="Arial" w:hAnsi="Arial" w:cs="Arial"/>
+        </w:rPr>
+        <w:t>image</w:t>
+      </w:r>
+      <w:proofErr w:type="spellEnd"/>
+      <w:r>
+        <w:rPr>
+          <w:rFonts w:ascii="Arial" w:hAnsi="Arial" w:cs="Arial"/>
+        </w:rPr>
+        <w:t>” (image.py) e o torna possível ser chamado por apenas “</w:t>
+      </w:r>
+      <w:proofErr w:type="spellStart"/>
+      <w:r>
+        <w:rPr>
+          <w:rFonts w:ascii="Arial" w:hAnsi="Arial" w:cs="Arial"/>
+        </w:rPr>
+        <w:t>img</w:t>
+      </w:r>
+      <w:proofErr w:type="spellEnd"/>
+      <w:r>
+        <w:rPr>
+          <w:rFonts w:ascii="Arial" w:hAnsi="Arial" w:cs="Arial"/>
+        </w:rPr>
+        <w:t>”.</w:t>
       </w:r>
     </w:p>
     <w:p>
@@ -3611,6 +6288,7 @@
         </w:rPr>
         <w:t>“</w:t>
       </w:r>
+      <w:proofErr w:type="spellStart"/>
       <w:r>
         <w:rPr>
           <w:rFonts w:ascii="Arial" w:hAnsi="Arial" w:cs="Arial"/>
@@ -3619,6 +6297,7 @@
         </w:rPr>
         <w:t>import</w:t>
       </w:r>
+      <w:proofErr w:type="spellEnd"/>
       <w:r>
         <w:rPr>
           <w:rFonts w:ascii="Arial" w:hAnsi="Arial" w:cs="Arial"/>
@@ -3637,8 +6316,16 @@
         <w:rPr>
           <w:rFonts w:ascii="Arial" w:hAnsi="Arial" w:cs="Arial"/>
         </w:rPr>
-        <w:t xml:space="preserve"> calc</w:t>
-      </w:r>
+        <w:t xml:space="preserve"> </w:t>
+      </w:r>
+      <w:proofErr w:type="spellStart"/>
+      <w:r>
+        <w:rPr>
+          <w:rFonts w:ascii="Arial" w:hAnsi="Arial" w:cs="Arial"/>
+        </w:rPr>
+        <w:t>calc</w:t>
+      </w:r>
+      <w:proofErr w:type="spellEnd"/>
       <w:r>
         <w:rPr>
           <w:rFonts w:ascii="Arial" w:hAnsi="Arial" w:cs="Arial"/>
@@ -3655,7 +6342,21 @@
         <w:rPr>
           <w:rFonts w:ascii="Arial" w:hAnsi="Arial" w:cs="Arial"/>
         </w:rPr>
-        <w:t>Importa o módulo “calculo” (calculo.py) e o torna possível ser chamado por apenas “calc”.</w:t>
+        <w:t>Importa o módulo “calculo” (calculo.py) e o torna possível ser chamado por apenas “</w:t>
+      </w:r>
+      <w:proofErr w:type="spellStart"/>
+      <w:r>
+        <w:rPr>
+          <w:rFonts w:ascii="Arial" w:hAnsi="Arial" w:cs="Arial"/>
+        </w:rPr>
+        <w:t>calc</w:t>
+      </w:r>
+      <w:proofErr w:type="spellEnd"/>
+      <w:r>
+        <w:rPr>
+          <w:rFonts w:ascii="Arial" w:hAnsi="Arial" w:cs="Arial"/>
+        </w:rPr>
+        <w:t>”.</w:t>
       </w:r>
     </w:p>
     <w:p>
@@ -3670,12 +6371,14 @@
         </w:rPr>
         <w:t>“</w:t>
       </w:r>
+      <w:proofErr w:type="spellStart"/>
       <w:r>
         <w:rPr>
           <w:rFonts w:ascii="Arial" w:hAnsi="Arial" w:cs="Arial"/>
         </w:rPr>
         <w:t>diam_drill_delamina</w:t>
       </w:r>
+      <w:proofErr w:type="spellEnd"/>
       <w:r>
         <w:rPr>
           <w:rFonts w:ascii="Arial" w:hAnsi="Arial" w:cs="Arial"/>
@@ -3775,20 +6478,50 @@
         <w:rPr>
           <w:rFonts w:ascii="Arial" w:hAnsi="Arial" w:cs="Arial"/>
         </w:rPr>
-        <w:t>por decidir se será necessário a utilização de algum método do módulo “image”, que é utilizado para manipulação da imagem.</w:t>
-      </w:r>
-    </w:p>
-    <w:p>
-      <w:pPr>
-        <w:rPr>
-          <w:rFonts w:ascii="Arial" w:hAnsi="Arial" w:cs="Arial"/>
-        </w:rPr>
-      </w:pPr>
-      <w:r>
-        <w:rPr>
-          <w:rFonts w:ascii="Arial" w:hAnsi="Arial" w:cs="Arial"/>
-        </w:rPr>
-        <w:t>“respos”: Variável que armazena (em minúsculo – str.lower()) a resposta do usuário com relação a delaminação da imagem.</w:t>
+        <w:t>por decidir se será necessário a utilização de algum método do módulo “</w:t>
+      </w:r>
+      <w:proofErr w:type="spellStart"/>
+      <w:r>
+        <w:rPr>
+          <w:rFonts w:ascii="Arial" w:hAnsi="Arial" w:cs="Arial"/>
+        </w:rPr>
+        <w:t>image</w:t>
+      </w:r>
+      <w:proofErr w:type="spellEnd"/>
+      <w:r>
+        <w:rPr>
+          <w:rFonts w:ascii="Arial" w:hAnsi="Arial" w:cs="Arial"/>
+        </w:rPr>
+        <w:t>”, que é utilizado para manipulação da imagem.</w:t>
+      </w:r>
+    </w:p>
+    <w:p>
+      <w:pPr>
+        <w:rPr>
+          <w:rFonts w:ascii="Arial" w:hAnsi="Arial" w:cs="Arial"/>
+        </w:rPr>
+      </w:pPr>
+      <w:r>
+        <w:rPr>
+          <w:rFonts w:ascii="Arial" w:hAnsi="Arial" w:cs="Arial"/>
+        </w:rPr>
+        <w:t xml:space="preserve">“respos”: Variável que armazena (em minúsculo – </w:t>
+      </w:r>
+      <w:proofErr w:type="spellStart"/>
+      <w:proofErr w:type="gramStart"/>
+      <w:r>
+        <w:rPr>
+          <w:rFonts w:ascii="Arial" w:hAnsi="Arial" w:cs="Arial"/>
+        </w:rPr>
+        <w:t>str.lower</w:t>
+      </w:r>
+      <w:proofErr w:type="spellEnd"/>
+      <w:proofErr w:type="gramEnd"/>
+      <w:r>
+        <w:rPr>
+          <w:rFonts w:ascii="Arial" w:hAnsi="Arial" w:cs="Arial"/>
+        </w:rPr>
+        <w:t>()) a resposta do usuário com relação a delaminação da imagem.</w:t>
       </w:r>
     </w:p>
     <w:p>
@@ -3865,7 +6598,6 @@
           <w:rFonts w:ascii="Arial" w:hAnsi="Arial" w:cs="Arial"/>
           <w:noProof/>
         </w:rPr>
-        <w:lastRenderedPageBreak/>
         <w:drawing>
           <wp:inline distT="0" distB="0" distL="0" distR="0" wp14:anchorId="439E34BD" wp14:editId="275A1453">
             <wp:extent cx="5191850" cy="2667372"/>
@@ -3926,7 +6658,21 @@
         <w:rPr>
           <w:rFonts w:ascii="Arial" w:hAnsi="Arial" w:cs="Arial"/>
         </w:rPr>
-        <w:t>“name”: Variável que armazena o nome do arquivo que contém a imagem</w:t>
+        <w:t>“</w:t>
+      </w:r>
+      <w:proofErr w:type="spellStart"/>
+      <w:r>
+        <w:rPr>
+          <w:rFonts w:ascii="Arial" w:hAnsi="Arial" w:cs="Arial"/>
+        </w:rPr>
+        <w:t>name</w:t>
+      </w:r>
+      <w:proofErr w:type="spellEnd"/>
+      <w:r>
+        <w:rPr>
+          <w:rFonts w:ascii="Arial" w:hAnsi="Arial" w:cs="Arial"/>
+        </w:rPr>
+        <w:t>”: Variável que armazena o nome do arquivo que contém a imagem</w:t>
       </w:r>
       <w:r>
         <w:rPr>
@@ -3945,13 +6691,77 @@
         <w:rPr>
           <w:rFonts w:ascii="Arial" w:hAnsi="Arial" w:cs="Arial"/>
         </w:rPr>
-        <w:t xml:space="preserve">“img.input_img(name)”: Passa para </w:t>
-      </w:r>
-      <w:r>
-        <w:rPr>
-          <w:rFonts w:ascii="Arial" w:hAnsi="Arial" w:cs="Arial"/>
-        </w:rPr>
-        <w:t>a função “input_img()” como parâmetro a variável “name”.</w:t>
+        <w:t>“</w:t>
+      </w:r>
+      <w:proofErr w:type="spellStart"/>
+      <w:proofErr w:type="gramStart"/>
+      <w:r>
+        <w:rPr>
+          <w:rFonts w:ascii="Arial" w:hAnsi="Arial" w:cs="Arial"/>
+        </w:rPr>
+        <w:t>img.input</w:t>
+      </w:r>
+      <w:proofErr w:type="gramEnd"/>
+      <w:r>
+        <w:rPr>
+          <w:rFonts w:ascii="Arial" w:hAnsi="Arial" w:cs="Arial"/>
+        </w:rPr>
+        <w:t>_img</w:t>
+      </w:r>
+      <w:proofErr w:type="spellEnd"/>
+      <w:r>
+        <w:rPr>
+          <w:rFonts w:ascii="Arial" w:hAnsi="Arial" w:cs="Arial"/>
+        </w:rPr>
+        <w:t>(</w:t>
+      </w:r>
+      <w:proofErr w:type="spellStart"/>
+      <w:r>
+        <w:rPr>
+          <w:rFonts w:ascii="Arial" w:hAnsi="Arial" w:cs="Arial"/>
+        </w:rPr>
+        <w:t>name</w:t>
+      </w:r>
+      <w:proofErr w:type="spellEnd"/>
+      <w:r>
+        <w:rPr>
+          <w:rFonts w:ascii="Arial" w:hAnsi="Arial" w:cs="Arial"/>
+        </w:rPr>
+        <w:t xml:space="preserve">)”: Passa para </w:t>
+      </w:r>
+      <w:r>
+        <w:rPr>
+          <w:rFonts w:ascii="Arial" w:hAnsi="Arial" w:cs="Arial"/>
+        </w:rPr>
+        <w:t>a função “</w:t>
+      </w:r>
+      <w:proofErr w:type="spellStart"/>
+      <w:r>
+        <w:rPr>
+          <w:rFonts w:ascii="Arial" w:hAnsi="Arial" w:cs="Arial"/>
+        </w:rPr>
+        <w:t>input_img</w:t>
+      </w:r>
+      <w:proofErr w:type="spellEnd"/>
+      <w:r>
+        <w:rPr>
+          <w:rFonts w:ascii="Arial" w:hAnsi="Arial" w:cs="Arial"/>
+        </w:rPr>
+        <w:t>()” como parâmetro a variável “</w:t>
+      </w:r>
+      <w:proofErr w:type="spellStart"/>
+      <w:r>
+        <w:rPr>
+          <w:rFonts w:ascii="Arial" w:hAnsi="Arial" w:cs="Arial"/>
+        </w:rPr>
+        <w:t>name</w:t>
+      </w:r>
+      <w:proofErr w:type="spellEnd"/>
+      <w:r>
+        <w:rPr>
+          <w:rFonts w:ascii="Arial" w:hAnsi="Arial" w:cs="Arial"/>
+        </w:rPr>
+        <w:t>”.</w:t>
       </w:r>
     </w:p>
     <w:p>
@@ -3991,58 +6801,142 @@
           <w:i/>
           <w:iCs/>
         </w:rPr>
-        <w:t>“if</w:t>
-      </w:r>
-      <w:r>
-        <w:rPr>
-          <w:rFonts w:ascii="Arial" w:hAnsi="Arial" w:cs="Arial"/>
-        </w:rPr>
-        <w:t xml:space="preserve"> color == "preta" or color == "preto"”: Verifica se </w:t>
-      </w:r>
-      <w:r>
-        <w:rPr>
-          <w:rFonts w:ascii="Arial" w:hAnsi="Arial" w:cs="Arial"/>
-        </w:rPr>
-        <w:t xml:space="preserve">a cor da delaminação está destacada em preto. Caso esteja, </w:t>
-      </w:r>
-      <w:r>
-        <w:rPr>
-          <w:rFonts w:ascii="Arial" w:hAnsi="Arial" w:cs="Arial"/>
-        </w:rPr>
-        <w:t>chamará a função responsável por contar a quantidade de pixels pretos (calc.count_preto()) e a que determina a delaminação por pixels (calc.del</w:t>
-      </w:r>
-      <w:r>
-        <w:rPr>
-          <w:rFonts w:ascii="Arial" w:hAnsi="Arial" w:cs="Arial"/>
-        </w:rPr>
-        <w:t>amina_for_px(color)</w:t>
-      </w:r>
-      <w:r>
-        <w:rPr>
-          <w:rFonts w:ascii="Arial" w:hAnsi="Arial" w:cs="Arial"/>
-        </w:rPr>
-        <w:t xml:space="preserve"> – Color é passado como parâmetro para função).</w:t>
-      </w:r>
-    </w:p>
-    <w:p>
-      <w:pPr>
-        <w:rPr>
-          <w:rFonts w:ascii="Arial" w:hAnsi="Arial" w:cs="Arial"/>
-        </w:rPr>
-      </w:pPr>
+        <w:t>“</w:t>
+      </w:r>
+      <w:proofErr w:type="spellStart"/>
       <w:r>
         <w:rPr>
           <w:rFonts w:ascii="Arial" w:hAnsi="Arial" w:cs="Arial"/>
           <w:i/>
           <w:iCs/>
         </w:rPr>
-        <w:t>“elif</w:t>
-      </w:r>
-      <w:r>
-        <w:rPr>
-          <w:rFonts w:ascii="Arial" w:hAnsi="Arial" w:cs="Arial"/>
-        </w:rPr>
-        <w:t xml:space="preserve"> color == "branca" or color == "branco"”: </w:t>
+        <w:t>if</w:t>
+      </w:r>
+      <w:proofErr w:type="spellEnd"/>
+      <w:r>
+        <w:rPr>
+          <w:rFonts w:ascii="Arial" w:hAnsi="Arial" w:cs="Arial"/>
+        </w:rPr>
+        <w:t xml:space="preserve"> color == "preta" </w:t>
+      </w:r>
+      <w:proofErr w:type="spellStart"/>
+      <w:r>
+        <w:rPr>
+          <w:rFonts w:ascii="Arial" w:hAnsi="Arial" w:cs="Arial"/>
+        </w:rPr>
+        <w:t>or</w:t>
+      </w:r>
+      <w:proofErr w:type="spellEnd"/>
+      <w:r>
+        <w:rPr>
+          <w:rFonts w:ascii="Arial" w:hAnsi="Arial" w:cs="Arial"/>
+        </w:rPr>
+        <w:t xml:space="preserve"> color == "preto"”: Verifica se </w:t>
+      </w:r>
+      <w:r>
+        <w:rPr>
+          <w:rFonts w:ascii="Arial" w:hAnsi="Arial" w:cs="Arial"/>
+        </w:rPr>
+        <w:t xml:space="preserve">a cor da delaminação está destacada em preto. Caso esteja, </w:t>
+      </w:r>
+      <w:r>
+        <w:rPr>
+          <w:rFonts w:ascii="Arial" w:hAnsi="Arial" w:cs="Arial"/>
+        </w:rPr>
+        <w:t>chamará a função responsável por contar a quantidade de pixels pretos (</w:t>
+      </w:r>
+      <w:proofErr w:type="spellStart"/>
+      <w:proofErr w:type="gramStart"/>
+      <w:r>
+        <w:rPr>
+          <w:rFonts w:ascii="Arial" w:hAnsi="Arial" w:cs="Arial"/>
+        </w:rPr>
+        <w:t>calc.count</w:t>
+      </w:r>
+      <w:proofErr w:type="gramEnd"/>
+      <w:r>
+        <w:rPr>
+          <w:rFonts w:ascii="Arial" w:hAnsi="Arial" w:cs="Arial"/>
+        </w:rPr>
+        <w:t>_preto</w:t>
+      </w:r>
+      <w:proofErr w:type="spellEnd"/>
+      <w:r>
+        <w:rPr>
+          <w:rFonts w:ascii="Arial" w:hAnsi="Arial" w:cs="Arial"/>
+        </w:rPr>
+        <w:t>()) e a que determina a delaminação por pixels (</w:t>
+      </w:r>
+      <w:proofErr w:type="spellStart"/>
+      <w:r>
+        <w:rPr>
+          <w:rFonts w:ascii="Arial" w:hAnsi="Arial" w:cs="Arial"/>
+        </w:rPr>
+        <w:t>calc.del</w:t>
+      </w:r>
+      <w:r>
+        <w:rPr>
+          <w:rFonts w:ascii="Arial" w:hAnsi="Arial" w:cs="Arial"/>
+        </w:rPr>
+        <w:t>amina_for_px</w:t>
+      </w:r>
+      <w:proofErr w:type="spellEnd"/>
+      <w:r>
+        <w:rPr>
+          <w:rFonts w:ascii="Arial" w:hAnsi="Arial" w:cs="Arial"/>
+        </w:rPr>
+        <w:t>(color)</w:t>
+      </w:r>
+      <w:r>
+        <w:rPr>
+          <w:rFonts w:ascii="Arial" w:hAnsi="Arial" w:cs="Arial"/>
+        </w:rPr>
+        <w:t xml:space="preserve"> – Color é passado como parâmetro para função).</w:t>
+      </w:r>
+    </w:p>
+    <w:p>
+      <w:pPr>
+        <w:rPr>
+          <w:rFonts w:ascii="Arial" w:hAnsi="Arial" w:cs="Arial"/>
+        </w:rPr>
+      </w:pPr>
+      <w:r>
+        <w:rPr>
+          <w:rFonts w:ascii="Arial" w:hAnsi="Arial" w:cs="Arial"/>
+          <w:i/>
+          <w:iCs/>
+        </w:rPr>
+        <w:t>“</w:t>
+      </w:r>
+      <w:proofErr w:type="spellStart"/>
+      <w:r>
+        <w:rPr>
+          <w:rFonts w:ascii="Arial" w:hAnsi="Arial" w:cs="Arial"/>
+          <w:i/>
+          <w:iCs/>
+        </w:rPr>
+        <w:t>elif</w:t>
+      </w:r>
+      <w:proofErr w:type="spellEnd"/>
+      <w:r>
+        <w:rPr>
+          <w:rFonts w:ascii="Arial" w:hAnsi="Arial" w:cs="Arial"/>
+        </w:rPr>
+        <w:t xml:space="preserve"> color == "branca" </w:t>
+      </w:r>
+      <w:proofErr w:type="spellStart"/>
+      <w:r>
+        <w:rPr>
+          <w:rFonts w:ascii="Arial" w:hAnsi="Arial" w:cs="Arial"/>
+        </w:rPr>
+        <w:t>or</w:t>
+      </w:r>
+      <w:proofErr w:type="spellEnd"/>
+      <w:r>
+        <w:rPr>
+          <w:rFonts w:ascii="Arial" w:hAnsi="Arial" w:cs="Arial"/>
+        </w:rPr>
+        <w:t xml:space="preserve"> color == "branco"”: </w:t>
       </w:r>
       <w:r>
         <w:rPr>
@@ -4054,13 +6948,49 @@
         <w:rPr>
           <w:rFonts w:ascii="Arial" w:hAnsi="Arial" w:cs="Arial"/>
         </w:rPr>
-        <w:t>a cor da delaminação está destacada em branco. Caso esteja, chamará a função responsável por contar a quantidade de pixels brancos (calc.count_branco()) e a que determina a delaminação por pixels (calc.del</w:t>
-      </w:r>
-      <w:r>
-        <w:rPr>
-          <w:rFonts w:ascii="Arial" w:hAnsi="Arial" w:cs="Arial"/>
-        </w:rPr>
-        <w:t>amina_for_px(color)</w:t>
+        <w:t>a cor da delaminação está destacada em branco. Caso esteja, chamará a função responsável por contar a quantidade de pixels brancos (</w:t>
+      </w:r>
+      <w:proofErr w:type="spellStart"/>
+      <w:proofErr w:type="gramStart"/>
+      <w:r>
+        <w:rPr>
+          <w:rFonts w:ascii="Arial" w:hAnsi="Arial" w:cs="Arial"/>
+        </w:rPr>
+        <w:t>calc.count</w:t>
+      </w:r>
+      <w:proofErr w:type="gramEnd"/>
+      <w:r>
+        <w:rPr>
+          <w:rFonts w:ascii="Arial" w:hAnsi="Arial" w:cs="Arial"/>
+        </w:rPr>
+        <w:t>_branco</w:t>
+      </w:r>
+      <w:proofErr w:type="spellEnd"/>
+      <w:r>
+        <w:rPr>
+          <w:rFonts w:ascii="Arial" w:hAnsi="Arial" w:cs="Arial"/>
+        </w:rPr>
+        <w:t>()) e a que determina a delaminação por pixels (</w:t>
+      </w:r>
+      <w:proofErr w:type="spellStart"/>
+      <w:r>
+        <w:rPr>
+          <w:rFonts w:ascii="Arial" w:hAnsi="Arial" w:cs="Arial"/>
+        </w:rPr>
+        <w:t>calc.del</w:t>
+      </w:r>
+      <w:r>
+        <w:rPr>
+          <w:rFonts w:ascii="Arial" w:hAnsi="Arial" w:cs="Arial"/>
+        </w:rPr>
+        <w:t>amina_for_px</w:t>
+      </w:r>
+      <w:proofErr w:type="spellEnd"/>
+      <w:r>
+        <w:rPr>
+          <w:rFonts w:ascii="Arial" w:hAnsi="Arial" w:cs="Arial"/>
+        </w:rPr>
+        <w:t>(color)</w:t>
       </w:r>
       <w:r>
         <w:rPr>
@@ -4151,7 +7081,6 @@
           <w:sz w:val="28"/>
           <w:szCs w:val="28"/>
         </w:rPr>
-        <w:lastRenderedPageBreak/>
         <w:drawing>
           <wp:inline distT="0" distB="0" distL="0" distR="0" wp14:anchorId="0B2046B4" wp14:editId="70451ED6">
             <wp:extent cx="4610743" cy="1933845"/>
@@ -4212,45 +7141,166 @@
         <w:rPr>
           <w:rFonts w:ascii="Arial" w:hAnsi="Arial" w:cs="Arial"/>
         </w:rPr>
-        <w:t>“name”: Variável que armazena o nome do arquivo que contém a imagem.</w:t>
-      </w:r>
-    </w:p>
-    <w:p>
-      <w:pPr>
-        <w:rPr>
-          <w:rFonts w:ascii="Arial" w:hAnsi="Arial" w:cs="Arial"/>
-        </w:rPr>
-      </w:pPr>
-      <w:r>
-        <w:rPr>
-          <w:rFonts w:ascii="Arial" w:hAnsi="Arial" w:cs="Arial"/>
-        </w:rPr>
-        <w:t xml:space="preserve">“img.input_img(name)”: Passa para </w:t>
-      </w:r>
-      <w:r>
-        <w:rPr>
-          <w:rFonts w:ascii="Arial" w:hAnsi="Arial" w:cs="Arial"/>
-        </w:rPr>
-        <w:t>a função “input_img()” como parâmetro a variável “name”.</w:t>
-      </w:r>
-    </w:p>
-    <w:p>
-      <w:pPr>
-        <w:rPr>
-          <w:rFonts w:ascii="Arial" w:hAnsi="Arial" w:cs="Arial"/>
-        </w:rPr>
-      </w:pPr>
-      <w:r>
-        <w:rPr>
-          <w:rFonts w:ascii="Arial" w:hAnsi="Arial" w:cs="Arial"/>
-        </w:rPr>
-        <w:t>“diam_drill_delamina.append(calc.diameters())”: Adiciona n</w:t>
-      </w:r>
-      <w:r>
-        <w:rPr>
-          <w:rFonts w:ascii="Arial" w:hAnsi="Arial" w:cs="Arial"/>
-        </w:rPr>
-        <w:t>a variável “diam</w:t>
+        <w:t>“</w:t>
+      </w:r>
+      <w:proofErr w:type="spellStart"/>
+      <w:r>
+        <w:rPr>
+          <w:rFonts w:ascii="Arial" w:hAnsi="Arial" w:cs="Arial"/>
+        </w:rPr>
+        <w:t>name</w:t>
+      </w:r>
+      <w:proofErr w:type="spellEnd"/>
+      <w:r>
+        <w:rPr>
+          <w:rFonts w:ascii="Arial" w:hAnsi="Arial" w:cs="Arial"/>
+        </w:rPr>
+        <w:t>”: Variável que armazena o nome do arquivo que contém a imagem.</w:t>
+      </w:r>
+    </w:p>
+    <w:p>
+      <w:pPr>
+        <w:rPr>
+          <w:rFonts w:ascii="Arial" w:hAnsi="Arial" w:cs="Arial"/>
+        </w:rPr>
+      </w:pPr>
+      <w:r>
+        <w:rPr>
+          <w:rFonts w:ascii="Arial" w:hAnsi="Arial" w:cs="Arial"/>
+        </w:rPr>
+        <w:t>“</w:t>
+      </w:r>
+      <w:proofErr w:type="spellStart"/>
+      <w:proofErr w:type="gramStart"/>
+      <w:r>
+        <w:rPr>
+          <w:rFonts w:ascii="Arial" w:hAnsi="Arial" w:cs="Arial"/>
+        </w:rPr>
+        <w:t>img.input</w:t>
+      </w:r>
+      <w:proofErr w:type="gramEnd"/>
+      <w:r>
+        <w:rPr>
+          <w:rFonts w:ascii="Arial" w:hAnsi="Arial" w:cs="Arial"/>
+        </w:rPr>
+        <w:t>_img</w:t>
+      </w:r>
+      <w:proofErr w:type="spellEnd"/>
+      <w:r>
+        <w:rPr>
+          <w:rFonts w:ascii="Arial" w:hAnsi="Arial" w:cs="Arial"/>
+        </w:rPr>
+        <w:t>(</w:t>
+      </w:r>
+      <w:proofErr w:type="spellStart"/>
+      <w:r>
+        <w:rPr>
+          <w:rFonts w:ascii="Arial" w:hAnsi="Arial" w:cs="Arial"/>
+        </w:rPr>
+        <w:t>name</w:t>
+      </w:r>
+      <w:proofErr w:type="spellEnd"/>
+      <w:r>
+        <w:rPr>
+          <w:rFonts w:ascii="Arial" w:hAnsi="Arial" w:cs="Arial"/>
+        </w:rPr>
+        <w:t xml:space="preserve">)”: Passa para </w:t>
+      </w:r>
+      <w:r>
+        <w:rPr>
+          <w:rFonts w:ascii="Arial" w:hAnsi="Arial" w:cs="Arial"/>
+        </w:rPr>
+        <w:t>a função “</w:t>
+      </w:r>
+      <w:proofErr w:type="spellStart"/>
+      <w:r>
+        <w:rPr>
+          <w:rFonts w:ascii="Arial" w:hAnsi="Arial" w:cs="Arial"/>
+        </w:rPr>
+        <w:t>input_img</w:t>
+      </w:r>
+      <w:proofErr w:type="spellEnd"/>
+      <w:r>
+        <w:rPr>
+          <w:rFonts w:ascii="Arial" w:hAnsi="Arial" w:cs="Arial"/>
+        </w:rPr>
+        <w:t>()” como parâmetro a variável “</w:t>
+      </w:r>
+      <w:proofErr w:type="spellStart"/>
+      <w:r>
+        <w:rPr>
+          <w:rFonts w:ascii="Arial" w:hAnsi="Arial" w:cs="Arial"/>
+        </w:rPr>
+        <w:t>name</w:t>
+      </w:r>
+      <w:proofErr w:type="spellEnd"/>
+      <w:r>
+        <w:rPr>
+          <w:rFonts w:ascii="Arial" w:hAnsi="Arial" w:cs="Arial"/>
+        </w:rPr>
+        <w:t>”.</w:t>
+      </w:r>
+    </w:p>
+    <w:p>
+      <w:pPr>
+        <w:rPr>
+          <w:rFonts w:ascii="Arial" w:hAnsi="Arial" w:cs="Arial"/>
+        </w:rPr>
+      </w:pPr>
+      <w:r>
+        <w:rPr>
+          <w:rFonts w:ascii="Arial" w:hAnsi="Arial" w:cs="Arial"/>
+        </w:rPr>
+        <w:t>“</w:t>
+      </w:r>
+      <w:proofErr w:type="spellStart"/>
+      <w:r>
+        <w:rPr>
+          <w:rFonts w:ascii="Arial" w:hAnsi="Arial" w:cs="Arial"/>
+        </w:rPr>
+        <w:t>diam_drill_</w:t>
+      </w:r>
+      <w:proofErr w:type="gramStart"/>
+      <w:r>
+        <w:rPr>
+          <w:rFonts w:ascii="Arial" w:hAnsi="Arial" w:cs="Arial"/>
+        </w:rPr>
+        <w:t>delamina.append</w:t>
+      </w:r>
+      <w:proofErr w:type="spellEnd"/>
+      <w:proofErr w:type="gramEnd"/>
+      <w:r>
+        <w:rPr>
+          <w:rFonts w:ascii="Arial" w:hAnsi="Arial" w:cs="Arial"/>
+        </w:rPr>
+        <w:t>(</w:t>
+      </w:r>
+      <w:proofErr w:type="spellStart"/>
+      <w:r>
+        <w:rPr>
+          <w:rFonts w:ascii="Arial" w:hAnsi="Arial" w:cs="Arial"/>
+        </w:rPr>
+        <w:t>calc.diameters</w:t>
+      </w:r>
+      <w:proofErr w:type="spellEnd"/>
+      <w:r>
+        <w:rPr>
+          <w:rFonts w:ascii="Arial" w:hAnsi="Arial" w:cs="Arial"/>
+        </w:rPr>
+        <w:t>())”: Adiciona n</w:t>
+      </w:r>
+      <w:r>
+        <w:rPr>
+          <w:rFonts w:ascii="Arial" w:hAnsi="Arial" w:cs="Arial"/>
+        </w:rPr>
+        <w:t>a variável “</w:t>
+      </w:r>
+      <w:proofErr w:type="spellStart"/>
+      <w:r>
+        <w:rPr>
+          <w:rFonts w:ascii="Arial" w:hAnsi="Arial" w:cs="Arial"/>
+        </w:rPr>
+        <w:t>diam</w:t>
       </w:r>
       <w:r>
         <w:rPr>
@@ -4258,11 +7308,40 @@
         </w:rPr>
         <w:t>_drill_delamina</w:t>
       </w:r>
-      <w:r>
-        <w:rPr>
-          <w:rFonts w:ascii="Arial" w:hAnsi="Arial" w:cs="Arial"/>
-        </w:rPr>
-        <w:t>” por meio do método “append()”, que recebe como parâmetro “calc.diameters” o valor do diâmetro do furo convertido para milímetros.</w:t>
+      <w:proofErr w:type="spellEnd"/>
+      <w:r>
+        <w:rPr>
+          <w:rFonts w:ascii="Arial" w:hAnsi="Arial" w:cs="Arial"/>
+        </w:rPr>
+        <w:t>” por meio do método “</w:t>
+      </w:r>
+      <w:proofErr w:type="spellStart"/>
+      <w:r>
+        <w:rPr>
+          <w:rFonts w:ascii="Arial" w:hAnsi="Arial" w:cs="Arial"/>
+        </w:rPr>
+        <w:t>append</w:t>
+      </w:r>
+      <w:proofErr w:type="spellEnd"/>
+      <w:r>
+        <w:rPr>
+          <w:rFonts w:ascii="Arial" w:hAnsi="Arial" w:cs="Arial"/>
+        </w:rPr>
+        <w:t>()”, que recebe como parâmetro “</w:t>
+      </w:r>
+      <w:proofErr w:type="spellStart"/>
+      <w:r>
+        <w:rPr>
+          <w:rFonts w:ascii="Arial" w:hAnsi="Arial" w:cs="Arial"/>
+        </w:rPr>
+        <w:t>calc.diameters</w:t>
+      </w:r>
+      <w:proofErr w:type="spellEnd"/>
+      <w:r>
+        <w:rPr>
+          <w:rFonts w:ascii="Arial" w:hAnsi="Arial" w:cs="Arial"/>
+        </w:rPr>
+        <w:t>” o valor do diâmetro do furo convertido para milímetros.</w:t>
       </w:r>
     </w:p>
     <w:p>
@@ -4277,17 +7356,69 @@
         </w:rPr>
         <w:t>“</w:t>
       </w:r>
-      <w:r>
-        <w:rPr>
-          <w:rFonts w:ascii="Arial" w:hAnsi="Arial" w:cs="Arial"/>
-        </w:rPr>
-        <w:t>calc.Fd(diam_drill_delamina[0][0], diam_drill_delamina[0][1])</w:t>
-      </w:r>
-      <w:r>
-        <w:rPr>
-          <w:rFonts w:ascii="Arial" w:hAnsi="Arial" w:cs="Arial"/>
-        </w:rPr>
-        <w:t>”: Chama a função responsável pelo cálculo da delaminação por meio dos diâmetros (calc.Fd()) que recebe como parâmetro os valores de obtidos na conversão dos diâmetros de pixels para milímetros.</w:t>
+      <w:proofErr w:type="spellStart"/>
+      <w:proofErr w:type="gramStart"/>
+      <w:r>
+        <w:rPr>
+          <w:rFonts w:ascii="Arial" w:hAnsi="Arial" w:cs="Arial"/>
+        </w:rPr>
+        <w:t>calc.Fd</w:t>
+      </w:r>
+      <w:proofErr w:type="spellEnd"/>
+      <w:proofErr w:type="gramEnd"/>
+      <w:r>
+        <w:rPr>
+          <w:rFonts w:ascii="Arial" w:hAnsi="Arial" w:cs="Arial"/>
+        </w:rPr>
+        <w:t>(</w:t>
+      </w:r>
+      <w:proofErr w:type="spellStart"/>
+      <w:r>
+        <w:rPr>
+          <w:rFonts w:ascii="Arial" w:hAnsi="Arial" w:cs="Arial"/>
+        </w:rPr>
+        <w:t>diam_drill_delamina</w:t>
+      </w:r>
+      <w:proofErr w:type="spellEnd"/>
+      <w:r>
+        <w:rPr>
+          <w:rFonts w:ascii="Arial" w:hAnsi="Arial" w:cs="Arial"/>
+        </w:rPr>
+        <w:t xml:space="preserve">[0][0], </w:t>
+      </w:r>
+      <w:proofErr w:type="spellStart"/>
+      <w:r>
+        <w:rPr>
+          <w:rFonts w:ascii="Arial" w:hAnsi="Arial" w:cs="Arial"/>
+        </w:rPr>
+        <w:t>diam_drill_delamina</w:t>
+      </w:r>
+      <w:proofErr w:type="spellEnd"/>
+      <w:r>
+        <w:rPr>
+          <w:rFonts w:ascii="Arial" w:hAnsi="Arial" w:cs="Arial"/>
+        </w:rPr>
+        <w:t>[0][1])</w:t>
+      </w:r>
+      <w:r>
+        <w:rPr>
+          <w:rFonts w:ascii="Arial" w:hAnsi="Arial" w:cs="Arial"/>
+        </w:rPr>
+        <w:t>”: Chama a função responsável pelo cálculo da delaminação por meio dos diâmetros (</w:t>
+      </w:r>
+      <w:proofErr w:type="spellStart"/>
+      <w:r>
+        <w:rPr>
+          <w:rFonts w:ascii="Arial" w:hAnsi="Arial" w:cs="Arial"/>
+        </w:rPr>
+        <w:t>calc.Fd</w:t>
+      </w:r>
+      <w:proofErr w:type="spellEnd"/>
+      <w:r>
+        <w:rPr>
+          <w:rFonts w:ascii="Arial" w:hAnsi="Arial" w:cs="Arial"/>
+        </w:rPr>
+        <w:t>()) que recebe como parâmetro os valores de obtidos na conversão dos diâmetros de pixels para milímetros.</w:t>
       </w:r>
     </w:p>
     <w:p>
@@ -4302,11 +7433,49 @@
         </w:rPr>
         <w:t>“</w:t>
       </w:r>
-      <w:r>
-        <w:rPr>
-          <w:rFonts w:ascii="Arial" w:hAnsi="Arial" w:cs="Arial"/>
-        </w:rPr>
-        <w:t>calc.Fa(diam_drill_delamina[0][0], diam_drill_delamina[0][1])</w:t>
+      <w:proofErr w:type="spellStart"/>
+      <w:proofErr w:type="gramStart"/>
+      <w:r>
+        <w:rPr>
+          <w:rFonts w:ascii="Arial" w:hAnsi="Arial" w:cs="Arial"/>
+        </w:rPr>
+        <w:t>calc.Fa</w:t>
+      </w:r>
+      <w:proofErr w:type="spellEnd"/>
+      <w:proofErr w:type="gramEnd"/>
+      <w:r>
+        <w:rPr>
+          <w:rFonts w:ascii="Arial" w:hAnsi="Arial" w:cs="Arial"/>
+        </w:rPr>
+        <w:t>(</w:t>
+      </w:r>
+      <w:proofErr w:type="spellStart"/>
+      <w:r>
+        <w:rPr>
+          <w:rFonts w:ascii="Arial" w:hAnsi="Arial" w:cs="Arial"/>
+        </w:rPr>
+        <w:t>diam_drill_delamina</w:t>
+      </w:r>
+      <w:proofErr w:type="spellEnd"/>
+      <w:r>
+        <w:rPr>
+          <w:rFonts w:ascii="Arial" w:hAnsi="Arial" w:cs="Arial"/>
+        </w:rPr>
+        <w:t xml:space="preserve">[0][0], </w:t>
+      </w:r>
+      <w:proofErr w:type="spellStart"/>
+      <w:r>
+        <w:rPr>
+          <w:rFonts w:ascii="Arial" w:hAnsi="Arial" w:cs="Arial"/>
+        </w:rPr>
+        <w:t>diam_drill_delamina</w:t>
+      </w:r>
+      <w:proofErr w:type="spellEnd"/>
+      <w:r>
+        <w:rPr>
+          <w:rFonts w:ascii="Arial" w:hAnsi="Arial" w:cs="Arial"/>
+        </w:rPr>
+        <w:t>[0][1])</w:t>
       </w:r>
       <w:r>
         <w:rPr>
@@ -4348,7 +7517,14 @@
         <w:rPr>
           <w:rFonts w:ascii="Arial" w:hAnsi="Arial" w:cs="Arial"/>
         </w:rPr>
-        <w:t xml:space="preserve"> (calc.F</w:t>
+        <w:t xml:space="preserve"> (</w:t>
+      </w:r>
+      <w:proofErr w:type="spellStart"/>
+      <w:r>
+        <w:rPr>
+          <w:rFonts w:ascii="Arial" w:hAnsi="Arial" w:cs="Arial"/>
+        </w:rPr>
+        <w:t>calc.F</w:t>
       </w:r>
       <w:r>
         <w:rPr>
@@ -4356,6 +7532,7 @@
         </w:rPr>
         <w:t>a</w:t>
       </w:r>
+      <w:proofErr w:type="spellEnd"/>
       <w:r>
         <w:rPr>
           <w:rFonts w:ascii="Arial" w:hAnsi="Arial" w:cs="Arial"/>
@@ -4375,17 +7552,41 @@
         </w:rPr>
         <w:t>“</w:t>
       </w:r>
-      <w:r>
-        <w:rPr>
-          <w:rFonts w:ascii="Arial" w:hAnsi="Arial" w:cs="Arial"/>
-        </w:rPr>
-        <w:t>img.window()</w:t>
-      </w:r>
-      <w:r>
-        <w:rPr>
-          <w:rFonts w:ascii="Arial" w:hAnsi="Arial" w:cs="Arial"/>
-        </w:rPr>
-        <w:t>”: Exibi a imagem com os círculos desenhados. Sua função é mais visual, para que o usuário saiba se será necessário manipular o tamanho do diâmetro em pixels, para que dai sim os círculos contornem o furo e inclua todos sinais de delaminação.</w:t>
+      <w:proofErr w:type="spellStart"/>
+      <w:proofErr w:type="gramStart"/>
+      <w:r>
+        <w:rPr>
+          <w:rFonts w:ascii="Arial" w:hAnsi="Arial" w:cs="Arial"/>
+        </w:rPr>
+        <w:t>img.window</w:t>
+      </w:r>
+      <w:proofErr w:type="spellEnd"/>
+      <w:proofErr w:type="gramEnd"/>
+      <w:r>
+        <w:rPr>
+          <w:rFonts w:ascii="Arial" w:hAnsi="Arial" w:cs="Arial"/>
+        </w:rPr>
+        <w:t>()</w:t>
+      </w:r>
+      <w:r>
+        <w:rPr>
+          <w:rFonts w:ascii="Arial" w:hAnsi="Arial" w:cs="Arial"/>
+        </w:rPr>
+        <w:t xml:space="preserve">”: Exibi a imagem com os círculos desenhados. Sua função é mais visual, para que o usuário saiba se será necessário manipular o tamanho do diâmetro em pixels, para que </w:t>
+      </w:r>
+      <w:proofErr w:type="spellStart"/>
+      <w:r>
+        <w:rPr>
+          <w:rFonts w:ascii="Arial" w:hAnsi="Arial" w:cs="Arial"/>
+        </w:rPr>
+        <w:t>dai</w:t>
+      </w:r>
+      <w:proofErr w:type="spellEnd"/>
+      <w:r>
+        <w:rPr>
+          <w:rFonts w:ascii="Arial" w:hAnsi="Arial" w:cs="Arial"/>
+        </w:rPr>
+        <w:t xml:space="preserve"> sim os círculos contornem o furo e inclua todos sinais de delaminação.</w:t>
       </w:r>
     </w:p>
     <w:sectPr>
@@ -5310,7 +8511,6 @@
   <w:style w:type="character" w:default="1" w:styleId="Fontepargpadro">
     <w:name w:val="Default Paragraph Font"/>
     <w:uiPriority w:val="1"/>
-    <w:semiHidden/>
     <w:unhideWhenUsed/>
   </w:style>
   <w:style w:type="table" w:default="1" w:styleId="Tabelanormal">
